--- a/ImpulseV1/The old design notebook.docx
+++ b/ImpulseV1/The old design notebook.docx
@@ -1522,63 +1522,127 @@
         <w:pStyle w:val="CodeSnippet"/>
       </w:pPr>
       <w:r>
-        <w:t>#pragma config(Motor,  port1,           LDB,           tmotorVex393, openLoop, reversed)</w:t>
-      </w:r>
-    </w:p>
-    <w:p>
-      <w:pPr>
-        <w:pStyle w:val="CodeSnippet"/>
-      </w:pPr>
-      <w:r>
-        <w:t>#pragma config(Motor,  port2,           RDB,           tmotorVex393, openLoop)</w:t>
-      </w:r>
-    </w:p>
-    <w:p>
-      <w:pPr>
-        <w:pStyle w:val="CodeSnippet"/>
-      </w:pPr>
-      <w:r>
-        <w:t>#pragma config(Motor,  port3,           LL1,           tmotorVex393, openLoop, reversed)</w:t>
-      </w:r>
-    </w:p>
-    <w:p>
-      <w:pPr>
-        <w:pStyle w:val="CodeSnippet"/>
-      </w:pPr>
-      <w:r>
-        <w:t>#pragma config(Motor,  port4,           LL2,           tmotorVex393, openLoop)</w:t>
-      </w:r>
-    </w:p>
-    <w:p>
-      <w:pPr>
-        <w:pStyle w:val="CodeSnippet"/>
-      </w:pPr>
-      <w:r>
-        <w:t>#pragma config(Motor,  port5,           RL1,           tmotorVex393, openLoop)</w:t>
-      </w:r>
-    </w:p>
-    <w:p>
-      <w:pPr>
-        <w:pStyle w:val="CodeSnippet"/>
-      </w:pPr>
-      <w:r>
-        <w:t>#pragma config(Motor,  port6,           RL2,           tmotorVex393, openLoop, reversed)</w:t>
-      </w:r>
-    </w:p>
-    <w:p>
-      <w:pPr>
-        <w:pStyle w:val="CodeSnippet"/>
-      </w:pPr>
-      <w:r>
-        <w:t>#pragma config(Motor,  port9,           RDF,           tmotorVex393, openLoop, reversed)</w:t>
-      </w:r>
-    </w:p>
-    <w:p>
-      <w:pPr>
-        <w:pStyle w:val="CodeSnippet"/>
-      </w:pPr>
-      <w:r>
-        <w:t>#pragma config(Motor,  port10,          LDF,           tmotorVex393, openLoop)</w:t>
+        <w:t xml:space="preserve">#pragma </w:t>
+      </w:r>
+      <w:proofErr w:type="gramStart"/>
+      <w:r>
+        <w:t>config(</w:t>
+      </w:r>
+      <w:proofErr w:type="gramEnd"/>
+      <w:r>
+        <w:t>Motor,  port1,           LDB,           tmotorVex393, openLoop, reversed)</w:t>
+      </w:r>
+    </w:p>
+    <w:p>
+      <w:pPr>
+        <w:pStyle w:val="CodeSnippet"/>
+      </w:pPr>
+      <w:r>
+        <w:t xml:space="preserve">#pragma </w:t>
+      </w:r>
+      <w:proofErr w:type="gramStart"/>
+      <w:r>
+        <w:t>config(</w:t>
+      </w:r>
+      <w:proofErr w:type="gramEnd"/>
+      <w:r>
+        <w:t>Motor,  port2,           RDB,           tmotorVex393, openLoop)</w:t>
+      </w:r>
+    </w:p>
+    <w:p>
+      <w:pPr>
+        <w:pStyle w:val="CodeSnippet"/>
+      </w:pPr>
+      <w:r>
+        <w:t xml:space="preserve">#pragma </w:t>
+      </w:r>
+      <w:proofErr w:type="gramStart"/>
+      <w:r>
+        <w:t>config(</w:t>
+      </w:r>
+      <w:proofErr w:type="gramEnd"/>
+      <w:r>
+        <w:t>Motor,  port3,           LL1,           tmotorVex393, openLoop, reversed)</w:t>
+      </w:r>
+    </w:p>
+    <w:p>
+      <w:pPr>
+        <w:pStyle w:val="CodeSnippet"/>
+      </w:pPr>
+      <w:r>
+        <w:t xml:space="preserve">#pragma </w:t>
+      </w:r>
+      <w:proofErr w:type="gramStart"/>
+      <w:r>
+        <w:t>config(</w:t>
+      </w:r>
+      <w:proofErr w:type="gramEnd"/>
+      <w:r>
+        <w:t>Motor,  port4,           LL2,           tmotorVex393, openLoop)</w:t>
+      </w:r>
+    </w:p>
+    <w:p>
+      <w:pPr>
+        <w:pStyle w:val="CodeSnippet"/>
+      </w:pPr>
+      <w:r>
+        <w:t xml:space="preserve">#pragma </w:t>
+      </w:r>
+      <w:proofErr w:type="gramStart"/>
+      <w:r>
+        <w:t>config(</w:t>
+      </w:r>
+      <w:proofErr w:type="gramEnd"/>
+      <w:r>
+        <w:t>Motor,  port5,           RL1,           tmotorVex393, openLoop)</w:t>
+      </w:r>
+    </w:p>
+    <w:p>
+      <w:pPr>
+        <w:pStyle w:val="CodeSnippet"/>
+      </w:pPr>
+      <w:r>
+        <w:t xml:space="preserve">#pragma </w:t>
+      </w:r>
+      <w:proofErr w:type="gramStart"/>
+      <w:r>
+        <w:t>config(</w:t>
+      </w:r>
+      <w:proofErr w:type="gramEnd"/>
+      <w:r>
+        <w:t>Motor,  port6,           RL2,           tmotorVex393, openLoop, reversed)</w:t>
+      </w:r>
+    </w:p>
+    <w:p>
+      <w:pPr>
+        <w:pStyle w:val="CodeSnippet"/>
+      </w:pPr>
+      <w:r>
+        <w:t xml:space="preserve">#pragma </w:t>
+      </w:r>
+      <w:proofErr w:type="gramStart"/>
+      <w:r>
+        <w:t>config(</w:t>
+      </w:r>
+      <w:proofErr w:type="gramEnd"/>
+      <w:r>
+        <w:t>Motor,  port9,           RDF,           tmotorVex393, openLoop, reversed)</w:t>
+      </w:r>
+    </w:p>
+    <w:p>
+      <w:pPr>
+        <w:pStyle w:val="CodeSnippet"/>
+      </w:pPr>
+      <w:r>
+        <w:t xml:space="preserve">#pragma </w:t>
+      </w:r>
+      <w:proofErr w:type="gramStart"/>
+      <w:r>
+        <w:t>config(</w:t>
+      </w:r>
+      <w:proofErr w:type="gramEnd"/>
+      <w:r>
+        <w:t>Motor,  port10,          LDF,           tmotorVex393, openLoop)</w:t>
       </w:r>
     </w:p>
     <w:p/>
@@ -1596,8 +1660,13 @@
       <w:pPr>
         <w:pStyle w:val="CodeSnippet"/>
       </w:pPr>
-      <w:r>
-        <w:t>task usercontrol()</w:t>
+      <w:proofErr w:type="gramStart"/>
+      <w:r>
+        <w:t>task</w:t>
+      </w:r>
+      <w:proofErr w:type="gramEnd"/>
+      <w:r>
+        <w:t xml:space="preserve"> usercontrol()</w:t>
       </w:r>
     </w:p>
     <w:p>
@@ -1614,66 +1683,115 @@
       </w:pPr>
       <w:r>
         <w:tab/>
-        <w:t>int rightLift;</w:t>
-      </w:r>
-    </w:p>
-    <w:p>
-      <w:pPr>
-        <w:pStyle w:val="CodeSnippet"/>
-      </w:pPr>
-      <w:r>
-        <w:tab/>
-        <w:t>int leftLift;</w:t>
-      </w:r>
-    </w:p>
-    <w:p>
-      <w:pPr>
-        <w:pStyle w:val="CodeSnippet"/>
-      </w:pPr>
-      <w:r>
-        <w:tab/>
-        <w:t>int leftDF;</w:t>
-      </w:r>
-    </w:p>
-    <w:p>
-      <w:pPr>
-        <w:pStyle w:val="CodeSnippet"/>
-      </w:pPr>
-      <w:r>
-        <w:tab/>
-        <w:t>int rightDF;</w:t>
-      </w:r>
-    </w:p>
-    <w:p>
-      <w:pPr>
-        <w:pStyle w:val="CodeSnippet"/>
-      </w:pPr>
-      <w:r>
-        <w:tab/>
-        <w:t>int leftDB;</w:t>
-      </w:r>
-    </w:p>
-    <w:p>
-      <w:pPr>
-        <w:pStyle w:val="CodeSnippet"/>
-      </w:pPr>
-      <w:r>
-        <w:tab/>
-        <w:t>int rightDB;</w:t>
-      </w:r>
-    </w:p>
-    <w:p>
-      <w:pPr>
-        <w:pStyle w:val="CodeSnippet"/>
-      </w:pPr>
-    </w:p>
-    <w:p>
-      <w:pPr>
-        <w:pStyle w:val="CodeSnippet"/>
-      </w:pPr>
-      <w:r>
-        <w:tab/>
-        <w:t>while (true)</w:t>
+      </w:r>
+      <w:proofErr w:type="gramStart"/>
+      <w:r>
+        <w:t>int</w:t>
+      </w:r>
+      <w:proofErr w:type="gramEnd"/>
+      <w:r>
+        <w:t xml:space="preserve"> rightLift;</w:t>
+      </w:r>
+    </w:p>
+    <w:p>
+      <w:pPr>
+        <w:pStyle w:val="CodeSnippet"/>
+      </w:pPr>
+      <w:r>
+        <w:tab/>
+      </w:r>
+      <w:proofErr w:type="gramStart"/>
+      <w:r>
+        <w:t>int</w:t>
+      </w:r>
+      <w:proofErr w:type="gramEnd"/>
+      <w:r>
+        <w:t xml:space="preserve"> leftLift;</w:t>
+      </w:r>
+    </w:p>
+    <w:p>
+      <w:pPr>
+        <w:pStyle w:val="CodeSnippet"/>
+      </w:pPr>
+      <w:r>
+        <w:tab/>
+      </w:r>
+      <w:proofErr w:type="gramStart"/>
+      <w:r>
+        <w:t>int</w:t>
+      </w:r>
+      <w:proofErr w:type="gramEnd"/>
+      <w:r>
+        <w:t xml:space="preserve"> leftDF;</w:t>
+      </w:r>
+    </w:p>
+    <w:p>
+      <w:pPr>
+        <w:pStyle w:val="CodeSnippet"/>
+      </w:pPr>
+      <w:r>
+        <w:tab/>
+      </w:r>
+      <w:proofErr w:type="gramStart"/>
+      <w:r>
+        <w:t>int</w:t>
+      </w:r>
+      <w:proofErr w:type="gramEnd"/>
+      <w:r>
+        <w:t xml:space="preserve"> rightDF;</w:t>
+      </w:r>
+    </w:p>
+    <w:p>
+      <w:pPr>
+        <w:pStyle w:val="CodeSnippet"/>
+      </w:pPr>
+      <w:r>
+        <w:tab/>
+      </w:r>
+      <w:proofErr w:type="gramStart"/>
+      <w:r>
+        <w:t>int</w:t>
+      </w:r>
+      <w:proofErr w:type="gramEnd"/>
+      <w:r>
+        <w:t xml:space="preserve"> leftDB;</w:t>
+      </w:r>
+    </w:p>
+    <w:p>
+      <w:pPr>
+        <w:pStyle w:val="CodeSnippet"/>
+      </w:pPr>
+      <w:r>
+        <w:tab/>
+      </w:r>
+      <w:proofErr w:type="gramStart"/>
+      <w:r>
+        <w:t>int</w:t>
+      </w:r>
+      <w:proofErr w:type="gramEnd"/>
+      <w:r>
+        <w:t xml:space="preserve"> rightDB;</w:t>
+      </w:r>
+    </w:p>
+    <w:p>
+      <w:pPr>
+        <w:pStyle w:val="CodeSnippet"/>
+      </w:pPr>
+    </w:p>
+    <w:p>
+      <w:pPr>
+        <w:pStyle w:val="CodeSnippet"/>
+      </w:pPr>
+      <w:r>
+        <w:tab/>
+      </w:r>
+      <w:proofErr w:type="gramStart"/>
+      <w:r>
+        <w:t>while</w:t>
+      </w:r>
+      <w:proofErr w:type="gramEnd"/>
+      <w:r>
+        <w:t xml:space="preserve"> (true)</w:t>
       </w:r>
     </w:p>
     <w:p>
@@ -1718,22 +1836,36 @@
       </w:r>
       <w:r>
         <w:tab/>
-        <w:t>leftLift=(vexRT[Btn5U]-vexRT[Btn5D])*127;</w:t>
-      </w:r>
-    </w:p>
-    <w:p>
-      <w:pPr>
-        <w:pStyle w:val="CodeSnippet"/>
-      </w:pPr>
-      <w:r>
-        <w:tab/>
-      </w:r>
-      <w:r>
-        <w:tab/>
-      </w:r>
-      <w:r>
-        <w:tab/>
-        <w:t>rightLift=(vexRT[Btn5U]-vexRT[Btn5D])*127;</w:t>
+      </w:r>
+      <w:proofErr w:type="gramStart"/>
+      <w:r>
+        <w:t>leftLift</w:t>
+      </w:r>
+      <w:proofErr w:type="gramEnd"/>
+      <w:r>
+        <w:t>=(vexRT[Btn5U]-vexRT[Btn5D])*127;</w:t>
+      </w:r>
+    </w:p>
+    <w:p>
+      <w:pPr>
+        <w:pStyle w:val="CodeSnippet"/>
+      </w:pPr>
+      <w:r>
+        <w:tab/>
+      </w:r>
+      <w:r>
+        <w:tab/>
+      </w:r>
+      <w:r>
+        <w:tab/>
+      </w:r>
+      <w:proofErr w:type="gramStart"/>
+      <w:r>
+        <w:t>rightLift</w:t>
+      </w:r>
+      <w:proofErr w:type="gramEnd"/>
+      <w:r>
+        <w:t>=(vexRT[Btn5U]-vexRT[Btn5D])*127;</w:t>
       </w:r>
     </w:p>
     <w:p>
@@ -1760,52 +1892,80 @@
       </w:r>
       <w:r>
         <w:tab/>
-        <w:t>motor[LL1] = leftLift+10;</w:t>
-      </w:r>
-    </w:p>
-    <w:p>
-      <w:pPr>
-        <w:pStyle w:val="CodeSnippet"/>
-      </w:pPr>
-      <w:r>
-        <w:tab/>
-      </w:r>
-      <w:r>
-        <w:tab/>
-      </w:r>
-      <w:r>
-        <w:tab/>
-        <w:t>motor[LL2] = leftLift+10;</w:t>
-      </w:r>
-    </w:p>
-    <w:p>
-      <w:pPr>
-        <w:pStyle w:val="CodeSnippet"/>
-      </w:pPr>
-      <w:r>
-        <w:tab/>
-      </w:r>
-      <w:r>
-        <w:tab/>
-      </w:r>
-      <w:r>
-        <w:tab/>
-        <w:t>motor[RL1] = rightLift+10;</w:t>
-      </w:r>
-    </w:p>
-    <w:p>
-      <w:pPr>
-        <w:pStyle w:val="CodeSnippet"/>
-      </w:pPr>
-      <w:r>
-        <w:tab/>
-      </w:r>
-      <w:r>
-        <w:tab/>
-      </w:r>
-      <w:r>
-        <w:tab/>
-        <w:t>motor[RL2] = rightLift+10;</w:t>
+      </w:r>
+      <w:proofErr w:type="gramStart"/>
+      <w:r>
+        <w:t>motor[</w:t>
+      </w:r>
+      <w:proofErr w:type="gramEnd"/>
+      <w:r>
+        <w:t>LL1] = leftLift+10;</w:t>
+      </w:r>
+    </w:p>
+    <w:p>
+      <w:pPr>
+        <w:pStyle w:val="CodeSnippet"/>
+      </w:pPr>
+      <w:r>
+        <w:tab/>
+      </w:r>
+      <w:r>
+        <w:tab/>
+      </w:r>
+      <w:r>
+        <w:tab/>
+      </w:r>
+      <w:proofErr w:type="gramStart"/>
+      <w:r>
+        <w:t>motor[</w:t>
+      </w:r>
+      <w:proofErr w:type="gramEnd"/>
+      <w:r>
+        <w:t>LL2] = leftLift+10;</w:t>
+      </w:r>
+    </w:p>
+    <w:p>
+      <w:pPr>
+        <w:pStyle w:val="CodeSnippet"/>
+      </w:pPr>
+      <w:r>
+        <w:tab/>
+      </w:r>
+      <w:r>
+        <w:tab/>
+      </w:r>
+      <w:r>
+        <w:tab/>
+      </w:r>
+      <w:proofErr w:type="gramStart"/>
+      <w:r>
+        <w:t>motor[</w:t>
+      </w:r>
+      <w:proofErr w:type="gramEnd"/>
+      <w:r>
+        <w:t>RL1] = rightLift+10;</w:t>
+      </w:r>
+    </w:p>
+    <w:p>
+      <w:pPr>
+        <w:pStyle w:val="CodeSnippet"/>
+      </w:pPr>
+      <w:r>
+        <w:tab/>
+      </w:r>
+      <w:r>
+        <w:tab/>
+      </w:r>
+      <w:r>
+        <w:tab/>
+      </w:r>
+      <w:proofErr w:type="gramStart"/>
+      <w:r>
+        <w:t>motor[</w:t>
+      </w:r>
+      <w:proofErr w:type="gramEnd"/>
+      <w:r>
+        <w:t>RL2] = rightLift+10;</w:t>
       </w:r>
     </w:p>
     <w:p>
@@ -1850,61 +2010,89 @@
       </w:r>
       <w:r>
         <w:tab/>
-        <w:t>leftDF=vexRT[Ch3]+vexRT[Ch4];</w:t>
-      </w:r>
-    </w:p>
-    <w:p>
-      <w:pPr>
-        <w:pStyle w:val="CodeSnippet"/>
-      </w:pPr>
-      <w:r>
-        <w:tab/>
-      </w:r>
-      <w:r>
-        <w:tab/>
-      </w:r>
-      <w:r>
-        <w:tab/>
-      </w:r>
-      <w:r>
-        <w:tab/>
-        <w:t>leftDB=vexRT[Ch3]-vexRT[Ch4];</w:t>
-      </w:r>
-    </w:p>
-    <w:p>
-      <w:pPr>
-        <w:pStyle w:val="CodeSnippet"/>
-      </w:pPr>
-      <w:r>
-        <w:tab/>
-      </w:r>
-      <w:r>
-        <w:tab/>
-      </w:r>
-      <w:r>
-        <w:tab/>
-      </w:r>
-      <w:r>
-        <w:tab/>
-        <w:t>rightDF=vexRT[Ch3]-vexRT[Ch4];</w:t>
-      </w:r>
-    </w:p>
-    <w:p>
-      <w:pPr>
-        <w:pStyle w:val="CodeSnippet"/>
-      </w:pPr>
-      <w:r>
-        <w:tab/>
-      </w:r>
-      <w:r>
-        <w:tab/>
-      </w:r>
-      <w:r>
-        <w:tab/>
-      </w:r>
-      <w:r>
-        <w:tab/>
-        <w:t>rightDB=vexRT[Ch3]+vexRT[Ch4];</w:t>
+      </w:r>
+      <w:proofErr w:type="gramStart"/>
+      <w:r>
+        <w:t>leftDF=</w:t>
+      </w:r>
+      <w:proofErr w:type="gramEnd"/>
+      <w:r>
+        <w:t>vexRT[Ch3]+vexRT[Ch4];</w:t>
+      </w:r>
+    </w:p>
+    <w:p>
+      <w:pPr>
+        <w:pStyle w:val="CodeSnippet"/>
+      </w:pPr>
+      <w:r>
+        <w:tab/>
+      </w:r>
+      <w:r>
+        <w:tab/>
+      </w:r>
+      <w:r>
+        <w:tab/>
+      </w:r>
+      <w:r>
+        <w:tab/>
+      </w:r>
+      <w:proofErr w:type="gramStart"/>
+      <w:r>
+        <w:t>leftDB=</w:t>
+      </w:r>
+      <w:proofErr w:type="gramEnd"/>
+      <w:r>
+        <w:t>vexRT[Ch3]-vexRT[Ch4];</w:t>
+      </w:r>
+    </w:p>
+    <w:p>
+      <w:pPr>
+        <w:pStyle w:val="CodeSnippet"/>
+      </w:pPr>
+      <w:r>
+        <w:tab/>
+      </w:r>
+      <w:r>
+        <w:tab/>
+      </w:r>
+      <w:r>
+        <w:tab/>
+      </w:r>
+      <w:r>
+        <w:tab/>
+      </w:r>
+      <w:proofErr w:type="gramStart"/>
+      <w:r>
+        <w:t>rightDF=</w:t>
+      </w:r>
+      <w:proofErr w:type="gramEnd"/>
+      <w:r>
+        <w:t>vexRT[Ch3]-vexRT[Ch4];</w:t>
+      </w:r>
+    </w:p>
+    <w:p>
+      <w:pPr>
+        <w:pStyle w:val="CodeSnippet"/>
+      </w:pPr>
+      <w:r>
+        <w:tab/>
+      </w:r>
+      <w:r>
+        <w:tab/>
+      </w:r>
+      <w:r>
+        <w:tab/>
+      </w:r>
+      <w:r>
+        <w:tab/>
+      </w:r>
+      <w:proofErr w:type="gramStart"/>
+      <w:r>
+        <w:t>rightDB=</w:t>
+      </w:r>
+      <w:proofErr w:type="gramEnd"/>
+      <w:r>
+        <w:t>vexRT[Ch3]+vexRT[Ch4];</w:t>
       </w:r>
     </w:p>
     <w:p>
@@ -1938,61 +2126,89 @@
       </w:r>
       <w:r>
         <w:tab/>
-        <w:t>leftDF=leftDF+vexRT[Ch1];</w:t>
-      </w:r>
-    </w:p>
-    <w:p>
-      <w:pPr>
-        <w:pStyle w:val="CodeSnippet"/>
-      </w:pPr>
-      <w:r>
-        <w:tab/>
-      </w:r>
-      <w:r>
-        <w:tab/>
-      </w:r>
-      <w:r>
-        <w:tab/>
-      </w:r>
-      <w:r>
-        <w:tab/>
-        <w:t>leftDB=leftDB+vexRT[Ch1];</w:t>
-      </w:r>
-    </w:p>
-    <w:p>
-      <w:pPr>
-        <w:pStyle w:val="CodeSnippet"/>
-      </w:pPr>
-      <w:r>
-        <w:tab/>
-      </w:r>
-      <w:r>
-        <w:tab/>
-      </w:r>
-      <w:r>
-        <w:tab/>
-      </w:r>
-      <w:r>
-        <w:tab/>
-        <w:t>rightDF=rightDF-vexRT[Ch1];</w:t>
-      </w:r>
-    </w:p>
-    <w:p>
-      <w:pPr>
-        <w:pStyle w:val="CodeSnippet"/>
-      </w:pPr>
-      <w:r>
-        <w:tab/>
-      </w:r>
-      <w:r>
-        <w:tab/>
-      </w:r>
-      <w:r>
-        <w:tab/>
-      </w:r>
-      <w:r>
-        <w:tab/>
-        <w:t>rightDB=rightDB-vexRT[Ch1];</w:t>
+      </w:r>
+      <w:proofErr w:type="gramStart"/>
+      <w:r>
+        <w:t>leftDF=</w:t>
+      </w:r>
+      <w:proofErr w:type="gramEnd"/>
+      <w:r>
+        <w:t>leftDF+vexRT[Ch1];</w:t>
+      </w:r>
+    </w:p>
+    <w:p>
+      <w:pPr>
+        <w:pStyle w:val="CodeSnippet"/>
+      </w:pPr>
+      <w:r>
+        <w:tab/>
+      </w:r>
+      <w:r>
+        <w:tab/>
+      </w:r>
+      <w:r>
+        <w:tab/>
+      </w:r>
+      <w:r>
+        <w:tab/>
+      </w:r>
+      <w:proofErr w:type="gramStart"/>
+      <w:r>
+        <w:t>leftDB=</w:t>
+      </w:r>
+      <w:proofErr w:type="gramEnd"/>
+      <w:r>
+        <w:t>leftDB+vexRT[Ch1];</w:t>
+      </w:r>
+    </w:p>
+    <w:p>
+      <w:pPr>
+        <w:pStyle w:val="CodeSnippet"/>
+      </w:pPr>
+      <w:r>
+        <w:tab/>
+      </w:r>
+      <w:r>
+        <w:tab/>
+      </w:r>
+      <w:r>
+        <w:tab/>
+      </w:r>
+      <w:r>
+        <w:tab/>
+      </w:r>
+      <w:proofErr w:type="gramStart"/>
+      <w:r>
+        <w:t>rightDF=</w:t>
+      </w:r>
+      <w:proofErr w:type="gramEnd"/>
+      <w:r>
+        <w:t>rightDF-vexRT[Ch1];</w:t>
+      </w:r>
+    </w:p>
+    <w:p>
+      <w:pPr>
+        <w:pStyle w:val="CodeSnippet"/>
+      </w:pPr>
+      <w:r>
+        <w:tab/>
+      </w:r>
+      <w:r>
+        <w:tab/>
+      </w:r>
+      <w:r>
+        <w:tab/>
+      </w:r>
+      <w:r>
+        <w:tab/>
+      </w:r>
+      <w:proofErr w:type="gramStart"/>
+      <w:r>
+        <w:t>rightDB=</w:t>
+      </w:r>
+      <w:proofErr w:type="gramEnd"/>
+      <w:r>
+        <w:t>rightDB-vexRT[Ch1];</w:t>
       </w:r>
     </w:p>
     <w:p>
@@ -2019,52 +2235,80 @@
       </w:r>
       <w:r>
         <w:tab/>
-        <w:t>motor[LDF]=leftDF;</w:t>
-      </w:r>
-    </w:p>
-    <w:p>
-      <w:pPr>
-        <w:pStyle w:val="CodeSnippet"/>
-      </w:pPr>
-      <w:r>
-        <w:tab/>
-      </w:r>
-      <w:r>
-        <w:tab/>
-      </w:r>
-      <w:r>
-        <w:tab/>
-        <w:t>motor[LDB]=leftDB;</w:t>
-      </w:r>
-    </w:p>
-    <w:p>
-      <w:pPr>
-        <w:pStyle w:val="CodeSnippet"/>
-      </w:pPr>
-      <w:r>
-        <w:tab/>
-      </w:r>
-      <w:r>
-        <w:tab/>
-      </w:r>
-      <w:r>
-        <w:tab/>
-        <w:t>motor[RDF]=rightDF;</w:t>
-      </w:r>
-    </w:p>
-    <w:p>
-      <w:pPr>
-        <w:pStyle w:val="CodeSnippet"/>
-      </w:pPr>
-      <w:r>
-        <w:tab/>
-      </w:r>
-      <w:r>
-        <w:tab/>
-      </w:r>
-      <w:r>
-        <w:tab/>
-        <w:t>motor[RDB]=rightDB;</w:t>
+      </w:r>
+      <w:proofErr w:type="gramStart"/>
+      <w:r>
+        <w:t>motor[</w:t>
+      </w:r>
+      <w:proofErr w:type="gramEnd"/>
+      <w:r>
+        <w:t>LDF]=leftDF;</w:t>
+      </w:r>
+    </w:p>
+    <w:p>
+      <w:pPr>
+        <w:pStyle w:val="CodeSnippet"/>
+      </w:pPr>
+      <w:r>
+        <w:tab/>
+      </w:r>
+      <w:r>
+        <w:tab/>
+      </w:r>
+      <w:r>
+        <w:tab/>
+      </w:r>
+      <w:proofErr w:type="gramStart"/>
+      <w:r>
+        <w:t>motor[</w:t>
+      </w:r>
+      <w:proofErr w:type="gramEnd"/>
+      <w:r>
+        <w:t>LDB]=leftDB;</w:t>
+      </w:r>
+    </w:p>
+    <w:p>
+      <w:pPr>
+        <w:pStyle w:val="CodeSnippet"/>
+      </w:pPr>
+      <w:r>
+        <w:tab/>
+      </w:r>
+      <w:r>
+        <w:tab/>
+      </w:r>
+      <w:r>
+        <w:tab/>
+      </w:r>
+      <w:proofErr w:type="gramStart"/>
+      <w:r>
+        <w:t>motor[</w:t>
+      </w:r>
+      <w:proofErr w:type="gramEnd"/>
+      <w:r>
+        <w:t>RDF]=rightDF;</w:t>
+      </w:r>
+    </w:p>
+    <w:p>
+      <w:pPr>
+        <w:pStyle w:val="CodeSnippet"/>
+      </w:pPr>
+      <w:r>
+        <w:tab/>
+      </w:r>
+      <w:r>
+        <w:tab/>
+      </w:r>
+      <w:r>
+        <w:tab/>
+      </w:r>
+      <w:proofErr w:type="gramStart"/>
+      <w:r>
+        <w:t>motor[</w:t>
+      </w:r>
+      <w:proofErr w:type="gramEnd"/>
+      <w:r>
+        <w:t>RDB]=rightDB;</w:t>
       </w:r>
     </w:p>
     <w:p>
@@ -2121,135 +2365,271 @@
         <w:pStyle w:val="CodeSnippet"/>
       </w:pPr>
       <w:r>
-        <w:t>#pragma config(I2C_Usage, I2C1, i2cSensors)</w:t>
-      </w:r>
-    </w:p>
-    <w:p>
-      <w:pPr>
-        <w:pStyle w:val="CodeSnippet"/>
-      </w:pPr>
-      <w:r>
-        <w:t>#pragma config(Sensor, in1,    LL_pot,         sensorPotentiometer)</w:t>
-      </w:r>
-    </w:p>
-    <w:p>
-      <w:pPr>
-        <w:pStyle w:val="CodeSnippet"/>
-      </w:pPr>
-      <w:r>
-        <w:t>#pragma config(Sensor, in2,    RL_pot,         sensorPotentiometer)</w:t>
-      </w:r>
-    </w:p>
-    <w:p>
-      <w:pPr>
-        <w:pStyle w:val="CodeSnippet"/>
-      </w:pPr>
-      <w:r>
-        <w:t>#pragma config(Sensor, I2C_1,  RDB_encoder,    sensorQuadEncoderOnI2CPort,    , AutoAssign)</w:t>
-      </w:r>
-    </w:p>
-    <w:p>
-      <w:pPr>
-        <w:pStyle w:val="CodeSnippet"/>
-      </w:pPr>
-      <w:r>
-        <w:t>#pragma config(Sensor, I2C_2,  RDF_encoder,    sensorQuadEncoderOnI2CPort,    , AutoAssign)</w:t>
-      </w:r>
-    </w:p>
-    <w:p>
-      <w:pPr>
-        <w:pStyle w:val="CodeSnippet"/>
-      </w:pPr>
-      <w:r>
-        <w:t>#pragma config(Sensor, I2C_3,  LDF_encoder,    sensorQuadEncoderOnI2CPort,    , AutoAssign)</w:t>
-      </w:r>
-    </w:p>
-    <w:p>
-      <w:pPr>
-        <w:pStyle w:val="CodeSnippet"/>
-      </w:pPr>
-      <w:r>
-        <w:t>#pragma config(Sensor, I2C_4,  LDB_encoder,    sensorQuadEncoderOnI2CPort,    , AutoAssign)</w:t>
-      </w:r>
-    </w:p>
-    <w:p>
-      <w:pPr>
-        <w:pStyle w:val="CodeSnippet"/>
-      </w:pPr>
-      <w:r>
-        <w:t>#pragma config(Motor,  port1,           RDF,           tmotorVex393, openLoop, encoder, encoderPort, I2C_2, 1000)</w:t>
-      </w:r>
-    </w:p>
-    <w:p>
-      <w:pPr>
-        <w:pStyle w:val="CodeSnippet"/>
-      </w:pPr>
-      <w:r>
-        <w:t>#pragma config(Motor,  port2,           RDB,           tmotorVex393, openLoop, encoder, encoderPort, I2C_1, 1000)</w:t>
-      </w:r>
-    </w:p>
-    <w:p>
-      <w:pPr>
-        <w:pStyle w:val="CodeSnippet"/>
-      </w:pPr>
-      <w:r>
-        <w:t>#pragma config(Motor,  port3,           LLU,           tmotorVex393, openLoop, reversed)</w:t>
-      </w:r>
-    </w:p>
-    <w:p>
-      <w:pPr>
-        <w:pStyle w:val="CodeSnippet"/>
-      </w:pPr>
-      <w:r>
-        <w:t>#pragma config(Motor,  port4,           LLD,           tmotorVex393, openLoop)</w:t>
-      </w:r>
-    </w:p>
-    <w:p>
-      <w:pPr>
-        <w:pStyle w:val="CodeSnippet"/>
-      </w:pPr>
-      <w:r>
-        <w:t>#pragma config(Motor,  port5,           RLU,           tmotorVex393, openLoop)</w:t>
-      </w:r>
-    </w:p>
-    <w:p>
-      <w:pPr>
-        <w:pStyle w:val="CodeSnippet"/>
-      </w:pPr>
-      <w:r>
-        <w:t>#pragma config(Motor,  port6,           RLD,           tmotorVex393, openLoop, reversed)</w:t>
-      </w:r>
-    </w:p>
-    <w:p>
-      <w:pPr>
-        <w:pStyle w:val="CodeSnippet"/>
-      </w:pPr>
-      <w:r>
-        <w:t>#pragma config(Motor,  port7,           RIN,           tmotorVex393, openLoop)</w:t>
-      </w:r>
-    </w:p>
-    <w:p>
-      <w:pPr>
-        <w:pStyle w:val="CodeSnippet"/>
-      </w:pPr>
-      <w:r>
-        <w:t>#pragma config(Motor,  port8,           LIN,           tmotorVex393, openLoop)</w:t>
-      </w:r>
-    </w:p>
-    <w:p>
-      <w:pPr>
-        <w:pStyle w:val="CodeSnippet"/>
-      </w:pPr>
-      <w:r>
-        <w:t>#pragma config(Motor,  port9,           LDB,           tmotorVex393, openLoop, reversed, encoder, encoderPort, I2C_4, 1000)</w:t>
-      </w:r>
-    </w:p>
-    <w:p>
-      <w:pPr>
-        <w:pStyle w:val="CodeSnippet"/>
-      </w:pPr>
-      <w:r>
-        <w:t>#pragma config(Motor,  port10,          LDF,           tmotorVex393, openLoop, encoder, encoderPort, I2C_3, 1000)</w:t>
+        <w:t xml:space="preserve">#pragma </w:t>
+      </w:r>
+      <w:proofErr w:type="gramStart"/>
+      <w:r>
+        <w:t>config(</w:t>
+      </w:r>
+      <w:proofErr w:type="gramEnd"/>
+      <w:r>
+        <w:t>I2C_Usage, I2C1, i2cSensors)</w:t>
+      </w:r>
+    </w:p>
+    <w:p>
+      <w:pPr>
+        <w:pStyle w:val="CodeSnippet"/>
+      </w:pPr>
+      <w:r>
+        <w:t xml:space="preserve">#pragma </w:t>
+      </w:r>
+      <w:proofErr w:type="gramStart"/>
+      <w:r>
+        <w:t>config(</w:t>
+      </w:r>
+      <w:proofErr w:type="gramEnd"/>
+      <w:r>
+        <w:t>Sensor, in1,    LL_pot,         sensorPotentiometer)</w:t>
+      </w:r>
+    </w:p>
+    <w:p>
+      <w:pPr>
+        <w:pStyle w:val="CodeSnippet"/>
+      </w:pPr>
+      <w:r>
+        <w:t xml:space="preserve">#pragma </w:t>
+      </w:r>
+      <w:proofErr w:type="gramStart"/>
+      <w:r>
+        <w:t>config(</w:t>
+      </w:r>
+      <w:proofErr w:type="gramEnd"/>
+      <w:r>
+        <w:t>Sensor, in2,    RL_pot,         sensorPotentiometer)</w:t>
+      </w:r>
+    </w:p>
+    <w:p>
+      <w:pPr>
+        <w:pStyle w:val="CodeSnippet"/>
+      </w:pPr>
+      <w:r>
+        <w:t xml:space="preserve">#pragma </w:t>
+      </w:r>
+      <w:proofErr w:type="gramStart"/>
+      <w:r>
+        <w:t>config(</w:t>
+      </w:r>
+      <w:proofErr w:type="gramEnd"/>
+      <w:r>
+        <w:t>Sensor, I2C_1,  RDB_encoder,    sensorQuadEncoderOnI2CPort,    , AutoAssign)</w:t>
+      </w:r>
+    </w:p>
+    <w:p>
+      <w:pPr>
+        <w:pStyle w:val="CodeSnippet"/>
+      </w:pPr>
+      <w:r>
+        <w:t xml:space="preserve">#pragma </w:t>
+      </w:r>
+      <w:proofErr w:type="gramStart"/>
+      <w:r>
+        <w:t>config(</w:t>
+      </w:r>
+      <w:proofErr w:type="gramEnd"/>
+      <w:r>
+        <w:t>Sensor, I2C_2,  RDF_encoder,    sensorQuadEncoderOnI2CPort,    , AutoAssign)</w:t>
+      </w:r>
+    </w:p>
+    <w:p>
+      <w:pPr>
+        <w:pStyle w:val="CodeSnippet"/>
+      </w:pPr>
+      <w:r>
+        <w:t xml:space="preserve">#pragma </w:t>
+      </w:r>
+      <w:proofErr w:type="gramStart"/>
+      <w:r>
+        <w:t>config(</w:t>
+      </w:r>
+      <w:proofErr w:type="gramEnd"/>
+      <w:r>
+        <w:t>Sensor, I2C_3,  LDF_encoder,    sensorQuadEncoderOnI2CPort,    , AutoAssign)</w:t>
+      </w:r>
+    </w:p>
+    <w:p>
+      <w:pPr>
+        <w:pStyle w:val="CodeSnippet"/>
+      </w:pPr>
+      <w:r>
+        <w:t xml:space="preserve">#pragma </w:t>
+      </w:r>
+      <w:proofErr w:type="gramStart"/>
+      <w:r>
+        <w:t>config(</w:t>
+      </w:r>
+      <w:proofErr w:type="gramEnd"/>
+      <w:r>
+        <w:t>Sensor, I2C_4,  LDB_encoder,    sensorQuadEncoderOnI2CPort,    , AutoAssign)</w:t>
+      </w:r>
+    </w:p>
+    <w:p>
+      <w:pPr>
+        <w:pStyle w:val="CodeSnippet"/>
+      </w:pPr>
+      <w:r>
+        <w:t xml:space="preserve">#pragma </w:t>
+      </w:r>
+      <w:proofErr w:type="gramStart"/>
+      <w:r>
+        <w:t>config(</w:t>
+      </w:r>
+      <w:proofErr w:type="gramEnd"/>
+      <w:r>
+        <w:t>Motor,  port1,           RDF,           tmotorVex393, openLoop, encoder, encoderPort, I2C_2, 1000)</w:t>
+      </w:r>
+    </w:p>
+    <w:p>
+      <w:pPr>
+        <w:pStyle w:val="CodeSnippet"/>
+      </w:pPr>
+      <w:r>
+        <w:t xml:space="preserve">#pragma </w:t>
+      </w:r>
+      <w:proofErr w:type="gramStart"/>
+      <w:r>
+        <w:t>config(</w:t>
+      </w:r>
+      <w:proofErr w:type="gramEnd"/>
+      <w:r>
+        <w:t>Motor,  port2,           RDB,           tmotorVex393, openLoop, encoder, encoderPort, I2C_1, 1000)</w:t>
+      </w:r>
+    </w:p>
+    <w:p>
+      <w:pPr>
+        <w:pStyle w:val="CodeSnippet"/>
+      </w:pPr>
+      <w:r>
+        <w:t xml:space="preserve">#pragma </w:t>
+      </w:r>
+      <w:proofErr w:type="gramStart"/>
+      <w:r>
+        <w:t>config(</w:t>
+      </w:r>
+      <w:proofErr w:type="gramEnd"/>
+      <w:r>
+        <w:t>Motor,  port3,           LLU,           tmotorVex393, openLoop, reversed)</w:t>
+      </w:r>
+    </w:p>
+    <w:p>
+      <w:pPr>
+        <w:pStyle w:val="CodeSnippet"/>
+      </w:pPr>
+      <w:r>
+        <w:t xml:space="preserve">#pragma </w:t>
+      </w:r>
+      <w:proofErr w:type="gramStart"/>
+      <w:r>
+        <w:t>config(</w:t>
+      </w:r>
+      <w:proofErr w:type="gramEnd"/>
+      <w:r>
+        <w:t>Motor,  port4,           LLD,           tmotorVex393, openLoop)</w:t>
+      </w:r>
+    </w:p>
+    <w:p>
+      <w:pPr>
+        <w:pStyle w:val="CodeSnippet"/>
+      </w:pPr>
+      <w:r>
+        <w:t xml:space="preserve">#pragma </w:t>
+      </w:r>
+      <w:proofErr w:type="gramStart"/>
+      <w:r>
+        <w:t>config(</w:t>
+      </w:r>
+      <w:proofErr w:type="gramEnd"/>
+      <w:r>
+        <w:t>Motor,  port5,           RLU,           tmotorVex393, openLoop)</w:t>
+      </w:r>
+    </w:p>
+    <w:p>
+      <w:pPr>
+        <w:pStyle w:val="CodeSnippet"/>
+      </w:pPr>
+      <w:r>
+        <w:t xml:space="preserve">#pragma </w:t>
+      </w:r>
+      <w:proofErr w:type="gramStart"/>
+      <w:r>
+        <w:t>config(</w:t>
+      </w:r>
+      <w:proofErr w:type="gramEnd"/>
+      <w:r>
+        <w:t>Motor,  port6,           RLD,           tmotorVex393, openLoop, reversed)</w:t>
+      </w:r>
+    </w:p>
+    <w:p>
+      <w:pPr>
+        <w:pStyle w:val="CodeSnippet"/>
+      </w:pPr>
+      <w:r>
+        <w:t xml:space="preserve">#pragma </w:t>
+      </w:r>
+      <w:proofErr w:type="gramStart"/>
+      <w:r>
+        <w:t>config(</w:t>
+      </w:r>
+      <w:proofErr w:type="gramEnd"/>
+      <w:r>
+        <w:t>Motor,  port7,           RIN,           tmotorVex393, openLoop)</w:t>
+      </w:r>
+    </w:p>
+    <w:p>
+      <w:pPr>
+        <w:pStyle w:val="CodeSnippet"/>
+      </w:pPr>
+      <w:r>
+        <w:t xml:space="preserve">#pragma </w:t>
+      </w:r>
+      <w:proofErr w:type="gramStart"/>
+      <w:r>
+        <w:t>config(</w:t>
+      </w:r>
+      <w:proofErr w:type="gramEnd"/>
+      <w:r>
+        <w:t>Motor,  port8,           LIN,           tmotorVex393, openLoop)</w:t>
+      </w:r>
+    </w:p>
+    <w:p>
+      <w:pPr>
+        <w:pStyle w:val="CodeSnippet"/>
+      </w:pPr>
+      <w:r>
+        <w:t xml:space="preserve">#pragma </w:t>
+      </w:r>
+      <w:proofErr w:type="gramStart"/>
+      <w:r>
+        <w:t>config(</w:t>
+      </w:r>
+      <w:proofErr w:type="gramEnd"/>
+      <w:r>
+        <w:t>Motor,  port9,           LDB,           tmotorVex393, openLoop, reversed, encoder, encoderPort, I2C_4, 1000)</w:t>
+      </w:r>
+    </w:p>
+    <w:p>
+      <w:pPr>
+        <w:pStyle w:val="CodeSnippet"/>
+      </w:pPr>
+      <w:r>
+        <w:t xml:space="preserve">#pragma </w:t>
+      </w:r>
+      <w:proofErr w:type="gramStart"/>
+      <w:r>
+        <w:t>config(</w:t>
+      </w:r>
+      <w:proofErr w:type="gramEnd"/>
+      <w:r>
+        <w:t>Motor,  port10,          LDF,           tmotorVex393, openLoop, encoder, encoderPort, I2C_3, 1000)</w:t>
       </w:r>
     </w:p>
     <w:p/>
@@ -2301,8 +2681,13 @@
       <w:pPr>
         <w:pStyle w:val="CodeSnippet"/>
       </w:pPr>
-      <w:r>
-        <w:t>void drive_move(int encoder_distance,int speed)</w:t>
+      <w:proofErr w:type="gramStart"/>
+      <w:r>
+        <w:t>void</w:t>
+      </w:r>
+      <w:proofErr w:type="gramEnd"/>
+      <w:r>
+        <w:t xml:space="preserve"> drive_move(int encoder_distance,int speed)</w:t>
       </w:r>
     </w:p>
     <w:p>
@@ -2319,57 +2704,101 @@
       </w:pPr>
       <w:r>
         <w:tab/>
-        <w:t>clear_previous_error();</w:t>
-      </w:r>
-    </w:p>
-    <w:p>
-      <w:pPr>
-        <w:pStyle w:val="CodeSnippet"/>
-      </w:pPr>
-      <w:r>
-        <w:tab/>
-        <w:t>clear_encoders();</w:t>
-      </w:r>
-    </w:p>
-    <w:p>
-      <w:pPr>
-        <w:pStyle w:val="CodeSnippet"/>
-      </w:pPr>
-    </w:p>
-    <w:p>
-      <w:pPr>
-        <w:pStyle w:val="CodeSnippet"/>
-      </w:pPr>
-      <w:r>
-        <w:tab/>
-        <w:t>bool LDB_goal_reached = false;</w:t>
-      </w:r>
-    </w:p>
-    <w:p>
-      <w:pPr>
-        <w:pStyle w:val="CodeSnippet"/>
-      </w:pPr>
-      <w:r>
-        <w:tab/>
-        <w:t>bool RDB_goal_reached = false;</w:t>
-      </w:r>
-    </w:p>
-    <w:p>
-      <w:pPr>
-        <w:pStyle w:val="CodeSnippet"/>
-      </w:pPr>
-      <w:r>
-        <w:tab/>
-        <w:t>bool LDF_goal_reached = false;</w:t>
-      </w:r>
-    </w:p>
-    <w:p>
-      <w:pPr>
-        <w:pStyle w:val="CodeSnippet"/>
-      </w:pPr>
-      <w:r>
-        <w:tab/>
-        <w:t>bool RDF_goal_reached = false;</w:t>
+        <w:t>clear_previous_</w:t>
+      </w:r>
+      <w:proofErr w:type="gramStart"/>
+      <w:r>
+        <w:t>error(</w:t>
+      </w:r>
+      <w:proofErr w:type="gramEnd"/>
+      <w:r>
+        <w:t>);</w:t>
+      </w:r>
+    </w:p>
+    <w:p>
+      <w:pPr>
+        <w:pStyle w:val="CodeSnippet"/>
+      </w:pPr>
+      <w:r>
+        <w:tab/>
+        <w:t>clear_</w:t>
+      </w:r>
+      <w:proofErr w:type="gramStart"/>
+      <w:r>
+        <w:t>encoders(</w:t>
+      </w:r>
+      <w:proofErr w:type="gramEnd"/>
+      <w:r>
+        <w:t>);</w:t>
+      </w:r>
+    </w:p>
+    <w:p>
+      <w:pPr>
+        <w:pStyle w:val="CodeSnippet"/>
+      </w:pPr>
+    </w:p>
+    <w:p>
+      <w:pPr>
+        <w:pStyle w:val="CodeSnippet"/>
+      </w:pPr>
+      <w:r>
+        <w:tab/>
+      </w:r>
+      <w:proofErr w:type="gramStart"/>
+      <w:r>
+        <w:t>bool</w:t>
+      </w:r>
+      <w:proofErr w:type="gramEnd"/>
+      <w:r>
+        <w:t xml:space="preserve"> LDB_goal_reached = false;</w:t>
+      </w:r>
+    </w:p>
+    <w:p>
+      <w:pPr>
+        <w:pStyle w:val="CodeSnippet"/>
+      </w:pPr>
+      <w:r>
+        <w:tab/>
+      </w:r>
+      <w:proofErr w:type="gramStart"/>
+      <w:r>
+        <w:t>bool</w:t>
+      </w:r>
+      <w:proofErr w:type="gramEnd"/>
+      <w:r>
+        <w:t xml:space="preserve"> RDB_goal_reached = false;</w:t>
+      </w:r>
+    </w:p>
+    <w:p>
+      <w:pPr>
+        <w:pStyle w:val="CodeSnippet"/>
+      </w:pPr>
+      <w:r>
+        <w:tab/>
+      </w:r>
+      <w:proofErr w:type="gramStart"/>
+      <w:r>
+        <w:t>bool</w:t>
+      </w:r>
+      <w:proofErr w:type="gramEnd"/>
+      <w:r>
+        <w:t xml:space="preserve"> LDF_goal_reached = false;</w:t>
+      </w:r>
+    </w:p>
+    <w:p>
+      <w:pPr>
+        <w:pStyle w:val="CodeSnippet"/>
+      </w:pPr>
+      <w:r>
+        <w:tab/>
+      </w:r>
+      <w:proofErr w:type="gramStart"/>
+      <w:r>
+        <w:t>bool</w:t>
+      </w:r>
+      <w:proofErr w:type="gramEnd"/>
+      <w:r>
+        <w:t xml:space="preserve"> RDF_goal_reached = false;</w:t>
       </w:r>
     </w:p>
     <w:p>
@@ -2392,21 +2821,35 @@
       </w:pPr>
       <w:r>
         <w:tab/>
-        <w:t>speed = abs(speed);</w:t>
-      </w:r>
-    </w:p>
-    <w:p>
-      <w:pPr>
-        <w:pStyle w:val="CodeSnippet"/>
-      </w:pPr>
-    </w:p>
-    <w:p>
-      <w:pPr>
-        <w:pStyle w:val="CodeSnippet"/>
-      </w:pPr>
-      <w:r>
-        <w:tab/>
-        <w:t>while ((LDB_goal_reached == false)||(RDB_goal_reached == false)||(LDF_goal_reached == false)||(RDF_goal_reached == false))</w:t>
+      </w:r>
+      <w:proofErr w:type="gramStart"/>
+      <w:r>
+        <w:t>speed</w:t>
+      </w:r>
+      <w:proofErr w:type="gramEnd"/>
+      <w:r>
+        <w:t xml:space="preserve"> = abs(speed);</w:t>
+      </w:r>
+    </w:p>
+    <w:p>
+      <w:pPr>
+        <w:pStyle w:val="CodeSnippet"/>
+      </w:pPr>
+    </w:p>
+    <w:p>
+      <w:pPr>
+        <w:pStyle w:val="CodeSnippet"/>
+      </w:pPr>
+      <w:r>
+        <w:tab/>
+      </w:r>
+      <w:proofErr w:type="gramStart"/>
+      <w:r>
+        <w:t>while</w:t>
+      </w:r>
+      <w:proofErr w:type="gramEnd"/>
+      <w:r>
+        <w:t xml:space="preserve"> ((LDB_goal_reached == false)||(RDB_goal_reached == false)||(LDF_goal_reached == false)||(RDF_goal_reached == false))</w:t>
       </w:r>
     </w:p>
     <w:p>
@@ -2427,7 +2870,14 @@
       </w:r>
       <w:r>
         <w:tab/>
-        <w:t>if (abs(nMotorEncoder[LDB]) &lt; abs(encoder_distance))</w:t>
+      </w:r>
+      <w:proofErr w:type="gramStart"/>
+      <w:r>
+        <w:t>if</w:t>
+      </w:r>
+      <w:proofErr w:type="gramEnd"/>
+      <w:r>
+        <w:t xml:space="preserve"> (abs(nMotorEncoder[LDB]) &lt; abs(encoder_distance))</w:t>
       </w:r>
     </w:p>
     <w:p>
@@ -2454,7 +2904,14 @@
       </w:r>
       <w:r>
         <w:tab/>
-        <w:t>motor[LDB] = speedstep_drive(encoder_distance,speed,nMotorEncoder[LDB],3);</w:t>
+      </w:r>
+      <w:proofErr w:type="gramStart"/>
+      <w:r>
+        <w:t>motor[</w:t>
+      </w:r>
+      <w:proofErr w:type="gramEnd"/>
+      <w:r>
+        <w:t>LDB] = speedstep_drive(encoder_distance,speed,nMotorEncoder[LDB],3);</w:t>
       </w:r>
     </w:p>
     <w:p>
@@ -2478,8 +2935,12 @@
       </w:r>
       <w:r>
         <w:tab/>
+      </w:r>
+      <w:proofErr w:type="gramStart"/>
+      <w:r>
         <w:t>else</w:t>
       </w:r>
+      <w:proofErr w:type="gramEnd"/>
     </w:p>
     <w:p>
       <w:pPr>
@@ -2505,7 +2966,14 @@
       </w:r>
       <w:r>
         <w:tab/>
-        <w:t>motor[LDB] = 0;</w:t>
+      </w:r>
+      <w:proofErr w:type="gramStart"/>
+      <w:r>
+        <w:t>motor[</w:t>
+      </w:r>
+      <w:proofErr w:type="gramEnd"/>
+      <w:r>
+        <w:t>LDB] = 0;</w:t>
       </w:r>
     </w:p>
     <w:p>
@@ -2549,7 +3017,14 @@
       </w:r>
       <w:r>
         <w:tab/>
-        <w:t>if (abs(nMotorEncoder[RDB]) &lt; abs(encoder_distance))</w:t>
+      </w:r>
+      <w:proofErr w:type="gramStart"/>
+      <w:r>
+        <w:t>if</w:t>
+      </w:r>
+      <w:proofErr w:type="gramEnd"/>
+      <w:r>
+        <w:t xml:space="preserve"> (abs(nMotorEncoder[RDB]) &lt; abs(encoder_distance))</w:t>
       </w:r>
     </w:p>
     <w:p>
@@ -2576,7 +3051,14 @@
       </w:r>
       <w:r>
         <w:tab/>
-        <w:t>motor[RDB] = speedstep_drive(encoder_distance,speed,nMotorEncoder[RDB],0);</w:t>
+      </w:r>
+      <w:proofErr w:type="gramStart"/>
+      <w:r>
+        <w:t>motor[</w:t>
+      </w:r>
+      <w:proofErr w:type="gramEnd"/>
+      <w:r>
+        <w:t>RDB] = speedstep_drive(encoder_distance,speed,nMotorEncoder[RDB],0);</w:t>
       </w:r>
     </w:p>
     <w:p>
@@ -2600,8 +3082,12 @@
       </w:r>
       <w:r>
         <w:tab/>
+      </w:r>
+      <w:proofErr w:type="gramStart"/>
+      <w:r>
         <w:t>else</w:t>
       </w:r>
+      <w:proofErr w:type="gramEnd"/>
     </w:p>
     <w:p>
       <w:pPr>
@@ -2627,7 +3113,14 @@
       </w:r>
       <w:r>
         <w:tab/>
-        <w:t>motor[RDB] = 0;</w:t>
+      </w:r>
+      <w:proofErr w:type="gramStart"/>
+      <w:r>
+        <w:t>motor[</w:t>
+      </w:r>
+      <w:proofErr w:type="gramEnd"/>
+      <w:r>
+        <w:t>RDB] = 0;</w:t>
       </w:r>
     </w:p>
     <w:p>
@@ -2672,7 +3165,14 @@
       </w:r>
       <w:r>
         <w:tab/>
-        <w:t>if (abs(nMotorEncoder[LDF]) &lt; abs(encoder_distance))</w:t>
+      </w:r>
+      <w:proofErr w:type="gramStart"/>
+      <w:r>
+        <w:t>if</w:t>
+      </w:r>
+      <w:proofErr w:type="gramEnd"/>
+      <w:r>
+        <w:t xml:space="preserve"> (abs(nMotorEncoder[LDF]) &lt; abs(encoder_distance))</w:t>
       </w:r>
     </w:p>
     <w:p>
@@ -2699,7 +3199,14 @@
       </w:r>
       <w:r>
         <w:tab/>
-        <w:t>motor[LDF] = speedstep_drive(encoder_distance,speed,nMotorEncoder[LDF],2);</w:t>
+      </w:r>
+      <w:proofErr w:type="gramStart"/>
+      <w:r>
+        <w:t>motor[</w:t>
+      </w:r>
+      <w:proofErr w:type="gramEnd"/>
+      <w:r>
+        <w:t>LDF] = speedstep_drive(encoder_distance,speed,nMotorEncoder[LDF],2);</w:t>
       </w:r>
     </w:p>
     <w:p>
@@ -2723,8 +3230,12 @@
       </w:r>
       <w:r>
         <w:tab/>
+      </w:r>
+      <w:proofErr w:type="gramStart"/>
+      <w:r>
         <w:t>else</w:t>
       </w:r>
+      <w:proofErr w:type="gramEnd"/>
     </w:p>
     <w:p>
       <w:pPr>
@@ -2750,7 +3261,14 @@
       </w:r>
       <w:r>
         <w:tab/>
-        <w:t>motor[LDF] = 0;</w:t>
+      </w:r>
+      <w:proofErr w:type="gramStart"/>
+      <w:r>
+        <w:t>motor[</w:t>
+      </w:r>
+      <w:proofErr w:type="gramEnd"/>
+      <w:r>
+        <w:t>LDF] = 0;</w:t>
       </w:r>
     </w:p>
     <w:p>
@@ -2794,7 +3312,14 @@
       </w:r>
       <w:r>
         <w:tab/>
-        <w:t>if (abs(nMotorEncoder[RDF]) &lt; abs(encoder_distance))</w:t>
+      </w:r>
+      <w:proofErr w:type="gramStart"/>
+      <w:r>
+        <w:t>if</w:t>
+      </w:r>
+      <w:proofErr w:type="gramEnd"/>
+      <w:r>
+        <w:t xml:space="preserve"> (abs(nMotorEncoder[RDF]) &lt; abs(encoder_distance))</w:t>
       </w:r>
     </w:p>
     <w:p>
@@ -2821,7 +3346,14 @@
       </w:r>
       <w:r>
         <w:tab/>
-        <w:t>motor[RDF] = speedstep_drive(encoder_distance,speed,nMotorEncoder[RDF],1);</w:t>
+      </w:r>
+      <w:proofErr w:type="gramStart"/>
+      <w:r>
+        <w:t>motor[</w:t>
+      </w:r>
+      <w:proofErr w:type="gramEnd"/>
+      <w:r>
+        <w:t>RDF] = speedstep_drive(encoder_distance,speed,nMotorEncoder[RDF],1);</w:t>
       </w:r>
     </w:p>
     <w:p>
@@ -2845,8 +3377,12 @@
       </w:r>
       <w:r>
         <w:tab/>
+      </w:r>
+      <w:proofErr w:type="gramStart"/>
+      <w:r>
         <w:t>else</w:t>
       </w:r>
+      <w:proofErr w:type="gramEnd"/>
     </w:p>
     <w:p>
       <w:pPr>
@@ -2872,7 +3408,14 @@
       </w:r>
       <w:r>
         <w:tab/>
-        <w:t>motor[RDF] = 0;</w:t>
+      </w:r>
+      <w:proofErr w:type="gramStart"/>
+      <w:r>
+        <w:t>motor[</w:t>
+      </w:r>
+      <w:proofErr w:type="gramEnd"/>
+      <w:r>
+        <w:t>RDF] = 0;</w:t>
       </w:r>
     </w:p>
     <w:p>
@@ -3457,27 +4000,14 @@
             <w:r>
               <w:t xml:space="preserve">Figure </w:t>
             </w:r>
-            <w:r>
-              <w:fldChar w:fldCharType="begin"/>
-            </w:r>
-            <w:r>
-              <w:instrText xml:space="preserve"> SEQ Figure \* ARABIC </w:instrText>
-            </w:r>
-            <w:r>
-              <w:fldChar w:fldCharType="separate"/>
-            </w:r>
-            <w:r>
-              <w:rPr>
-                <w:noProof/>
-              </w:rPr>
-              <w:t>1</w:t>
-            </w:r>
-            <w:r>
-              <w:rPr>
-                <w:noProof/>
-              </w:rPr>
-              <w:fldChar w:fldCharType="end"/>
-            </w:r>
+            <w:fldSimple w:instr=" SEQ Figure \* ARABIC ">
+              <w:r>
+                <w:rPr>
+                  <w:noProof/>
+                </w:rPr>
+                <w:t>1</w:t>
+              </w:r>
+            </w:fldSimple>
             <w:r>
               <w:t xml:space="preserve"> Outer floor autonomous</w:t>
             </w:r>
@@ -3944,27 +4474,14 @@
             <w:r>
               <w:t xml:space="preserve">Figure </w:t>
             </w:r>
-            <w:r>
-              <w:fldChar w:fldCharType="begin"/>
-            </w:r>
-            <w:r>
-              <w:instrText xml:space="preserve"> SEQ Figure \* ARABIC </w:instrText>
-            </w:r>
-            <w:r>
-              <w:fldChar w:fldCharType="separate"/>
-            </w:r>
-            <w:r>
-              <w:rPr>
-                <w:noProof/>
-              </w:rPr>
-              <w:t>2</w:t>
-            </w:r>
-            <w:r>
-              <w:rPr>
-                <w:noProof/>
-              </w:rPr>
-              <w:fldChar w:fldCharType="end"/>
-            </w:r>
+            <w:fldSimple w:instr=" SEQ Figure \* ARABIC ">
+              <w:r>
+                <w:rPr>
+                  <w:noProof/>
+                </w:rPr>
+                <w:t>2</w:t>
+              </w:r>
+            </w:fldSimple>
             <w:r>
               <w:t xml:space="preserve"> Inner floor goal autonomous</w:t>
             </w:r>
@@ -4748,27 +5265,14 @@
             <w:r>
               <w:t xml:space="preserve">Figure </w:t>
             </w:r>
-            <w:r>
-              <w:fldChar w:fldCharType="begin"/>
-            </w:r>
-            <w:r>
-              <w:instrText xml:space="preserve"> SEQ Figure \* ARABIC </w:instrText>
-            </w:r>
-            <w:r>
-              <w:fldChar w:fldCharType="separate"/>
-            </w:r>
-            <w:r>
-              <w:rPr>
-                <w:noProof/>
-              </w:rPr>
-              <w:t>3</w:t>
-            </w:r>
-            <w:r>
-              <w:rPr>
-                <w:noProof/>
-              </w:rPr>
-              <w:fldChar w:fldCharType="end"/>
-            </w:r>
+            <w:fldSimple w:instr=" SEQ Figure \* ARABIC ">
+              <w:r>
+                <w:rPr>
+                  <w:noProof/>
+                </w:rPr>
+                <w:t>3</w:t>
+              </w:r>
+            </w:fldSimple>
             <w:r>
               <w:t xml:space="preserve"> Outer post scorer</w:t>
             </w:r>
@@ -5550,27 +6054,14 @@
             <w:r>
               <w:t xml:space="preserve">Figure </w:t>
             </w:r>
-            <w:r>
-              <w:fldChar w:fldCharType="begin"/>
-            </w:r>
-            <w:r>
-              <w:instrText xml:space="preserve"> SEQ Figure \* ARABIC </w:instrText>
-            </w:r>
-            <w:r>
-              <w:fldChar w:fldCharType="separate"/>
-            </w:r>
-            <w:r>
-              <w:rPr>
-                <w:noProof/>
-              </w:rPr>
-              <w:t>4</w:t>
-            </w:r>
-            <w:r>
-              <w:rPr>
-                <w:noProof/>
-              </w:rPr>
-              <w:fldChar w:fldCharType="end"/>
-            </w:r>
+            <w:fldSimple w:instr=" SEQ Figure \* ARABIC ">
+              <w:r>
+                <w:rPr>
+                  <w:noProof/>
+                </w:rPr>
+                <w:t>4</w:t>
+              </w:r>
+            </w:fldSimple>
             <w:r>
               <w:t xml:space="preserve"> Inner post scorer</w:t>
             </w:r>
@@ -5612,127 +6103,255 @@
         <w:pStyle w:val="CodeSnippet"/>
       </w:pPr>
       <w:r>
-        <w:t>#pragma config(I2C_Usage, I2C1, i2cSensors)</w:t>
-      </w:r>
-    </w:p>
-    <w:p>
-      <w:pPr>
-        <w:pStyle w:val="CodeSnippet"/>
-      </w:pPr>
-      <w:r>
-        <w:t>#pragma config(Sensor, in1, LL_pot, sensorPotentiometer)</w:t>
-      </w:r>
-    </w:p>
-    <w:p>
-      <w:pPr>
-        <w:pStyle w:val="CodeSnippet"/>
-      </w:pPr>
-      <w:r>
-        <w:t>#pragma config(Sensor, in2, RL_pot, sensorPotentiometer)</w:t>
-      </w:r>
-    </w:p>
-    <w:p>
-      <w:pPr>
-        <w:pStyle w:val="CodeSnippet"/>
-      </w:pPr>
-      <w:r>
-        <w:t>#pragma config(Sensor, in3, One, sensorPotentiometer)</w:t>
-      </w:r>
-    </w:p>
-    <w:p>
-      <w:pPr>
-        <w:pStyle w:val="CodeSnippet"/>
-      </w:pPr>
-      <w:r>
-        <w:t>#pragma config(Sensor, I2C_1, RDB_encoder, sensorQuadEncoderOnI2CPort, , AutoAssign)</w:t>
-      </w:r>
-    </w:p>
-    <w:p>
-      <w:pPr>
-        <w:pStyle w:val="CodeSnippet"/>
-      </w:pPr>
-      <w:r>
-        <w:t>#pragma config(Sensor, I2C_2, RDF_encoder, sensorQuadEncoderOnI2CPort, , AutoAssign)</w:t>
-      </w:r>
-    </w:p>
-    <w:p>
-      <w:pPr>
-        <w:pStyle w:val="CodeSnippet"/>
-      </w:pPr>
-      <w:r>
-        <w:t>#pragma config(Sensor, I2C_3, LDF_encoder, sensorQuadEncoderOnI2CPort, , AutoAssign)</w:t>
-      </w:r>
-    </w:p>
-    <w:p>
-      <w:pPr>
-        <w:pStyle w:val="CodeSnippet"/>
-      </w:pPr>
-      <w:r>
-        <w:t>#pragma config(Sensor, I2C_4, LDB_encoder, sensorQuadEncoderOnI2CPort, , AutoAssign)</w:t>
-      </w:r>
-    </w:p>
-    <w:p>
-      <w:pPr>
-        <w:pStyle w:val="CodeSnippet"/>
-      </w:pPr>
-      <w:r>
-        <w:t>#pragma config(Motor, port1, RDF, tmotorVex393, openLoop, encoder, encoderPort, I2C_2, 1000)</w:t>
-      </w:r>
-    </w:p>
-    <w:p>
-      <w:pPr>
-        <w:pStyle w:val="CodeSnippet"/>
-      </w:pPr>
-      <w:r>
-        <w:t>#pragma config(Motor, port2, RDB, tmotorVex393, openLoop, encoder, encoderPort, I2C_1, 1000)</w:t>
-      </w:r>
-    </w:p>
-    <w:p>
-      <w:pPr>
-        <w:pStyle w:val="CodeSnippet"/>
-      </w:pPr>
-      <w:r>
-        <w:t>#pragma config(Motor, port3, LLU, tmotorVex393, openLoop, reversed)</w:t>
-      </w:r>
-    </w:p>
-    <w:p>
-      <w:pPr>
-        <w:pStyle w:val="CodeSnippet"/>
-      </w:pPr>
-      <w:r>
-        <w:t>#pragma config(Motor, port4, LLD, tmotorVex393, openLoop)</w:t>
-      </w:r>
-    </w:p>
-    <w:p>
-      <w:pPr>
-        <w:pStyle w:val="CodeSnippet"/>
-      </w:pPr>
-      <w:r>
-        <w:t>#pragma config(Motor, port5, RLU, tmotorVex393, openLoop)</w:t>
-      </w:r>
-    </w:p>
-    <w:p>
-      <w:pPr>
-        <w:pStyle w:val="CodeSnippet"/>
-      </w:pPr>
-      <w:r>
-        <w:t>#pragma config(Motor, port6, RLD, tmotorVex393, openLoop, reversed)</w:t>
-      </w:r>
-    </w:p>
-    <w:p>
-      <w:pPr>
-        <w:pStyle w:val="CodeSnippet"/>
-      </w:pPr>
-      <w:r>
-        <w:t>#pragma config(Motor, port7, RIN, tmotorVex393, openLoop)</w:t>
-      </w:r>
-    </w:p>
-    <w:p>
-      <w:pPr>
-        <w:pStyle w:val="CodeSnippet"/>
-      </w:pPr>
-      <w:r>
-        <w:t>#pragma config(Motor, port8, LIN, tmotorVex393, openLoop)</w:t>
+        <w:t xml:space="preserve">#pragma </w:t>
+      </w:r>
+      <w:proofErr w:type="gramStart"/>
+      <w:r>
+        <w:t>config(</w:t>
+      </w:r>
+      <w:proofErr w:type="gramEnd"/>
+      <w:r>
+        <w:t>I2C_Usage, I2C1, i2cSensors)</w:t>
+      </w:r>
+    </w:p>
+    <w:p>
+      <w:pPr>
+        <w:pStyle w:val="CodeSnippet"/>
+      </w:pPr>
+      <w:r>
+        <w:t xml:space="preserve">#pragma </w:t>
+      </w:r>
+      <w:proofErr w:type="gramStart"/>
+      <w:r>
+        <w:t>config(</w:t>
+      </w:r>
+      <w:proofErr w:type="gramEnd"/>
+      <w:r>
+        <w:t>Sensor, in1, LL_pot, sensorPotentiometer)</w:t>
+      </w:r>
+    </w:p>
+    <w:p>
+      <w:pPr>
+        <w:pStyle w:val="CodeSnippet"/>
+      </w:pPr>
+      <w:r>
+        <w:t xml:space="preserve">#pragma </w:t>
+      </w:r>
+      <w:proofErr w:type="gramStart"/>
+      <w:r>
+        <w:t>config(</w:t>
+      </w:r>
+      <w:proofErr w:type="gramEnd"/>
+      <w:r>
+        <w:t>Sensor, in2, RL_pot, sensorPotentiometer)</w:t>
+      </w:r>
+    </w:p>
+    <w:p>
+      <w:pPr>
+        <w:pStyle w:val="CodeSnippet"/>
+      </w:pPr>
+      <w:r>
+        <w:t xml:space="preserve">#pragma </w:t>
+      </w:r>
+      <w:proofErr w:type="gramStart"/>
+      <w:r>
+        <w:t>config(</w:t>
+      </w:r>
+      <w:proofErr w:type="gramEnd"/>
+      <w:r>
+        <w:t>Sensor, in3, One, sensorPotentiometer)</w:t>
+      </w:r>
+    </w:p>
+    <w:p>
+      <w:pPr>
+        <w:pStyle w:val="CodeSnippet"/>
+      </w:pPr>
+      <w:r>
+        <w:t xml:space="preserve">#pragma </w:t>
+      </w:r>
+      <w:proofErr w:type="gramStart"/>
+      <w:r>
+        <w:t>config(</w:t>
+      </w:r>
+      <w:proofErr w:type="gramEnd"/>
+      <w:r>
+        <w:t>Sensor, I2C_1, RDB_encoder, sensorQuadEncoderOnI2CPort, , AutoAssign)</w:t>
+      </w:r>
+    </w:p>
+    <w:p>
+      <w:pPr>
+        <w:pStyle w:val="CodeSnippet"/>
+      </w:pPr>
+      <w:r>
+        <w:t xml:space="preserve">#pragma </w:t>
+      </w:r>
+      <w:proofErr w:type="gramStart"/>
+      <w:r>
+        <w:t>config(</w:t>
+      </w:r>
+      <w:proofErr w:type="gramEnd"/>
+      <w:r>
+        <w:t>Sensor, I2C_2, RDF_encoder, sensorQuadEncoderOnI2CPort, , AutoAssign)</w:t>
+      </w:r>
+    </w:p>
+    <w:p>
+      <w:pPr>
+        <w:pStyle w:val="CodeSnippet"/>
+      </w:pPr>
+      <w:r>
+        <w:t xml:space="preserve">#pragma </w:t>
+      </w:r>
+      <w:proofErr w:type="gramStart"/>
+      <w:r>
+        <w:t>config(</w:t>
+      </w:r>
+      <w:proofErr w:type="gramEnd"/>
+      <w:r>
+        <w:t>Sensor, I2C_3, LDF_encoder, sensorQuadEncoderOnI2CPort, , AutoAssign)</w:t>
+      </w:r>
+    </w:p>
+    <w:p>
+      <w:pPr>
+        <w:pStyle w:val="CodeSnippet"/>
+      </w:pPr>
+      <w:r>
+        <w:t xml:space="preserve">#pragma </w:t>
+      </w:r>
+      <w:proofErr w:type="gramStart"/>
+      <w:r>
+        <w:t>config(</w:t>
+      </w:r>
+      <w:proofErr w:type="gramEnd"/>
+      <w:r>
+        <w:t>Sensor, I2C_4, LDB_encoder, sensorQuadEncoderOnI2CPort, , AutoAssign)</w:t>
+      </w:r>
+    </w:p>
+    <w:p>
+      <w:pPr>
+        <w:pStyle w:val="CodeSnippet"/>
+      </w:pPr>
+      <w:r>
+        <w:t xml:space="preserve">#pragma </w:t>
+      </w:r>
+      <w:proofErr w:type="gramStart"/>
+      <w:r>
+        <w:t>config(</w:t>
+      </w:r>
+      <w:proofErr w:type="gramEnd"/>
+      <w:r>
+        <w:t>Motor, port1, RDF, tmotorVex393, openLoop, encoder, encoderPort, I2C_2, 1000)</w:t>
+      </w:r>
+    </w:p>
+    <w:p>
+      <w:pPr>
+        <w:pStyle w:val="CodeSnippet"/>
+      </w:pPr>
+      <w:r>
+        <w:t xml:space="preserve">#pragma </w:t>
+      </w:r>
+      <w:proofErr w:type="gramStart"/>
+      <w:r>
+        <w:t>config(</w:t>
+      </w:r>
+      <w:proofErr w:type="gramEnd"/>
+      <w:r>
+        <w:t>Motor, port2, RDB, tmotorVex393, openLoop, encoder, encoderPort, I2C_1, 1000)</w:t>
+      </w:r>
+    </w:p>
+    <w:p>
+      <w:pPr>
+        <w:pStyle w:val="CodeSnippet"/>
+      </w:pPr>
+      <w:r>
+        <w:t xml:space="preserve">#pragma </w:t>
+      </w:r>
+      <w:proofErr w:type="gramStart"/>
+      <w:r>
+        <w:t>config(</w:t>
+      </w:r>
+      <w:proofErr w:type="gramEnd"/>
+      <w:r>
+        <w:t>Motor, port3, LLU, tmotorVex393, openLoop, reversed)</w:t>
+      </w:r>
+    </w:p>
+    <w:p>
+      <w:pPr>
+        <w:pStyle w:val="CodeSnippet"/>
+      </w:pPr>
+      <w:r>
+        <w:t xml:space="preserve">#pragma </w:t>
+      </w:r>
+      <w:proofErr w:type="gramStart"/>
+      <w:r>
+        <w:t>config(</w:t>
+      </w:r>
+      <w:proofErr w:type="gramEnd"/>
+      <w:r>
+        <w:t>Motor, port4, LLD, tmotorVex393, openLoop)</w:t>
+      </w:r>
+    </w:p>
+    <w:p>
+      <w:pPr>
+        <w:pStyle w:val="CodeSnippet"/>
+      </w:pPr>
+      <w:r>
+        <w:t xml:space="preserve">#pragma </w:t>
+      </w:r>
+      <w:proofErr w:type="gramStart"/>
+      <w:r>
+        <w:t>config(</w:t>
+      </w:r>
+      <w:proofErr w:type="gramEnd"/>
+      <w:r>
+        <w:t>Motor, port5, RLU, tmotorVex393, openLoop)</w:t>
+      </w:r>
+    </w:p>
+    <w:p>
+      <w:pPr>
+        <w:pStyle w:val="CodeSnippet"/>
+      </w:pPr>
+      <w:r>
+        <w:t xml:space="preserve">#pragma </w:t>
+      </w:r>
+      <w:proofErr w:type="gramStart"/>
+      <w:r>
+        <w:t>config(</w:t>
+      </w:r>
+      <w:proofErr w:type="gramEnd"/>
+      <w:r>
+        <w:t>Motor, port6, RLD, tmotorVex393, openLoop, reversed)</w:t>
+      </w:r>
+    </w:p>
+    <w:p>
+      <w:pPr>
+        <w:pStyle w:val="CodeSnippet"/>
+      </w:pPr>
+      <w:r>
+        <w:t xml:space="preserve">#pragma </w:t>
+      </w:r>
+      <w:proofErr w:type="gramStart"/>
+      <w:r>
+        <w:t>config(</w:t>
+      </w:r>
+      <w:proofErr w:type="gramEnd"/>
+      <w:r>
+        <w:t>Motor, port7, RIN, tmotorVex393, openLoop)</w:t>
+      </w:r>
+    </w:p>
+    <w:p>
+      <w:pPr>
+        <w:pStyle w:val="CodeSnippet"/>
+      </w:pPr>
+      <w:r>
+        <w:t xml:space="preserve">#pragma </w:t>
+      </w:r>
+      <w:proofErr w:type="gramStart"/>
+      <w:r>
+        <w:t>config(</w:t>
+      </w:r>
+      <w:proofErr w:type="gramEnd"/>
+      <w:r>
+        <w:t>Motor, port8, LIN, tmotorVex393, openLoop)</w:t>
       </w:r>
     </w:p>
     <w:p>
@@ -5741,15 +6360,31 @@
       </w:pPr>
       <w:r>
         <w:lastRenderedPageBreak/>
-        <w:t>#pragma config(Motor, port9, LDB, tmotorVex393, openLoop, reversed, encoder, encoderPort, I2C_4, 1000)</w:t>
-      </w:r>
-    </w:p>
-    <w:p>
-      <w:pPr>
-        <w:pStyle w:val="CodeSnippet"/>
-      </w:pPr>
-      <w:r>
-        <w:t>#pragma config(Motor, port10, LDF, stmotorVex393, openLoop, encoder, encoderPort, I2C_3, 1000)</w:t>
+        <w:t xml:space="preserve">#pragma </w:t>
+      </w:r>
+      <w:proofErr w:type="gramStart"/>
+      <w:r>
+        <w:t>config(</w:t>
+      </w:r>
+      <w:proofErr w:type="gramEnd"/>
+      <w:r>
+        <w:t>Motor, port9, LDB, tmotorVex393, openLoop, reversed, encoder, encoderPort, I2C_4, 1000)</w:t>
+      </w:r>
+    </w:p>
+    <w:p>
+      <w:pPr>
+        <w:pStyle w:val="CodeSnippet"/>
+      </w:pPr>
+      <w:r>
+        <w:t xml:space="preserve">#pragma </w:t>
+      </w:r>
+      <w:proofErr w:type="gramStart"/>
+      <w:r>
+        <w:t>config(</w:t>
+      </w:r>
+      <w:proofErr w:type="gramEnd"/>
+      <w:r>
+        <w:t>Motor, port10, LDF, stmotorVex393, openLoop, encoder, encoderPort, I2C_3, 1000)</w:t>
       </w:r>
     </w:p>
     <w:p/>
@@ -5773,8 +6408,13 @@
       <w:pPr>
         <w:pStyle w:val="CodeSnippet"/>
       </w:pPr>
-      <w:r>
-        <w:t>void presetAssign()</w:t>
+      <w:proofErr w:type="gramStart"/>
+      <w:r>
+        <w:t>void</w:t>
+      </w:r>
+      <w:proofErr w:type="gramEnd"/>
+      <w:r>
+        <w:t xml:space="preserve"> presetAssign()</w:t>
       </w:r>
     </w:p>
     <w:p>
@@ -5791,7 +6431,14 @@
       </w:pPr>
       <w:r>
         <w:tab/>
-        <w:t>switch (liftPreset)</w:t>
+      </w:r>
+      <w:proofErr w:type="gramStart"/>
+      <w:r>
+        <w:t>switch</w:t>
+      </w:r>
+      <w:proofErr w:type="gramEnd"/>
+      <w:r>
+        <w:t xml:space="preserve"> (liftPreset)</w:t>
       </w:r>
     </w:p>
     <w:p>
@@ -5809,19 +6456,33 @@
       </w:pPr>
       <w:r>
         <w:tab/>
-        <w:t>case 2:</w:t>
-      </w:r>
-    </w:p>
-    <w:p>
-      <w:pPr>
-        <w:pStyle w:val="CodeSnippet"/>
-      </w:pPr>
-      <w:r>
-        <w:tab/>
-      </w:r>
-      <w:r>
-        <w:tab/>
-        <w:t>if (SensorValue[LL_pot] &lt; liftVal[1])</w:t>
+      </w:r>
+      <w:proofErr w:type="gramStart"/>
+      <w:r>
+        <w:t>case</w:t>
+      </w:r>
+      <w:proofErr w:type="gramEnd"/>
+      <w:r>
+        <w:t xml:space="preserve"> 2:</w:t>
+      </w:r>
+    </w:p>
+    <w:p>
+      <w:pPr>
+        <w:pStyle w:val="CodeSnippet"/>
+      </w:pPr>
+      <w:r>
+        <w:tab/>
+      </w:r>
+      <w:r>
+        <w:tab/>
+      </w:r>
+      <w:proofErr w:type="gramStart"/>
+      <w:r>
+        <w:t>if</w:t>
+      </w:r>
+      <w:proofErr w:type="gramEnd"/>
+      <w:r>
+        <w:t xml:space="preserve"> (SensorValue[LL_pot] &lt; liftVal[1])</w:t>
       </w:r>
     </w:p>
     <w:p>
@@ -5848,22 +6509,36 @@
       </w:r>
       <w:r>
         <w:tab/>
-        <w:t>liftAutonVal[0] = liftVal[1];</w:t>
-      </w:r>
-    </w:p>
-    <w:p>
-      <w:pPr>
-        <w:pStyle w:val="CodeSnippet"/>
-      </w:pPr>
-      <w:r>
-        <w:tab/>
-      </w:r>
-      <w:r>
-        <w:tab/>
-      </w:r>
-      <w:r>
-        <w:tab/>
-        <w:t>liftPresetMonitor();</w:t>
+      </w:r>
+      <w:proofErr w:type="gramStart"/>
+      <w:r>
+        <w:t>liftAutonVal[</w:t>
+      </w:r>
+      <w:proofErr w:type="gramEnd"/>
+      <w:r>
+        <w:t>0] = liftVal[1];</w:t>
+      </w:r>
+    </w:p>
+    <w:p>
+      <w:pPr>
+        <w:pStyle w:val="CodeSnippet"/>
+      </w:pPr>
+      <w:r>
+        <w:tab/>
+      </w:r>
+      <w:r>
+        <w:tab/>
+      </w:r>
+      <w:r>
+        <w:tab/>
+      </w:r>
+      <w:proofErr w:type="gramStart"/>
+      <w:r>
+        <w:t>liftPresetMonitor(</w:t>
+      </w:r>
+      <w:proofErr w:type="gramEnd"/>
+      <w:r>
+        <w:t>);</w:t>
       </w:r>
     </w:p>
     <w:p>
@@ -5887,8 +6562,12 @@
       </w:r>
       <w:r>
         <w:tab/>
+      </w:r>
+      <w:proofErr w:type="gramStart"/>
+      <w:r>
         <w:t>else</w:t>
       </w:r>
+      <w:proofErr w:type="gramEnd"/>
     </w:p>
     <w:p>
       <w:pPr>
@@ -5914,7 +6593,14 @@
       </w:r>
       <w:r>
         <w:tab/>
-        <w:t>liftPreset = 0;</w:t>
+      </w:r>
+      <w:proofErr w:type="gramStart"/>
+      <w:r>
+        <w:t>liftPreset</w:t>
+      </w:r>
+      <w:proofErr w:type="gramEnd"/>
+      <w:r>
+        <w:t xml:space="preserve"> = 0;</w:t>
       </w:r>
     </w:p>
     <w:p>
@@ -5938,28 +6624,49 @@
       </w:r>
       <w:r>
         <w:tab/>
-        <w:t>break;</w:t>
-      </w:r>
-    </w:p>
-    <w:p>
-      <w:pPr>
-        <w:pStyle w:val="CodeSnippet"/>
-      </w:pPr>
-      <w:r>
-        <w:tab/>
-        <w:t>case 1:</w:t>
-      </w:r>
-    </w:p>
-    <w:p>
-      <w:pPr>
-        <w:pStyle w:val="CodeSnippet"/>
-      </w:pPr>
-      <w:r>
-        <w:tab/>
-      </w:r>
-      <w:r>
-        <w:tab/>
-        <w:t>if (SensorValue[LL_pot] &gt; liftVal[0])</w:t>
+      </w:r>
+      <w:proofErr w:type="gramStart"/>
+      <w:r>
+        <w:t>break</w:t>
+      </w:r>
+      <w:proofErr w:type="gramEnd"/>
+      <w:r>
+        <w:t>;</w:t>
+      </w:r>
+    </w:p>
+    <w:p>
+      <w:pPr>
+        <w:pStyle w:val="CodeSnippet"/>
+      </w:pPr>
+      <w:r>
+        <w:tab/>
+      </w:r>
+      <w:proofErr w:type="gramStart"/>
+      <w:r>
+        <w:t>case</w:t>
+      </w:r>
+      <w:proofErr w:type="gramEnd"/>
+      <w:r>
+        <w:t xml:space="preserve"> 1:</w:t>
+      </w:r>
+    </w:p>
+    <w:p>
+      <w:pPr>
+        <w:pStyle w:val="CodeSnippet"/>
+      </w:pPr>
+      <w:r>
+        <w:tab/>
+      </w:r>
+      <w:r>
+        <w:tab/>
+      </w:r>
+      <w:proofErr w:type="gramStart"/>
+      <w:r>
+        <w:t>if</w:t>
+      </w:r>
+      <w:proofErr w:type="gramEnd"/>
+      <w:r>
+        <w:t xml:space="preserve"> (SensorValue[LL_pot] &gt; liftVal[0])</w:t>
       </w:r>
     </w:p>
     <w:p>
@@ -5986,22 +6693,36 @@
       </w:r>
       <w:r>
         <w:tab/>
-        <w:t>liftAutonVal[0] = liftVal[0];</w:t>
-      </w:r>
-    </w:p>
-    <w:p>
-      <w:pPr>
-        <w:pStyle w:val="CodeSnippet"/>
-      </w:pPr>
-      <w:r>
-        <w:tab/>
-      </w:r>
-      <w:r>
-        <w:tab/>
-      </w:r>
-      <w:r>
-        <w:tab/>
-        <w:t>liftPresetMonitor();</w:t>
+      </w:r>
+      <w:proofErr w:type="gramStart"/>
+      <w:r>
+        <w:t>liftAutonVal[</w:t>
+      </w:r>
+      <w:proofErr w:type="gramEnd"/>
+      <w:r>
+        <w:t>0] = liftVal[0];</w:t>
+      </w:r>
+    </w:p>
+    <w:p>
+      <w:pPr>
+        <w:pStyle w:val="CodeSnippet"/>
+      </w:pPr>
+      <w:r>
+        <w:tab/>
+      </w:r>
+      <w:r>
+        <w:tab/>
+      </w:r>
+      <w:r>
+        <w:tab/>
+      </w:r>
+      <w:proofErr w:type="gramStart"/>
+      <w:r>
+        <w:t>liftPresetMonitor(</w:t>
+      </w:r>
+      <w:proofErr w:type="gramEnd"/>
+      <w:r>
+        <w:t>);</w:t>
       </w:r>
     </w:p>
     <w:p>
@@ -6025,8 +6746,12 @@
       </w:r>
       <w:r>
         <w:tab/>
+      </w:r>
+      <w:proofErr w:type="gramStart"/>
+      <w:r>
         <w:t>else</w:t>
       </w:r>
+      <w:proofErr w:type="gramEnd"/>
     </w:p>
     <w:p>
       <w:pPr>
@@ -6052,7 +6777,14 @@
       </w:r>
       <w:r>
         <w:tab/>
-        <w:t>liftPreset = 0;</w:t>
+      </w:r>
+      <w:proofErr w:type="gramStart"/>
+      <w:r>
+        <w:t>liftPreset</w:t>
+      </w:r>
+      <w:proofErr w:type="gramEnd"/>
+      <w:r>
+        <w:t xml:space="preserve"> = 0;</w:t>
       </w:r>
     </w:p>
     <w:p>
@@ -6076,7 +6808,14 @@
       </w:r>
       <w:r>
         <w:tab/>
-        <w:t>break;</w:t>
+      </w:r>
+      <w:proofErr w:type="gramStart"/>
+      <w:r>
+        <w:t>break</w:t>
+      </w:r>
+      <w:proofErr w:type="gramEnd"/>
+      <w:r>
+        <w:t>;</w:t>
       </w:r>
     </w:p>
     <w:p>
@@ -6092,17 +6831,10 @@
         <w:t>And so on.</w:t>
       </w:r>
     </w:p>
-    <w:p>
-      <w:pPr>
-        <w:pStyle w:val="Heading1"/>
-      </w:pPr>
-      <w:r>
-        <w:t>Version 4 – Time V4</w:t>
-      </w:r>
-    </w:p>
-    <w:p>
-      <w:r>
-        <w:t>Compiler: RobotC</w:t>
+    <w:p/>
+    <w:p>
+      <w:r>
+        <w:t>Date:</w:t>
       </w:r>
     </w:p>
     <w:p>
@@ -6115,23 +6847,47 @@
         <w:pStyle w:val="CodeSnippet"/>
       </w:pPr>
       <w:r>
-        <w:t>#pragma config(I2C_Usage, I2C1, i2cSensors)</w:t>
-      </w:r>
-    </w:p>
-    <w:p>
-      <w:pPr>
-        <w:pStyle w:val="CodeSnippet"/>
-      </w:pPr>
-      <w:r>
-        <w:t>#pragma config(Sensor, in1,    PotentiometerLL, sensorPotentiometer)</w:t>
-      </w:r>
-    </w:p>
-    <w:p>
-      <w:pPr>
-        <w:pStyle w:val="CodeSnippet"/>
-      </w:pPr>
-      <w:r>
-        <w:t>#pragma config(Sensor, in2,    PotentiometerRL, sensorPotentiometer)</w:t>
+        <w:t xml:space="preserve">#pragma </w:t>
+      </w:r>
+      <w:proofErr w:type="gramStart"/>
+      <w:r>
+        <w:t>config(</w:t>
+      </w:r>
+      <w:proofErr w:type="gramEnd"/>
+      <w:r>
+        <w:t>I2C_Usage, I2C1, i2cSensors)</w:t>
+      </w:r>
+    </w:p>
+    <w:p>
+      <w:pPr>
+        <w:pStyle w:val="CodeSnippet"/>
+      </w:pPr>
+      <w:r>
+        <w:t xml:space="preserve">#pragma </w:t>
+      </w:r>
+      <w:proofErr w:type="gramStart"/>
+      <w:r>
+        <w:t>config(</w:t>
+      </w:r>
+      <w:proofErr w:type="gramEnd"/>
+      <w:r>
+        <w:t>Sensor, in1,    PotentiometerLL, sensorPotentiometer)</w:t>
+      </w:r>
+    </w:p>
+    <w:p>
+      <w:pPr>
+        <w:pStyle w:val="CodeSnippet"/>
+      </w:pPr>
+      <w:r>
+        <w:t xml:space="preserve">#pragma </w:t>
+      </w:r>
+      <w:proofErr w:type="gramStart"/>
+      <w:r>
+        <w:t>config(</w:t>
+      </w:r>
+      <w:proofErr w:type="gramEnd"/>
+      <w:r>
+        <w:t>Sensor, in2,    PotentiometerRL, sensorPotentiometer)</w:t>
       </w:r>
     </w:p>
     <w:p>
@@ -6140,175 +6896,351 @@
       </w:pPr>
       <w:r>
         <w:lastRenderedPageBreak/>
-        <w:t>#pragma config(Sensor, in3,    ,               sensorGyro)</w:t>
-      </w:r>
-    </w:p>
-    <w:p>
-      <w:pPr>
-        <w:pStyle w:val="CodeSnippet"/>
-      </w:pPr>
-      <w:r>
-        <w:t>#pragma config(Sensor, in4,    LineL,          sensorLineFollower)</w:t>
-      </w:r>
-    </w:p>
-    <w:p>
-      <w:pPr>
-        <w:pStyle w:val="CodeSnippet"/>
-      </w:pPr>
-      <w:r>
-        <w:t>#pragma config(Sensor, in5,    LineM,          sensorLineFollower)</w:t>
-      </w:r>
-    </w:p>
-    <w:p>
-      <w:pPr>
-        <w:pStyle w:val="CodeSnippet"/>
-      </w:pPr>
-      <w:r>
-        <w:t>#pragma config(Sensor, in6,    LineR,          sensorLineFollower)</w:t>
-      </w:r>
-    </w:p>
-    <w:p>
-      <w:pPr>
-        <w:pStyle w:val="CodeSnippet"/>
-      </w:pPr>
-      <w:r>
-        <w:t>#pragma config(Sensor, dgtl1,  UltrasonicL,    sensorSONAR_mm)</w:t>
-      </w:r>
-    </w:p>
-    <w:p>
-      <w:pPr>
-        <w:pStyle w:val="CodeSnippet"/>
-      </w:pPr>
-      <w:r>
-        <w:t>#pragma config(Sensor, dgtl3,  UltrasonicR,    sensorSONAR_mm)</w:t>
-      </w:r>
-    </w:p>
-    <w:p>
-      <w:pPr>
-        <w:pStyle w:val="CodeSnippet"/>
-      </w:pPr>
-      <w:r>
-        <w:t>#pragma config(Sensor, dgtl12,  PistonClaw,     sensorDigitalOut)</w:t>
-      </w:r>
-    </w:p>
-    <w:p>
-      <w:pPr>
-        <w:pStyle w:val="CodeSnippet"/>
-      </w:pPr>
-      <w:r>
-        <w:t>#pragma config(Sensor, dgtl6,  EIN,            sensorQuadEncoder)</w:t>
-      </w:r>
-    </w:p>
-    <w:p>
-      <w:pPr>
-        <w:pStyle w:val="CodeSnippet"/>
-      </w:pPr>
-      <w:r>
-        <w:t>#pragma config(Sensor, I2C_1,  RDB_encoder,    sensorQuadEncoderOnI2CPort,    , AutoAssign)</w:t>
-      </w:r>
-    </w:p>
-    <w:p>
-      <w:pPr>
-        <w:pStyle w:val="CodeSnippet"/>
-      </w:pPr>
-      <w:r>
-        <w:t>#pragma config(Sensor, I2C_2,  RDF_encoder,    sensorQuadEncoderOnI2CPort,    , AutoAssign)</w:t>
-      </w:r>
-    </w:p>
-    <w:p>
-      <w:pPr>
-        <w:pStyle w:val="CodeSnippet"/>
-      </w:pPr>
-      <w:r>
-        <w:t>#pragma config(Sensor, I2C_3,  LDF_encoder,    sensorQuadEncoderOnI2CPort,    , AutoAssign)</w:t>
-      </w:r>
-    </w:p>
-    <w:p>
-      <w:pPr>
-        <w:pStyle w:val="CodeSnippet"/>
-      </w:pPr>
-      <w:r>
-        <w:t>#pragma config(Sensor, I2C_4,  LDB_encoder,    sensorQuadEncoderOnI2CPort,    , AutoAssign)</w:t>
-      </w:r>
-    </w:p>
-    <w:p>
-      <w:pPr>
-        <w:pStyle w:val="CodeSnippet"/>
-      </w:pPr>
-      <w:r>
-        <w:t>#pragma config(Motor,  port1,           RDF,           tmotorVex393, openLoop, encoder, encoderPort, I2C_2, 1000)</w:t>
-      </w:r>
-    </w:p>
-    <w:p>
-      <w:pPr>
-        <w:pStyle w:val="CodeSnippet"/>
-      </w:pPr>
-      <w:r>
-        <w:t>#pragma config(Motor,  port2,           RDB,           tmotorVex393, openLoop, encoder, encoderPort, I2C_1, 1000)</w:t>
-      </w:r>
-    </w:p>
-    <w:p>
-      <w:pPr>
-        <w:pStyle w:val="CodeSnippet"/>
-      </w:pPr>
-      <w:r>
-        <w:t>#pragma config(Motor,  port3,           LLU,           tmotorVex393, openLoop, reversed)</w:t>
-      </w:r>
-    </w:p>
-    <w:p>
-      <w:pPr>
-        <w:pStyle w:val="CodeSnippet"/>
-      </w:pPr>
-      <w:r>
-        <w:t>#pragma config(Motor,  port4,           LLD,           tmotorVex393, openLoop)</w:t>
-      </w:r>
-    </w:p>
-    <w:p>
-      <w:pPr>
-        <w:pStyle w:val="CodeSnippet"/>
-      </w:pPr>
-      <w:r>
-        <w:t>#pragma config(Motor,  port5,           RLU,           tmotorVex393, openLoop)</w:t>
-      </w:r>
-    </w:p>
-    <w:p>
-      <w:pPr>
-        <w:pStyle w:val="CodeSnippet"/>
-      </w:pPr>
-      <w:r>
-        <w:t>#pragma config(Motor,  port6,           RLD,           tmotorVex393, openLoop, reversed)</w:t>
-      </w:r>
-    </w:p>
-    <w:p>
-      <w:pPr>
-        <w:pStyle w:val="CodeSnippet"/>
-      </w:pPr>
-      <w:r>
-        <w:t>#pragma config(Motor,  port7,           RIN,           tmotorVex393, openLoop)</w:t>
-      </w:r>
-    </w:p>
-    <w:p>
-      <w:pPr>
-        <w:pStyle w:val="CodeSnippet"/>
-      </w:pPr>
-      <w:r>
-        <w:t>#pragma config(Motor,  port8,           LIN,           tmotorVex393, openLoop)</w:t>
-      </w:r>
-    </w:p>
-    <w:p>
-      <w:pPr>
-        <w:pStyle w:val="CodeSnippet"/>
-      </w:pPr>
-      <w:r>
-        <w:t>#pragma config(Motor,  port9,           LDB,           tmotorVex393, openLoop, reversed, encoder, encoderPort, I2C_4, 1000)</w:t>
-      </w:r>
-    </w:p>
-    <w:p>
-      <w:pPr>
-        <w:pStyle w:val="CodeSnippet"/>
-      </w:pPr>
-      <w:r>
-        <w:t>#pragma config(Motor,  port10,          LDF,           tmotorVex393, openLoop, encoder, encoderPort, I2C_3, 1000)</w:t>
+        <w:t xml:space="preserve">#pragma </w:t>
+      </w:r>
+      <w:proofErr w:type="gramStart"/>
+      <w:r>
+        <w:t>config(</w:t>
+      </w:r>
+      <w:proofErr w:type="gramEnd"/>
+      <w:r>
+        <w:t>Sensor, in3,    ,               sensorGyro)</w:t>
+      </w:r>
+    </w:p>
+    <w:p>
+      <w:pPr>
+        <w:pStyle w:val="CodeSnippet"/>
+      </w:pPr>
+      <w:r>
+        <w:t xml:space="preserve">#pragma </w:t>
+      </w:r>
+      <w:proofErr w:type="gramStart"/>
+      <w:r>
+        <w:t>config(</w:t>
+      </w:r>
+      <w:proofErr w:type="gramEnd"/>
+      <w:r>
+        <w:t>Sensor, in4,    LineL,          sensorLineFollower)</w:t>
+      </w:r>
+    </w:p>
+    <w:p>
+      <w:pPr>
+        <w:pStyle w:val="CodeSnippet"/>
+      </w:pPr>
+      <w:r>
+        <w:t xml:space="preserve">#pragma </w:t>
+      </w:r>
+      <w:proofErr w:type="gramStart"/>
+      <w:r>
+        <w:t>config(</w:t>
+      </w:r>
+      <w:proofErr w:type="gramEnd"/>
+      <w:r>
+        <w:t>Sensor, in5,    LineM,          sensorLineFollower)</w:t>
+      </w:r>
+    </w:p>
+    <w:p>
+      <w:pPr>
+        <w:pStyle w:val="CodeSnippet"/>
+      </w:pPr>
+      <w:r>
+        <w:t xml:space="preserve">#pragma </w:t>
+      </w:r>
+      <w:proofErr w:type="gramStart"/>
+      <w:r>
+        <w:t>config(</w:t>
+      </w:r>
+      <w:proofErr w:type="gramEnd"/>
+      <w:r>
+        <w:t>Sensor, in6,    LineR,          sensorLineFollower)</w:t>
+      </w:r>
+    </w:p>
+    <w:p>
+      <w:pPr>
+        <w:pStyle w:val="CodeSnippet"/>
+      </w:pPr>
+      <w:r>
+        <w:t xml:space="preserve">#pragma </w:t>
+      </w:r>
+      <w:proofErr w:type="gramStart"/>
+      <w:r>
+        <w:t>config(</w:t>
+      </w:r>
+      <w:proofErr w:type="gramEnd"/>
+      <w:r>
+        <w:t>Sensor, dgtl1,  UltrasonicL,    sensorSONAR_mm)</w:t>
+      </w:r>
+    </w:p>
+    <w:p>
+      <w:pPr>
+        <w:pStyle w:val="CodeSnippet"/>
+      </w:pPr>
+      <w:r>
+        <w:t xml:space="preserve">#pragma </w:t>
+      </w:r>
+      <w:proofErr w:type="gramStart"/>
+      <w:r>
+        <w:t>config(</w:t>
+      </w:r>
+      <w:proofErr w:type="gramEnd"/>
+      <w:r>
+        <w:t>Sensor, dgtl3,  UltrasonicR,    sensorSONAR_mm)</w:t>
+      </w:r>
+    </w:p>
+    <w:p>
+      <w:pPr>
+        <w:pStyle w:val="CodeSnippet"/>
+      </w:pPr>
+      <w:r>
+        <w:t xml:space="preserve">#pragma </w:t>
+      </w:r>
+      <w:proofErr w:type="gramStart"/>
+      <w:r>
+        <w:t>config(</w:t>
+      </w:r>
+      <w:proofErr w:type="gramEnd"/>
+      <w:r>
+        <w:t>Sensor, dgtl12,  PistonClaw,     sensorDigitalOut)</w:t>
+      </w:r>
+    </w:p>
+    <w:p>
+      <w:pPr>
+        <w:pStyle w:val="CodeSnippet"/>
+      </w:pPr>
+      <w:r>
+        <w:t xml:space="preserve">#pragma </w:t>
+      </w:r>
+      <w:proofErr w:type="gramStart"/>
+      <w:r>
+        <w:t>config(</w:t>
+      </w:r>
+      <w:proofErr w:type="gramEnd"/>
+      <w:r>
+        <w:t>Sensor, dgtl6,  EIN,            sensorQuadEncoder)</w:t>
+      </w:r>
+    </w:p>
+    <w:p>
+      <w:pPr>
+        <w:pStyle w:val="CodeSnippet"/>
+      </w:pPr>
+      <w:r>
+        <w:t xml:space="preserve">#pragma </w:t>
+      </w:r>
+      <w:proofErr w:type="gramStart"/>
+      <w:r>
+        <w:t>config(</w:t>
+      </w:r>
+      <w:proofErr w:type="gramEnd"/>
+      <w:r>
+        <w:t>Sensor, I2C_1,  RDB_encoder,    sensorQuadEncoderOnI2CPort,    , AutoAssign)</w:t>
+      </w:r>
+    </w:p>
+    <w:p>
+      <w:pPr>
+        <w:pStyle w:val="CodeSnippet"/>
+      </w:pPr>
+      <w:r>
+        <w:t xml:space="preserve">#pragma </w:t>
+      </w:r>
+      <w:proofErr w:type="gramStart"/>
+      <w:r>
+        <w:t>config(</w:t>
+      </w:r>
+      <w:proofErr w:type="gramEnd"/>
+      <w:r>
+        <w:t>Sensor, I2C_2,  RDF_encoder,    sensorQuadEncoderOnI2CPort,    , AutoAssign)</w:t>
+      </w:r>
+    </w:p>
+    <w:p>
+      <w:pPr>
+        <w:pStyle w:val="CodeSnippet"/>
+      </w:pPr>
+      <w:r>
+        <w:t xml:space="preserve">#pragma </w:t>
+      </w:r>
+      <w:proofErr w:type="gramStart"/>
+      <w:r>
+        <w:t>config(</w:t>
+      </w:r>
+      <w:proofErr w:type="gramEnd"/>
+      <w:r>
+        <w:t>Sensor, I2C_3,  LDF_encoder,    sensorQuadEncoderOnI2CPort,    , AutoAssign)</w:t>
+      </w:r>
+    </w:p>
+    <w:p>
+      <w:pPr>
+        <w:pStyle w:val="CodeSnippet"/>
+      </w:pPr>
+      <w:r>
+        <w:t xml:space="preserve">#pragma </w:t>
+      </w:r>
+      <w:proofErr w:type="gramStart"/>
+      <w:r>
+        <w:t>config(</w:t>
+      </w:r>
+      <w:proofErr w:type="gramEnd"/>
+      <w:r>
+        <w:t>Sensor, I2C_4,  LDB_encoder,    sensorQuadEncoderOnI2CPort,    , AutoAssign)</w:t>
+      </w:r>
+    </w:p>
+    <w:p>
+      <w:pPr>
+        <w:pStyle w:val="CodeSnippet"/>
+      </w:pPr>
+      <w:r>
+        <w:t xml:space="preserve">#pragma </w:t>
+      </w:r>
+      <w:proofErr w:type="gramStart"/>
+      <w:r>
+        <w:t>config(</w:t>
+      </w:r>
+      <w:proofErr w:type="gramEnd"/>
+      <w:r>
+        <w:t>Motor,  port1,           RDF,           tmotorVex393, openLoop, encoder, encoderPort, I2C_2, 1000)</w:t>
+      </w:r>
+    </w:p>
+    <w:p>
+      <w:pPr>
+        <w:pStyle w:val="CodeSnippet"/>
+      </w:pPr>
+      <w:r>
+        <w:t xml:space="preserve">#pragma </w:t>
+      </w:r>
+      <w:proofErr w:type="gramStart"/>
+      <w:r>
+        <w:t>config(</w:t>
+      </w:r>
+      <w:proofErr w:type="gramEnd"/>
+      <w:r>
+        <w:t>Motor,  port2,           RDB,           tmotorVex393, openLoop, encoder, encoderPort, I2C_1, 1000)</w:t>
+      </w:r>
+    </w:p>
+    <w:p>
+      <w:pPr>
+        <w:pStyle w:val="CodeSnippet"/>
+      </w:pPr>
+      <w:r>
+        <w:t xml:space="preserve">#pragma </w:t>
+      </w:r>
+      <w:proofErr w:type="gramStart"/>
+      <w:r>
+        <w:t>config(</w:t>
+      </w:r>
+      <w:proofErr w:type="gramEnd"/>
+      <w:r>
+        <w:t>Motor,  port3,           LLU,           tmotorVex393, openLoop, reversed)</w:t>
+      </w:r>
+    </w:p>
+    <w:p>
+      <w:pPr>
+        <w:pStyle w:val="CodeSnippet"/>
+      </w:pPr>
+      <w:r>
+        <w:t xml:space="preserve">#pragma </w:t>
+      </w:r>
+      <w:proofErr w:type="gramStart"/>
+      <w:r>
+        <w:t>config(</w:t>
+      </w:r>
+      <w:proofErr w:type="gramEnd"/>
+      <w:r>
+        <w:t>Motor,  port4,           LLD,           tmotorVex393, openLoop)</w:t>
+      </w:r>
+    </w:p>
+    <w:p>
+      <w:pPr>
+        <w:pStyle w:val="CodeSnippet"/>
+      </w:pPr>
+      <w:r>
+        <w:t xml:space="preserve">#pragma </w:t>
+      </w:r>
+      <w:proofErr w:type="gramStart"/>
+      <w:r>
+        <w:t>config(</w:t>
+      </w:r>
+      <w:proofErr w:type="gramEnd"/>
+      <w:r>
+        <w:t>Motor,  port5,           RLU,           tmotorVex393, openLoop)</w:t>
+      </w:r>
+    </w:p>
+    <w:p>
+      <w:pPr>
+        <w:pStyle w:val="CodeSnippet"/>
+      </w:pPr>
+      <w:r>
+        <w:t xml:space="preserve">#pragma </w:t>
+      </w:r>
+      <w:proofErr w:type="gramStart"/>
+      <w:r>
+        <w:t>config(</w:t>
+      </w:r>
+      <w:proofErr w:type="gramEnd"/>
+      <w:r>
+        <w:t>Motor,  port6,           RLD,           tmotorVex393, openLoop, reversed)</w:t>
+      </w:r>
+    </w:p>
+    <w:p>
+      <w:pPr>
+        <w:pStyle w:val="CodeSnippet"/>
+      </w:pPr>
+      <w:r>
+        <w:t xml:space="preserve">#pragma </w:t>
+      </w:r>
+      <w:proofErr w:type="gramStart"/>
+      <w:r>
+        <w:t>config(</w:t>
+      </w:r>
+      <w:proofErr w:type="gramEnd"/>
+      <w:r>
+        <w:t>Motor,  port7,           RIN,           tmotorVex393, openLoop)</w:t>
+      </w:r>
+    </w:p>
+    <w:p>
+      <w:pPr>
+        <w:pStyle w:val="CodeSnippet"/>
+      </w:pPr>
+      <w:r>
+        <w:t xml:space="preserve">#pragma </w:t>
+      </w:r>
+      <w:proofErr w:type="gramStart"/>
+      <w:r>
+        <w:t>config(</w:t>
+      </w:r>
+      <w:proofErr w:type="gramEnd"/>
+      <w:r>
+        <w:t>Motor,  port8,           LIN,           tmotorVex393, openLoop)</w:t>
+      </w:r>
+    </w:p>
+    <w:p>
+      <w:pPr>
+        <w:pStyle w:val="CodeSnippet"/>
+      </w:pPr>
+      <w:r>
+        <w:t xml:space="preserve">#pragma </w:t>
+      </w:r>
+      <w:proofErr w:type="gramStart"/>
+      <w:r>
+        <w:t>config(</w:t>
+      </w:r>
+      <w:proofErr w:type="gramEnd"/>
+      <w:r>
+        <w:t>Motor,  port9,           LDB,           tmotorVex393, openLoop, reversed, encoder, encoderPort, I2C_4, 1000)</w:t>
+      </w:r>
+    </w:p>
+    <w:p>
+      <w:pPr>
+        <w:pStyle w:val="CodeSnippet"/>
+      </w:pPr>
+      <w:r>
+        <w:t xml:space="preserve">#pragma </w:t>
+      </w:r>
+      <w:proofErr w:type="gramStart"/>
+      <w:r>
+        <w:t>config(</w:t>
+      </w:r>
+      <w:proofErr w:type="gramEnd"/>
+      <w:r>
+        <w:t>Motor,  port10,          LDF,           tmotorVex393, openLoop, encoder, encoderPort, I2C_3, 1000)</w:t>
       </w:r>
     </w:p>
     <w:p>
@@ -6501,17 +7433,10 @@
         <w:t>This program received less testing than V2 however, and as a result the final results were worse than the previously built program, even though the structure of the code in this program is significantly better.</w:t>
       </w:r>
     </w:p>
-    <w:p>
-      <w:pPr>
-        <w:pStyle w:val="Heading1"/>
-      </w:pPr>
-      <w:r>
-        <w:t>Version 5 – Time V5</w:t>
-      </w:r>
-    </w:p>
-    <w:p>
-      <w:r>
-        <w:t>Compiler: RobotC</w:t>
+    <w:p/>
+    <w:p>
+      <w:r>
+        <w:t>Date:</w:t>
       </w:r>
     </w:p>
     <w:p>
@@ -6524,183 +7449,367 @@
         <w:pStyle w:val="CodeSnippet"/>
       </w:pPr>
       <w:r>
-        <w:t>#pragma config(I2C_Usage, I2C1, i2cSensors)</w:t>
-      </w:r>
-    </w:p>
-    <w:p>
-      <w:pPr>
-        <w:pStyle w:val="CodeSnippet"/>
-      </w:pPr>
-      <w:r>
-        <w:t>#pragma config(Sensor, in1,    potLL, sensorPotentiometer)</w:t>
-      </w:r>
-    </w:p>
-    <w:p>
-      <w:pPr>
-        <w:pStyle w:val="CodeSnippet"/>
-      </w:pPr>
-      <w:r>
-        <w:t>#pragma config(Sensor, in2,    potRL, sensorPotentiometer)</w:t>
-      </w:r>
-    </w:p>
-    <w:p>
-      <w:pPr>
-        <w:pStyle w:val="CodeSnippet"/>
-      </w:pPr>
-      <w:r>
-        <w:t>#pragma config(Sensor, in3,    turningGyro,               sensorGyro)</w:t>
-      </w:r>
-    </w:p>
-    <w:p>
-      <w:pPr>
-        <w:pStyle w:val="CodeSnippet"/>
-      </w:pPr>
-      <w:r>
-        <w:t>#pragma config(Sensor, in4,    lineL,          sensorLineFollower)</w:t>
-      </w:r>
-    </w:p>
-    <w:p>
-      <w:pPr>
-        <w:pStyle w:val="CodeSnippet"/>
-      </w:pPr>
-      <w:r>
-        <w:t>#pragma config(Sensor, in5,    lineM,          sensorLineFollower)</w:t>
-      </w:r>
-    </w:p>
-    <w:p>
-      <w:pPr>
-        <w:pStyle w:val="CodeSnippet"/>
-      </w:pPr>
-      <w:r>
-        <w:t>#pragma config(Sensor, in6,    lineR,          sensorLineFollower)</w:t>
-      </w:r>
-    </w:p>
-    <w:p>
-      <w:pPr>
-        <w:pStyle w:val="CodeSnippet"/>
-      </w:pPr>
-      <w:r>
-        <w:t>#pragma config(Sensor, dgtl1,  ultraL,    sensorSONAR_mm)</w:t>
-      </w:r>
-    </w:p>
-    <w:p>
-      <w:pPr>
-        <w:pStyle w:val="CodeSnippet"/>
-      </w:pPr>
-      <w:r>
-        <w:t>#pragma config(Sensor, dgtl3,  ultraR,    sensorSONAR_mm)</w:t>
-      </w:r>
-    </w:p>
-    <w:p>
-      <w:pPr>
-        <w:pStyle w:val="CodeSnippet"/>
-      </w:pPr>
-      <w:r>
-        <w:t>#pragma config(Sensor, dgtl12,  piston,     sensorDigitalOut)</w:t>
-      </w:r>
-    </w:p>
-    <w:p>
-      <w:pPr>
-        <w:pStyle w:val="CodeSnippet"/>
-      </w:pPr>
-      <w:r>
-        <w:t>#pragma config(Sensor, dgtl6,  encoderIN,            sensorQuadEncoder)</w:t>
-      </w:r>
-    </w:p>
-    <w:p>
-      <w:pPr>
-        <w:pStyle w:val="CodeSnippet"/>
-      </w:pPr>
-      <w:r>
-        <w:t>#pragma config(Sensor, I2C_1,  encoderRDB,    sensorQuadEncoderOnI2CPort,    , AutoAssign)</w:t>
-      </w:r>
-    </w:p>
-    <w:p>
-      <w:pPr>
-        <w:pStyle w:val="CodeSnippet"/>
-      </w:pPr>
-      <w:r>
-        <w:t>#pragma config(Sensor, I2C_2,  encoderRDF,    sensorQuadEncoderOnI2CPort,    , AutoAssign)</w:t>
-      </w:r>
-    </w:p>
-    <w:p>
-      <w:pPr>
-        <w:pStyle w:val="CodeSnippet"/>
-      </w:pPr>
-      <w:r>
-        <w:t>#pragma config(Sensor, I2C_3,  encoderLDF,    sensorQuadEncoderOnI2CPort,    , AutoAssign)</w:t>
-      </w:r>
-    </w:p>
-    <w:p>
-      <w:pPr>
-        <w:pStyle w:val="CodeSnippet"/>
-      </w:pPr>
-      <w:r>
-        <w:t>#pragma config(Sensor, I2C_4,  encoderLDB,    sensorQuadEncoderOnI2CPort,    , AutoAssign)</w:t>
-      </w:r>
-    </w:p>
-    <w:p>
-      <w:pPr>
-        <w:pStyle w:val="CodeSnippet"/>
-      </w:pPr>
-      <w:r>
-        <w:t>#pragma config(Motor,  port1,           driveRF,           tmotorVex393, openLoop, encoder, encoderPort, I2C_2, 1000)</w:t>
-      </w:r>
-    </w:p>
-    <w:p>
-      <w:pPr>
-        <w:pStyle w:val="CodeSnippet"/>
-      </w:pPr>
-      <w:r>
-        <w:t>#pragma config(Motor,  port2,           driveRB,           tmotorVex393, openLoop, encoder, encoderPort, I2C_1, 1000)</w:t>
-      </w:r>
-    </w:p>
-    <w:p>
-      <w:pPr>
-        <w:pStyle w:val="CodeSnippet"/>
-      </w:pPr>
-      <w:r>
-        <w:t>#pragma config(Motor,  port3,           liftLU,           tmotorVex393, openLoop, reversed)</w:t>
-      </w:r>
-    </w:p>
-    <w:p>
-      <w:pPr>
-        <w:pStyle w:val="CodeSnippet"/>
-      </w:pPr>
-      <w:r>
-        <w:t>#pragma config(Motor,  port4,           liftLD,           tmotorVex393, openLoop)</w:t>
-      </w:r>
-    </w:p>
-    <w:p>
-      <w:pPr>
-        <w:pStyle w:val="CodeSnippet"/>
-      </w:pPr>
-      <w:r>
-        <w:t>#pragma config(Motor,  port5,           liftRU,           tmotorVex393, openLoop)</w:t>
-      </w:r>
-    </w:p>
-    <w:p>
-      <w:pPr>
-        <w:pStyle w:val="CodeSnippet"/>
-      </w:pPr>
-      <w:r>
-        <w:t>#pragma config(Motor,  port6,           liftRD,           tmotorVex393, openLoop, reversed)</w:t>
-      </w:r>
-    </w:p>
-    <w:p>
-      <w:pPr>
-        <w:pStyle w:val="CodeSnippet"/>
-      </w:pPr>
-      <w:r>
-        <w:t>#pragma config(Motor,  port7,           intakeR,           tmotorVex393, openLoop)</w:t>
-      </w:r>
-    </w:p>
-    <w:p>
-      <w:pPr>
-        <w:pStyle w:val="CodeSnippet"/>
-      </w:pPr>
-      <w:r>
-        <w:t>#pragma config(Motor,  port8,           intakeL,           tmotorVex393, openLoop)</w:t>
+        <w:t xml:space="preserve">#pragma </w:t>
+      </w:r>
+      <w:proofErr w:type="gramStart"/>
+      <w:r>
+        <w:t>config(</w:t>
+      </w:r>
+      <w:proofErr w:type="gramEnd"/>
+      <w:r>
+        <w:t>I2C_Usage, I2C1, i2cSensors)</w:t>
+      </w:r>
+    </w:p>
+    <w:p>
+      <w:pPr>
+        <w:pStyle w:val="CodeSnippet"/>
+      </w:pPr>
+      <w:r>
+        <w:t xml:space="preserve">#pragma </w:t>
+      </w:r>
+      <w:proofErr w:type="gramStart"/>
+      <w:r>
+        <w:t>config(</w:t>
+      </w:r>
+      <w:proofErr w:type="gramEnd"/>
+      <w:r>
+        <w:t>Sensor, in1,    potLL, sensorPotentiometer)</w:t>
+      </w:r>
+    </w:p>
+    <w:p>
+      <w:pPr>
+        <w:pStyle w:val="CodeSnippet"/>
+      </w:pPr>
+      <w:r>
+        <w:t xml:space="preserve">#pragma </w:t>
+      </w:r>
+      <w:proofErr w:type="gramStart"/>
+      <w:r>
+        <w:t>config(</w:t>
+      </w:r>
+      <w:proofErr w:type="gramEnd"/>
+      <w:r>
+        <w:t>Sensor, in2,    potRL, sensorPotentiometer)</w:t>
+      </w:r>
+    </w:p>
+    <w:p>
+      <w:pPr>
+        <w:pStyle w:val="CodeSnippet"/>
+      </w:pPr>
+      <w:r>
+        <w:t xml:space="preserve">#pragma </w:t>
+      </w:r>
+      <w:proofErr w:type="gramStart"/>
+      <w:r>
+        <w:t>config(</w:t>
+      </w:r>
+      <w:proofErr w:type="gramEnd"/>
+      <w:r>
+        <w:t>Sensor, in3,    turningGyro,               sensorGyro)</w:t>
+      </w:r>
+    </w:p>
+    <w:p>
+      <w:pPr>
+        <w:pStyle w:val="CodeSnippet"/>
+      </w:pPr>
+      <w:r>
+        <w:t xml:space="preserve">#pragma </w:t>
+      </w:r>
+      <w:proofErr w:type="gramStart"/>
+      <w:r>
+        <w:t>config(</w:t>
+      </w:r>
+      <w:proofErr w:type="gramEnd"/>
+      <w:r>
+        <w:t>Sensor, in4,    lineL,          sensorLineFollower)</w:t>
+      </w:r>
+    </w:p>
+    <w:p>
+      <w:pPr>
+        <w:pStyle w:val="CodeSnippet"/>
+      </w:pPr>
+      <w:r>
+        <w:t xml:space="preserve">#pragma </w:t>
+      </w:r>
+      <w:proofErr w:type="gramStart"/>
+      <w:r>
+        <w:t>config(</w:t>
+      </w:r>
+      <w:proofErr w:type="gramEnd"/>
+      <w:r>
+        <w:t>Sensor, in5,    lineM,          sensorLineFollower)</w:t>
+      </w:r>
+    </w:p>
+    <w:p>
+      <w:pPr>
+        <w:pStyle w:val="CodeSnippet"/>
+      </w:pPr>
+      <w:r>
+        <w:t xml:space="preserve">#pragma </w:t>
+      </w:r>
+      <w:proofErr w:type="gramStart"/>
+      <w:r>
+        <w:t>config(</w:t>
+      </w:r>
+      <w:proofErr w:type="gramEnd"/>
+      <w:r>
+        <w:t>Sensor, in6,    lineR,          sensorLineFollower)</w:t>
+      </w:r>
+    </w:p>
+    <w:p>
+      <w:pPr>
+        <w:pStyle w:val="CodeSnippet"/>
+      </w:pPr>
+      <w:r>
+        <w:t xml:space="preserve">#pragma </w:t>
+      </w:r>
+      <w:proofErr w:type="gramStart"/>
+      <w:r>
+        <w:t>config(</w:t>
+      </w:r>
+      <w:proofErr w:type="gramEnd"/>
+      <w:r>
+        <w:t>Sensor, dgtl1,  ultraL,    sensorSONAR_mm)</w:t>
+      </w:r>
+    </w:p>
+    <w:p>
+      <w:pPr>
+        <w:pStyle w:val="CodeSnippet"/>
+      </w:pPr>
+      <w:r>
+        <w:t xml:space="preserve">#pragma </w:t>
+      </w:r>
+      <w:proofErr w:type="gramStart"/>
+      <w:r>
+        <w:t>config(</w:t>
+      </w:r>
+      <w:proofErr w:type="gramEnd"/>
+      <w:r>
+        <w:t>Sensor, dgtl3,  ultraR,    sensorSONAR_mm)</w:t>
+      </w:r>
+    </w:p>
+    <w:p>
+      <w:pPr>
+        <w:pStyle w:val="CodeSnippet"/>
+      </w:pPr>
+      <w:r>
+        <w:t xml:space="preserve">#pragma </w:t>
+      </w:r>
+      <w:proofErr w:type="gramStart"/>
+      <w:r>
+        <w:t>config(</w:t>
+      </w:r>
+      <w:proofErr w:type="gramEnd"/>
+      <w:r>
+        <w:t>Sensor, dgtl12,  piston,     sensorDigitalOut)</w:t>
+      </w:r>
+    </w:p>
+    <w:p>
+      <w:pPr>
+        <w:pStyle w:val="CodeSnippet"/>
+      </w:pPr>
+      <w:r>
+        <w:t xml:space="preserve">#pragma </w:t>
+      </w:r>
+      <w:proofErr w:type="gramStart"/>
+      <w:r>
+        <w:t>config(</w:t>
+      </w:r>
+      <w:proofErr w:type="gramEnd"/>
+      <w:r>
+        <w:t>Sensor, dgtl6,  encoderIN,            sensorQuadEncoder)</w:t>
+      </w:r>
+    </w:p>
+    <w:p>
+      <w:pPr>
+        <w:pStyle w:val="CodeSnippet"/>
+      </w:pPr>
+      <w:r>
+        <w:t xml:space="preserve">#pragma </w:t>
+      </w:r>
+      <w:proofErr w:type="gramStart"/>
+      <w:r>
+        <w:t>config(</w:t>
+      </w:r>
+      <w:proofErr w:type="gramEnd"/>
+      <w:r>
+        <w:t>Sensor, I2C_1,  encoderRDB,    sensorQuadEncoderOnI2CPort,    , AutoAssign)</w:t>
+      </w:r>
+    </w:p>
+    <w:p>
+      <w:pPr>
+        <w:pStyle w:val="CodeSnippet"/>
+      </w:pPr>
+      <w:r>
+        <w:t xml:space="preserve">#pragma </w:t>
+      </w:r>
+      <w:proofErr w:type="gramStart"/>
+      <w:r>
+        <w:t>config(</w:t>
+      </w:r>
+      <w:proofErr w:type="gramEnd"/>
+      <w:r>
+        <w:t>Sensor, I2C_2,  encoderRDF,    sensorQuadEncoderOnI2CPort,    , AutoAssign)</w:t>
+      </w:r>
+    </w:p>
+    <w:p>
+      <w:pPr>
+        <w:pStyle w:val="CodeSnippet"/>
+      </w:pPr>
+      <w:r>
+        <w:t xml:space="preserve">#pragma </w:t>
+      </w:r>
+      <w:proofErr w:type="gramStart"/>
+      <w:r>
+        <w:t>config(</w:t>
+      </w:r>
+      <w:proofErr w:type="gramEnd"/>
+      <w:r>
+        <w:t>Sensor, I2C_3,  encoderLDF,    sensorQuadEncoderOnI2CPort,    , AutoAssign)</w:t>
+      </w:r>
+    </w:p>
+    <w:p>
+      <w:pPr>
+        <w:pStyle w:val="CodeSnippet"/>
+      </w:pPr>
+      <w:r>
+        <w:t xml:space="preserve">#pragma </w:t>
+      </w:r>
+      <w:proofErr w:type="gramStart"/>
+      <w:r>
+        <w:t>config(</w:t>
+      </w:r>
+      <w:proofErr w:type="gramEnd"/>
+      <w:r>
+        <w:t>Sensor, I2C_4,  encoderLDB,    sensorQuadEncoderOnI2CPort,    , AutoAssign)</w:t>
+      </w:r>
+    </w:p>
+    <w:p>
+      <w:pPr>
+        <w:pStyle w:val="CodeSnippet"/>
+      </w:pPr>
+      <w:r>
+        <w:t xml:space="preserve">#pragma </w:t>
+      </w:r>
+      <w:proofErr w:type="gramStart"/>
+      <w:r>
+        <w:t>config(</w:t>
+      </w:r>
+      <w:proofErr w:type="gramEnd"/>
+      <w:r>
+        <w:t>Motor,  port1,           driveRF,           tmotorVex393, openLoop, encoder, encoderPort, I2C_2, 1000)</w:t>
+      </w:r>
+    </w:p>
+    <w:p>
+      <w:pPr>
+        <w:pStyle w:val="CodeSnippet"/>
+      </w:pPr>
+      <w:r>
+        <w:t xml:space="preserve">#pragma </w:t>
+      </w:r>
+      <w:proofErr w:type="gramStart"/>
+      <w:r>
+        <w:t>config(</w:t>
+      </w:r>
+      <w:proofErr w:type="gramEnd"/>
+      <w:r>
+        <w:t>Motor,  port2,           driveRB,           tmotorVex393, openLoop, encoder, encoderPort, I2C_1, 1000)</w:t>
+      </w:r>
+    </w:p>
+    <w:p>
+      <w:pPr>
+        <w:pStyle w:val="CodeSnippet"/>
+      </w:pPr>
+      <w:r>
+        <w:t xml:space="preserve">#pragma </w:t>
+      </w:r>
+      <w:proofErr w:type="gramStart"/>
+      <w:r>
+        <w:t>config(</w:t>
+      </w:r>
+      <w:proofErr w:type="gramEnd"/>
+      <w:r>
+        <w:t>Motor,  port3,           liftLU,           tmotorVex393, openLoop, reversed)</w:t>
+      </w:r>
+    </w:p>
+    <w:p>
+      <w:pPr>
+        <w:pStyle w:val="CodeSnippet"/>
+      </w:pPr>
+      <w:r>
+        <w:t xml:space="preserve">#pragma </w:t>
+      </w:r>
+      <w:proofErr w:type="gramStart"/>
+      <w:r>
+        <w:t>config(</w:t>
+      </w:r>
+      <w:proofErr w:type="gramEnd"/>
+      <w:r>
+        <w:t>Motor,  port4,           liftLD,           tmotorVex393, openLoop)</w:t>
+      </w:r>
+    </w:p>
+    <w:p>
+      <w:pPr>
+        <w:pStyle w:val="CodeSnippet"/>
+      </w:pPr>
+      <w:r>
+        <w:t xml:space="preserve">#pragma </w:t>
+      </w:r>
+      <w:proofErr w:type="gramStart"/>
+      <w:r>
+        <w:t>config(</w:t>
+      </w:r>
+      <w:proofErr w:type="gramEnd"/>
+      <w:r>
+        <w:t>Motor,  port5,           liftRU,           tmotorVex393, openLoop)</w:t>
+      </w:r>
+    </w:p>
+    <w:p>
+      <w:pPr>
+        <w:pStyle w:val="CodeSnippet"/>
+      </w:pPr>
+      <w:r>
+        <w:t xml:space="preserve">#pragma </w:t>
+      </w:r>
+      <w:proofErr w:type="gramStart"/>
+      <w:r>
+        <w:t>config(</w:t>
+      </w:r>
+      <w:proofErr w:type="gramEnd"/>
+      <w:r>
+        <w:t>Motor,  port6,           liftRD,           tmotorVex393, openLoop, reversed)</w:t>
+      </w:r>
+    </w:p>
+    <w:p>
+      <w:pPr>
+        <w:pStyle w:val="CodeSnippet"/>
+      </w:pPr>
+      <w:r>
+        <w:t xml:space="preserve">#pragma </w:t>
+      </w:r>
+      <w:proofErr w:type="gramStart"/>
+      <w:r>
+        <w:t>config(</w:t>
+      </w:r>
+      <w:proofErr w:type="gramEnd"/>
+      <w:r>
+        <w:t>Motor,  port7,           intakeR,           tmotorVex393, openLoop)</w:t>
+      </w:r>
+    </w:p>
+    <w:p>
+      <w:pPr>
+        <w:pStyle w:val="CodeSnippet"/>
+      </w:pPr>
+      <w:r>
+        <w:t xml:space="preserve">#pragma </w:t>
+      </w:r>
+      <w:proofErr w:type="gramStart"/>
+      <w:r>
+        <w:t>config(</w:t>
+      </w:r>
+      <w:proofErr w:type="gramEnd"/>
+      <w:r>
+        <w:t>Motor,  port8,           intakeL,           tmotorVex393, openLoop)</w:t>
       </w:r>
     </w:p>
     <w:p>
@@ -6709,15 +7818,31 @@
       </w:pPr>
       <w:r>
         <w:lastRenderedPageBreak/>
-        <w:t>#pragma config(Motor,  port9,           driveLB,           tmotorVex393, openLoop, reversed, encoder, encoderPort, I2C_4, 1000)</w:t>
-      </w:r>
-    </w:p>
-    <w:p>
-      <w:pPr>
-        <w:pStyle w:val="CodeSnippet"/>
-      </w:pPr>
-      <w:r>
-        <w:t>#pragma config(Motor,  port10,          driveLF,           tmotorVex393, openLoop, encoder, encoderPort, I2C_3, 1000)</w:t>
+        <w:t xml:space="preserve">#pragma </w:t>
+      </w:r>
+      <w:proofErr w:type="gramStart"/>
+      <w:r>
+        <w:t>config(</w:t>
+      </w:r>
+      <w:proofErr w:type="gramEnd"/>
+      <w:r>
+        <w:t>Motor,  port9,           driveLB,           tmotorVex393, openLoop, reversed, encoder, encoderPort, I2C_4, 1000)</w:t>
+      </w:r>
+    </w:p>
+    <w:p>
+      <w:pPr>
+        <w:pStyle w:val="CodeSnippet"/>
+      </w:pPr>
+      <w:r>
+        <w:t xml:space="preserve">#pragma </w:t>
+      </w:r>
+      <w:proofErr w:type="gramStart"/>
+      <w:r>
+        <w:t>config(</w:t>
+      </w:r>
+      <w:proofErr w:type="gramEnd"/>
+      <w:r>
+        <w:t>Motor,  port10,          driveLF,           tmotorVex393, openLoop, encoder, encoderPort, I2C_3, 1000)</w:t>
       </w:r>
     </w:p>
     <w:p/>
@@ -6734,9 +7859,110 @@
         <w:t>This program was built on V4, after I spent one day looking through and trying to eliminate all the bugs I could see. As such it still retains the task structure of multiple tasks controlling separate parts of the robot, rather than a single task running everything. The user control is mainly working, but presets are not for some reason. If they are not easily fixable, I will revert back to the old V2 style of presets that used the main user control task to activate them instead of the newer structure.</w:t>
       </w:r>
     </w:p>
-    <w:p>
+    <w:p/>
+    <w:p>
+      <w:r>
+        <w:t>Date: 24/07/14</w:t>
+      </w:r>
+    </w:p>
+    <w:p>
+      <w:r>
+        <w:t xml:space="preserve">During the short session on this day, I worked on the autonomous part of the robot, making sure all the required functions were in place in V5 of the program. The focus was mainly on driving, with the robot now able to go back and forth with macros to call the required functions in the code quickly. </w:t>
+      </w:r>
+    </w:p>
+    <w:p>
+      <w:r>
+        <w:t>Date:</w:t>
+      </w:r>
+      <w:r>
+        <w:t xml:space="preserve"> </w:t>
+      </w:r>
+      <w:r>
+        <w:t>28/07</w:t>
+      </w:r>
+      <w:r>
+        <w:t>/14</w:t>
+      </w:r>
+    </w:p>
+    <w:p>
+      <w:r>
+        <w:t>Attempted to put in an independent task that could hook on to other tasks during the autonomous section of matches. This task would have the ability to stop the robot if it detects a jam, so if the motor does not move, it would stop powering it to keep it from being damaged. I’m not sure how well this will work however, given that the motor itself has no sensors, so that I’m relying on things like potentiometers and encoders to give me accurate information.</w:t>
+      </w:r>
+    </w:p>
+    <w:p>
+      <w:r>
+        <w:t>Date: 29/07/14</w:t>
+      </w:r>
+    </w:p>
+    <w:p>
+      <w:r>
+        <w:t>Maximum speed of the robot was reduced on request of our driver Marco. The intakes have now been programmed on and mapped on to the controller, so that’s working well so far. I also touched up on the antijam function as it wasn’t interacting with the other tasks, hopefully it should work now. A trim switch has been added so that the robot won’t loosen up when it is in compact form, by making sure the lift moves down constantly to oppose the tension of the rubber bands. However the trim will switch to a proper one, holding the lift up when it goes above a certain point.</w:t>
+      </w:r>
+      <w:r>
+        <w:t xml:space="preserve"> Skyrise intake which is separate from the main intake has also been programmed and mapped.</w:t>
+      </w:r>
+    </w:p>
+    <w:p>
+      <w:r>
+        <w:t>Date: 6/08/14</w:t>
+      </w:r>
+    </w:p>
+    <w:p>
+      <w:r>
+        <w:t>Massive code revamp done on the current program version, a lot of bug fixes with the code was done, but the robot is not with me so no testing can be done yet. Theoretically the new code should run better and smarter than before.</w:t>
+      </w:r>
+    </w:p>
+    <w:p>
+      <w:r>
+        <w:t>Date: 12/08/14</w:t>
+      </w:r>
+    </w:p>
+    <w:p>
+      <w:r>
+        <w:t>Disabled movement in diagonal directions. Robot is able to move diagonally due to the mek wheels installed but will hang for some reason. Our driver does not need this function so I have disabled it, the robot now moves only forwards and back and left to right for strafing.</w:t>
+      </w:r>
+    </w:p>
+    <w:p>
+      <w:r>
+        <w:t>Date:</w:t>
+      </w:r>
+      <w:r>
+        <w:t xml:space="preserve"> </w:t>
+      </w:r>
       <w:bookmarkStart w:id="6" w:name="_GoBack"/>
       <w:bookmarkEnd w:id="6"/>
+      <w:r>
+        <w:t>19/08/14</w:t>
+      </w:r>
+    </w:p>
+    <w:p>
+      <w:r>
+        <w:lastRenderedPageBreak/>
+        <w:t xml:space="preserve">Day of autonomous tests, trying to score points in autonomous whilst the test field is set up. Skyrise auton has been abandoned as it is too hard with the robot to position it correctly. </w:t>
+      </w:r>
+      <w:r>
+        <w:t>Scoring with cubes however is easier so that will be done.</w:t>
+      </w:r>
+    </w:p>
+    <w:p>
+      <w:r>
+        <w:t>Date: 30/09/14</w:t>
+      </w:r>
+    </w:p>
+    <w:p>
+      <w:r>
+        <w:t xml:space="preserve">New gyro has arrived so I have started to work out how to implement this in my code. I have got the sensor connected and working so far, I just need to tweak the sensitivity so that one turn on robot registers as one turn on the sensor. </w:t>
+      </w:r>
+    </w:p>
+    <w:p>
+      <w:r>
+        <w:t>Date: 8/10/14</w:t>
+      </w:r>
+    </w:p>
+    <w:p>
+      <w:r>
+        <w:t>Gyro has been completely integrated into the robot, and now is accurate. It provides a precise indication of where the robot is pointing relative to the starting position of the robot, which is pretty useful compared to the encoders that are less precise.</w:t>
+      </w:r>
     </w:p>
     <w:sectPr>
       <w:pgSz w:w="11906" w:h="16838"/>
@@ -7787,7 +9013,7 @@
 </file>
 
 <file path=customXml/itemProps2.xml><?xml version="1.0" encoding="utf-8"?>
-<ds:datastoreItem xmlns:ds="http://schemas.openxmlformats.org/officeDocument/2006/customXml" ds:itemID="{C4AE29B1-F132-4FCA-8426-0EDFC9DF51A2}">
+<ds:datastoreItem xmlns:ds="http://schemas.openxmlformats.org/officeDocument/2006/customXml" ds:itemID="{8BE3DC7C-49F3-408A-BFD5-F42EBABE52EF}">
   <ds:schemaRefs>
     <ds:schemaRef ds:uri="http://schemas.openxmlformats.org/officeDocument/2006/bibliography"/>
   </ds:schemaRefs>

--- a/ImpulseV1/The old design notebook.docx
+++ b/ImpulseV1/The old design notebook.docx
@@ -1461,56 +1461,24 @@
       <w:pPr>
         <w:pStyle w:val="Heading1"/>
       </w:pPr>
-      <w:bookmarkStart w:id="0" w:name="_Toc395683849"/>
-      <w:r>
-        <w:lastRenderedPageBreak/>
-        <w:t>Versioning</w:t>
-      </w:r>
-      <w:bookmarkEnd w:id="0"/>
-    </w:p>
-    <w:p>
-      <w:r>
-        <w:t xml:space="preserve">I created a versioning system for use in programming that would reflect </w:t>
-      </w:r>
-      <w:r>
-        <w:t xml:space="preserve">the addition of new features and major changes. </w:t>
-      </w:r>
-      <w:r>
-        <w:t xml:space="preserve">This is because </w:t>
-      </w:r>
-      <w:r>
-        <w:t>it does get confusing trying to figure out what I have tried in the past</w:t>
-      </w:r>
-      <w:r>
-        <w:t>.</w:t>
-      </w:r>
-      <w:r>
-        <w:t xml:space="preserve"> Versioning makes it easier to switch back and forth between experimental ‘alpha’ programs and more stabl</w:t>
-      </w:r>
-      <w:r>
-        <w:t>e programs developed previously, and potentially fall back on previous programs should something goes wrong. I will always have a ‘snapshot’ of code that I know have worked previously.</w:t>
-      </w:r>
-    </w:p>
-    <w:p>
-      <w:r>
-        <w:br w:type="page"/>
-      </w:r>
-    </w:p>
-    <w:p>
-      <w:pPr>
-        <w:pStyle w:val="Heading1"/>
-      </w:pPr>
-      <w:bookmarkStart w:id="1" w:name="_Toc395683850"/>
+      <w:bookmarkStart w:id="0" w:name="_Toc395683850"/>
+      <w:bookmarkStart w:id="1" w:name="_GoBack"/>
+      <w:bookmarkEnd w:id="1"/>
       <w:r>
         <w:lastRenderedPageBreak/>
         <w:t>Version 1 – Time V1</w:t>
       </w:r>
-      <w:bookmarkEnd w:id="1"/>
-    </w:p>
-    <w:p>
-      <w:r>
-        <w:t>Compiler: RobotC</w:t>
-      </w:r>
+      <w:bookmarkEnd w:id="0"/>
+    </w:p>
+    <w:p>
+      <w:r>
+        <w:t xml:space="preserve">Compiler: </w:t>
+      </w:r>
+      <w:proofErr w:type="spellStart"/>
+      <w:r>
+        <w:t>RobotC</w:t>
+      </w:r>
+      <w:proofErr w:type="spellEnd"/>
     </w:p>
     <w:p>
       <w:r>
@@ -1524,13 +1492,26 @@
       <w:r>
         <w:t xml:space="preserve">#pragma </w:t>
       </w:r>
-      <w:proofErr w:type="gramStart"/>
-      <w:r>
-        <w:t>config(</w:t>
-      </w:r>
-      <w:proofErr w:type="gramEnd"/>
-      <w:r>
-        <w:t>Motor,  port1,           LDB,           tmotorVex393, openLoop, reversed)</w:t>
+      <w:proofErr w:type="spellStart"/>
+      <w:proofErr w:type="gramStart"/>
+      <w:r>
+        <w:t>config</w:t>
+      </w:r>
+      <w:proofErr w:type="spellEnd"/>
+      <w:r>
+        <w:t>(</w:t>
+      </w:r>
+      <w:proofErr w:type="gramEnd"/>
+      <w:r>
+        <w:t xml:space="preserve">Motor,  port1,           LDB,           tmotorVex393, </w:t>
+      </w:r>
+      <w:proofErr w:type="spellStart"/>
+      <w:r>
+        <w:t>openLoop</w:t>
+      </w:r>
+      <w:proofErr w:type="spellEnd"/>
+      <w:r>
+        <w:t>, reversed)</w:t>
       </w:r>
     </w:p>
     <w:p>
@@ -1540,13 +1521,26 @@
       <w:r>
         <w:t xml:space="preserve">#pragma </w:t>
       </w:r>
-      <w:proofErr w:type="gramStart"/>
-      <w:r>
-        <w:t>config(</w:t>
-      </w:r>
-      <w:proofErr w:type="gramEnd"/>
-      <w:r>
-        <w:t>Motor,  port2,           RDB,           tmotorVex393, openLoop)</w:t>
+      <w:proofErr w:type="spellStart"/>
+      <w:proofErr w:type="gramStart"/>
+      <w:r>
+        <w:t>config</w:t>
+      </w:r>
+      <w:proofErr w:type="spellEnd"/>
+      <w:r>
+        <w:t>(</w:t>
+      </w:r>
+      <w:proofErr w:type="gramEnd"/>
+      <w:r>
+        <w:t xml:space="preserve">Motor,  port2,           RDB,           tmotorVex393, </w:t>
+      </w:r>
+      <w:proofErr w:type="spellStart"/>
+      <w:r>
+        <w:t>openLoop</w:t>
+      </w:r>
+      <w:proofErr w:type="spellEnd"/>
+      <w:r>
+        <w:t>)</w:t>
       </w:r>
     </w:p>
     <w:p>
@@ -1556,13 +1550,26 @@
       <w:r>
         <w:t xml:space="preserve">#pragma </w:t>
       </w:r>
-      <w:proofErr w:type="gramStart"/>
-      <w:r>
-        <w:t>config(</w:t>
-      </w:r>
-      <w:proofErr w:type="gramEnd"/>
-      <w:r>
-        <w:t>Motor,  port3,           LL1,           tmotorVex393, openLoop, reversed)</w:t>
+      <w:proofErr w:type="spellStart"/>
+      <w:proofErr w:type="gramStart"/>
+      <w:r>
+        <w:t>config</w:t>
+      </w:r>
+      <w:proofErr w:type="spellEnd"/>
+      <w:r>
+        <w:t>(</w:t>
+      </w:r>
+      <w:proofErr w:type="gramEnd"/>
+      <w:r>
+        <w:t xml:space="preserve">Motor,  port3,           LL1,           tmotorVex393, </w:t>
+      </w:r>
+      <w:proofErr w:type="spellStart"/>
+      <w:r>
+        <w:t>openLoop</w:t>
+      </w:r>
+      <w:proofErr w:type="spellEnd"/>
+      <w:r>
+        <w:t>, reversed)</w:t>
       </w:r>
     </w:p>
     <w:p>
@@ -1572,13 +1579,26 @@
       <w:r>
         <w:t xml:space="preserve">#pragma </w:t>
       </w:r>
-      <w:proofErr w:type="gramStart"/>
-      <w:r>
-        <w:t>config(</w:t>
-      </w:r>
-      <w:proofErr w:type="gramEnd"/>
-      <w:r>
-        <w:t>Motor,  port4,           LL2,           tmotorVex393, openLoop)</w:t>
+      <w:proofErr w:type="spellStart"/>
+      <w:proofErr w:type="gramStart"/>
+      <w:r>
+        <w:t>config</w:t>
+      </w:r>
+      <w:proofErr w:type="spellEnd"/>
+      <w:r>
+        <w:t>(</w:t>
+      </w:r>
+      <w:proofErr w:type="gramEnd"/>
+      <w:r>
+        <w:t xml:space="preserve">Motor,  port4,           LL2,           tmotorVex393, </w:t>
+      </w:r>
+      <w:proofErr w:type="spellStart"/>
+      <w:r>
+        <w:t>openLoop</w:t>
+      </w:r>
+      <w:proofErr w:type="spellEnd"/>
+      <w:r>
+        <w:t>)</w:t>
       </w:r>
     </w:p>
     <w:p>
@@ -1588,13 +1608,26 @@
       <w:r>
         <w:t xml:space="preserve">#pragma </w:t>
       </w:r>
-      <w:proofErr w:type="gramStart"/>
-      <w:r>
-        <w:t>config(</w:t>
-      </w:r>
-      <w:proofErr w:type="gramEnd"/>
-      <w:r>
-        <w:t>Motor,  port5,           RL1,           tmotorVex393, openLoop)</w:t>
+      <w:proofErr w:type="spellStart"/>
+      <w:proofErr w:type="gramStart"/>
+      <w:r>
+        <w:t>config</w:t>
+      </w:r>
+      <w:proofErr w:type="spellEnd"/>
+      <w:r>
+        <w:t>(</w:t>
+      </w:r>
+      <w:proofErr w:type="gramEnd"/>
+      <w:r>
+        <w:t xml:space="preserve">Motor,  port5,           RL1,           tmotorVex393, </w:t>
+      </w:r>
+      <w:proofErr w:type="spellStart"/>
+      <w:r>
+        <w:t>openLoop</w:t>
+      </w:r>
+      <w:proofErr w:type="spellEnd"/>
+      <w:r>
+        <w:t>)</w:t>
       </w:r>
     </w:p>
     <w:p>
@@ -1604,13 +1637,26 @@
       <w:r>
         <w:t xml:space="preserve">#pragma </w:t>
       </w:r>
-      <w:proofErr w:type="gramStart"/>
-      <w:r>
-        <w:t>config(</w:t>
-      </w:r>
-      <w:proofErr w:type="gramEnd"/>
-      <w:r>
-        <w:t>Motor,  port6,           RL2,           tmotorVex393, openLoop, reversed)</w:t>
+      <w:proofErr w:type="spellStart"/>
+      <w:proofErr w:type="gramStart"/>
+      <w:r>
+        <w:t>config</w:t>
+      </w:r>
+      <w:proofErr w:type="spellEnd"/>
+      <w:r>
+        <w:t>(</w:t>
+      </w:r>
+      <w:proofErr w:type="gramEnd"/>
+      <w:r>
+        <w:t xml:space="preserve">Motor,  port6,           RL2,           tmotorVex393, </w:t>
+      </w:r>
+      <w:proofErr w:type="spellStart"/>
+      <w:r>
+        <w:t>openLoop</w:t>
+      </w:r>
+      <w:proofErr w:type="spellEnd"/>
+      <w:r>
+        <w:t>, reversed)</w:t>
       </w:r>
     </w:p>
     <w:p>
@@ -1620,13 +1666,26 @@
       <w:r>
         <w:t xml:space="preserve">#pragma </w:t>
       </w:r>
-      <w:proofErr w:type="gramStart"/>
-      <w:r>
-        <w:t>config(</w:t>
-      </w:r>
-      <w:proofErr w:type="gramEnd"/>
-      <w:r>
-        <w:t>Motor,  port9,           RDF,           tmotorVex393, openLoop, reversed)</w:t>
+      <w:proofErr w:type="spellStart"/>
+      <w:proofErr w:type="gramStart"/>
+      <w:r>
+        <w:t>config</w:t>
+      </w:r>
+      <w:proofErr w:type="spellEnd"/>
+      <w:r>
+        <w:t>(</w:t>
+      </w:r>
+      <w:proofErr w:type="gramEnd"/>
+      <w:r>
+        <w:t xml:space="preserve">Motor,  port9,           RDF,           tmotorVex393, </w:t>
+      </w:r>
+      <w:proofErr w:type="spellStart"/>
+      <w:r>
+        <w:t>openLoop</w:t>
+      </w:r>
+      <w:proofErr w:type="spellEnd"/>
+      <w:r>
+        <w:t>, reversed)</w:t>
       </w:r>
     </w:p>
     <w:p>
@@ -1636,13 +1695,26 @@
       <w:r>
         <w:t xml:space="preserve">#pragma </w:t>
       </w:r>
-      <w:proofErr w:type="gramStart"/>
-      <w:r>
-        <w:t>config(</w:t>
-      </w:r>
-      <w:proofErr w:type="gramEnd"/>
-      <w:r>
-        <w:t>Motor,  port10,          LDF,           tmotorVex393, openLoop)</w:t>
+      <w:proofErr w:type="spellStart"/>
+      <w:proofErr w:type="gramStart"/>
+      <w:r>
+        <w:t>config</w:t>
+      </w:r>
+      <w:proofErr w:type="spellEnd"/>
+      <w:r>
+        <w:t>(</w:t>
+      </w:r>
+      <w:proofErr w:type="gramEnd"/>
+      <w:r>
+        <w:t xml:space="preserve">Motor,  port10,          LDF,           tmotorVex393, </w:t>
+      </w:r>
+      <w:proofErr w:type="spellStart"/>
+      <w:r>
+        <w:t>openLoop</w:t>
+      </w:r>
+      <w:proofErr w:type="spellEnd"/>
+      <w:r>
+        <w:t>)</w:t>
       </w:r>
     </w:p>
     <w:p/>
@@ -1666,7 +1738,15 @@
       </w:r>
       <w:proofErr w:type="gramEnd"/>
       <w:r>
-        <w:t xml:space="preserve"> usercontrol()</w:t>
+        <w:t xml:space="preserve"> </w:t>
+      </w:r>
+      <w:proofErr w:type="spellStart"/>
+      <w:r>
+        <w:t>usercontrol</w:t>
+      </w:r>
+      <w:proofErr w:type="spellEnd"/>
+      <w:r>
+        <w:t>()</w:t>
       </w:r>
     </w:p>
     <w:p>
@@ -1684,93 +1764,153 @@
       <w:r>
         <w:tab/>
       </w:r>
+      <w:proofErr w:type="spellStart"/>
       <w:proofErr w:type="gramStart"/>
       <w:r>
         <w:t>int</w:t>
       </w:r>
-      <w:proofErr w:type="gramEnd"/>
-      <w:r>
-        <w:t xml:space="preserve"> rightLift;</w:t>
-      </w:r>
-    </w:p>
-    <w:p>
-      <w:pPr>
-        <w:pStyle w:val="CodeSnippet"/>
-      </w:pPr>
-      <w:r>
-        <w:tab/>
-      </w:r>
+      <w:proofErr w:type="spellEnd"/>
+      <w:proofErr w:type="gramEnd"/>
+      <w:r>
+        <w:t xml:space="preserve"> </w:t>
+      </w:r>
+      <w:proofErr w:type="spellStart"/>
+      <w:r>
+        <w:t>rightLift</w:t>
+      </w:r>
+      <w:proofErr w:type="spellEnd"/>
+      <w:r>
+        <w:t>;</w:t>
+      </w:r>
+    </w:p>
+    <w:p>
+      <w:pPr>
+        <w:pStyle w:val="CodeSnippet"/>
+      </w:pPr>
+      <w:r>
+        <w:tab/>
+      </w:r>
+      <w:proofErr w:type="spellStart"/>
       <w:proofErr w:type="gramStart"/>
       <w:r>
         <w:t>int</w:t>
       </w:r>
-      <w:proofErr w:type="gramEnd"/>
-      <w:r>
-        <w:t xml:space="preserve"> leftLift;</w:t>
-      </w:r>
-    </w:p>
-    <w:p>
-      <w:pPr>
-        <w:pStyle w:val="CodeSnippet"/>
-      </w:pPr>
-      <w:r>
-        <w:tab/>
-      </w:r>
+      <w:proofErr w:type="spellEnd"/>
+      <w:proofErr w:type="gramEnd"/>
+      <w:r>
+        <w:t xml:space="preserve"> </w:t>
+      </w:r>
+      <w:proofErr w:type="spellStart"/>
+      <w:r>
+        <w:t>leftLift</w:t>
+      </w:r>
+      <w:proofErr w:type="spellEnd"/>
+      <w:r>
+        <w:t>;</w:t>
+      </w:r>
+    </w:p>
+    <w:p>
+      <w:pPr>
+        <w:pStyle w:val="CodeSnippet"/>
+      </w:pPr>
+      <w:r>
+        <w:tab/>
+      </w:r>
+      <w:proofErr w:type="spellStart"/>
       <w:proofErr w:type="gramStart"/>
       <w:r>
         <w:t>int</w:t>
       </w:r>
-      <w:proofErr w:type="gramEnd"/>
-      <w:r>
-        <w:t xml:space="preserve"> leftDF;</w:t>
-      </w:r>
-    </w:p>
-    <w:p>
-      <w:pPr>
-        <w:pStyle w:val="CodeSnippet"/>
-      </w:pPr>
-      <w:r>
-        <w:tab/>
-      </w:r>
+      <w:proofErr w:type="spellEnd"/>
+      <w:proofErr w:type="gramEnd"/>
+      <w:r>
+        <w:t xml:space="preserve"> </w:t>
+      </w:r>
+      <w:proofErr w:type="spellStart"/>
+      <w:r>
+        <w:t>leftDF</w:t>
+      </w:r>
+      <w:proofErr w:type="spellEnd"/>
+      <w:r>
+        <w:t>;</w:t>
+      </w:r>
+    </w:p>
+    <w:p>
+      <w:pPr>
+        <w:pStyle w:val="CodeSnippet"/>
+      </w:pPr>
+      <w:r>
+        <w:tab/>
+      </w:r>
+      <w:proofErr w:type="spellStart"/>
       <w:proofErr w:type="gramStart"/>
       <w:r>
         <w:t>int</w:t>
       </w:r>
-      <w:proofErr w:type="gramEnd"/>
-      <w:r>
-        <w:t xml:space="preserve"> rightDF;</w:t>
-      </w:r>
-    </w:p>
-    <w:p>
-      <w:pPr>
-        <w:pStyle w:val="CodeSnippet"/>
-      </w:pPr>
-      <w:r>
-        <w:tab/>
-      </w:r>
+      <w:proofErr w:type="spellEnd"/>
+      <w:proofErr w:type="gramEnd"/>
+      <w:r>
+        <w:t xml:space="preserve"> </w:t>
+      </w:r>
+      <w:proofErr w:type="spellStart"/>
+      <w:r>
+        <w:t>rightDF</w:t>
+      </w:r>
+      <w:proofErr w:type="spellEnd"/>
+      <w:r>
+        <w:t>;</w:t>
+      </w:r>
+    </w:p>
+    <w:p>
+      <w:pPr>
+        <w:pStyle w:val="CodeSnippet"/>
+      </w:pPr>
+      <w:r>
+        <w:tab/>
+      </w:r>
+      <w:proofErr w:type="spellStart"/>
       <w:proofErr w:type="gramStart"/>
       <w:r>
         <w:t>int</w:t>
       </w:r>
-      <w:proofErr w:type="gramEnd"/>
-      <w:r>
-        <w:t xml:space="preserve"> leftDB;</w:t>
-      </w:r>
-    </w:p>
-    <w:p>
-      <w:pPr>
-        <w:pStyle w:val="CodeSnippet"/>
-      </w:pPr>
-      <w:r>
-        <w:tab/>
-      </w:r>
+      <w:proofErr w:type="spellEnd"/>
+      <w:proofErr w:type="gramEnd"/>
+      <w:r>
+        <w:t xml:space="preserve"> </w:t>
+      </w:r>
+      <w:proofErr w:type="spellStart"/>
+      <w:r>
+        <w:t>leftDB</w:t>
+      </w:r>
+      <w:proofErr w:type="spellEnd"/>
+      <w:r>
+        <w:t>;</w:t>
+      </w:r>
+    </w:p>
+    <w:p>
+      <w:pPr>
+        <w:pStyle w:val="CodeSnippet"/>
+      </w:pPr>
+      <w:r>
+        <w:tab/>
+      </w:r>
+      <w:proofErr w:type="spellStart"/>
       <w:proofErr w:type="gramStart"/>
       <w:r>
         <w:t>int</w:t>
       </w:r>
-      <w:proofErr w:type="gramEnd"/>
-      <w:r>
-        <w:t xml:space="preserve"> rightDB;</w:t>
+      <w:proofErr w:type="spellEnd"/>
+      <w:proofErr w:type="gramEnd"/>
+      <w:r>
+        <w:t xml:space="preserve"> </w:t>
+      </w:r>
+      <w:proofErr w:type="spellStart"/>
+      <w:r>
+        <w:t>rightDB</w:t>
+      </w:r>
+      <w:proofErr w:type="spellEnd"/>
+      <w:r>
+        <w:t>;</w:t>
       </w:r>
     </w:p>
     <w:p>
@@ -1837,35 +1977,71 @@
       <w:r>
         <w:tab/>
       </w:r>
+      <w:proofErr w:type="spellStart"/>
       <w:proofErr w:type="gramStart"/>
       <w:r>
         <w:t>leftLift</w:t>
       </w:r>
-      <w:proofErr w:type="gramEnd"/>
-      <w:r>
-        <w:t>=(vexRT[Btn5U]-vexRT[Btn5D])*127;</w:t>
-      </w:r>
-    </w:p>
-    <w:p>
-      <w:pPr>
-        <w:pStyle w:val="CodeSnippet"/>
-      </w:pPr>
-      <w:r>
-        <w:tab/>
-      </w:r>
-      <w:r>
-        <w:tab/>
-      </w:r>
-      <w:r>
-        <w:tab/>
-      </w:r>
+      <w:proofErr w:type="spellEnd"/>
+      <w:proofErr w:type="gramEnd"/>
+      <w:r>
+        <w:t>=(</w:t>
+      </w:r>
+      <w:proofErr w:type="spellStart"/>
+      <w:r>
+        <w:t>vexRT</w:t>
+      </w:r>
+      <w:proofErr w:type="spellEnd"/>
+      <w:r>
+        <w:t>[Btn5U]-</w:t>
+      </w:r>
+      <w:proofErr w:type="spellStart"/>
+      <w:r>
+        <w:t>vexRT</w:t>
+      </w:r>
+      <w:proofErr w:type="spellEnd"/>
+      <w:r>
+        <w:t>[Btn5D])*127;</w:t>
+      </w:r>
+    </w:p>
+    <w:p>
+      <w:pPr>
+        <w:pStyle w:val="CodeSnippet"/>
+      </w:pPr>
+      <w:r>
+        <w:tab/>
+      </w:r>
+      <w:r>
+        <w:tab/>
+      </w:r>
+      <w:r>
+        <w:tab/>
+      </w:r>
+      <w:proofErr w:type="spellStart"/>
       <w:proofErr w:type="gramStart"/>
       <w:r>
         <w:t>rightLift</w:t>
       </w:r>
-      <w:proofErr w:type="gramEnd"/>
-      <w:r>
-        <w:t>=(vexRT[Btn5U]-vexRT[Btn5D])*127;</w:t>
+      <w:proofErr w:type="spellEnd"/>
+      <w:proofErr w:type="gramEnd"/>
+      <w:r>
+        <w:t>=(</w:t>
+      </w:r>
+      <w:proofErr w:type="spellStart"/>
+      <w:r>
+        <w:t>vexRT</w:t>
+      </w:r>
+      <w:proofErr w:type="spellEnd"/>
+      <w:r>
+        <w:t>[Btn5U]-</w:t>
+      </w:r>
+      <w:proofErr w:type="spellStart"/>
+      <w:r>
+        <w:t>vexRT</w:t>
+      </w:r>
+      <w:proofErr w:type="spellEnd"/>
+      <w:r>
+        <w:t>[Btn5D])*127;</w:t>
       </w:r>
     </w:p>
     <w:p>
@@ -2011,88 +2187,160 @@
       <w:r>
         <w:tab/>
       </w:r>
-      <w:proofErr w:type="gramStart"/>
-      <w:r>
-        <w:t>leftDF=</w:t>
-      </w:r>
-      <w:proofErr w:type="gramEnd"/>
-      <w:r>
-        <w:t>vexRT[Ch3]+vexRT[Ch4];</w:t>
-      </w:r>
-    </w:p>
-    <w:p>
-      <w:pPr>
-        <w:pStyle w:val="CodeSnippet"/>
-      </w:pPr>
-      <w:r>
-        <w:tab/>
-      </w:r>
-      <w:r>
-        <w:tab/>
-      </w:r>
-      <w:r>
-        <w:tab/>
-      </w:r>
-      <w:r>
-        <w:tab/>
-      </w:r>
-      <w:proofErr w:type="gramStart"/>
-      <w:r>
-        <w:t>leftDB=</w:t>
-      </w:r>
-      <w:proofErr w:type="gramEnd"/>
-      <w:r>
-        <w:t>vexRT[Ch3]-vexRT[Ch4];</w:t>
-      </w:r>
-    </w:p>
-    <w:p>
-      <w:pPr>
-        <w:pStyle w:val="CodeSnippet"/>
-      </w:pPr>
-      <w:r>
-        <w:tab/>
-      </w:r>
-      <w:r>
-        <w:tab/>
-      </w:r>
-      <w:r>
-        <w:tab/>
-      </w:r>
-      <w:r>
-        <w:tab/>
-      </w:r>
-      <w:proofErr w:type="gramStart"/>
-      <w:r>
-        <w:t>rightDF=</w:t>
-      </w:r>
-      <w:proofErr w:type="gramEnd"/>
-      <w:r>
-        <w:t>vexRT[Ch3]-vexRT[Ch4];</w:t>
-      </w:r>
-    </w:p>
-    <w:p>
-      <w:pPr>
-        <w:pStyle w:val="CodeSnippet"/>
-      </w:pPr>
-      <w:r>
-        <w:tab/>
-      </w:r>
-      <w:r>
-        <w:tab/>
-      </w:r>
-      <w:r>
-        <w:tab/>
-      </w:r>
-      <w:r>
-        <w:tab/>
-      </w:r>
-      <w:proofErr w:type="gramStart"/>
-      <w:r>
-        <w:t>rightDB=</w:t>
-      </w:r>
-      <w:proofErr w:type="gramEnd"/>
-      <w:r>
-        <w:t>vexRT[Ch3]+vexRT[Ch4];</w:t>
+      <w:proofErr w:type="spellStart"/>
+      <w:proofErr w:type="gramStart"/>
+      <w:r>
+        <w:t>leftDF</w:t>
+      </w:r>
+      <w:proofErr w:type="spellEnd"/>
+      <w:r>
+        <w:t>=</w:t>
+      </w:r>
+      <w:proofErr w:type="spellStart"/>
+      <w:proofErr w:type="gramEnd"/>
+      <w:r>
+        <w:t>vexRT</w:t>
+      </w:r>
+      <w:proofErr w:type="spellEnd"/>
+      <w:r>
+        <w:t>[Ch3]+</w:t>
+      </w:r>
+      <w:proofErr w:type="spellStart"/>
+      <w:r>
+        <w:t>vexRT</w:t>
+      </w:r>
+      <w:proofErr w:type="spellEnd"/>
+      <w:r>
+        <w:t>[Ch4];</w:t>
+      </w:r>
+    </w:p>
+    <w:p>
+      <w:pPr>
+        <w:pStyle w:val="CodeSnippet"/>
+      </w:pPr>
+      <w:r>
+        <w:tab/>
+      </w:r>
+      <w:r>
+        <w:tab/>
+      </w:r>
+      <w:r>
+        <w:tab/>
+      </w:r>
+      <w:r>
+        <w:tab/>
+      </w:r>
+      <w:proofErr w:type="spellStart"/>
+      <w:proofErr w:type="gramStart"/>
+      <w:r>
+        <w:t>leftDB</w:t>
+      </w:r>
+      <w:proofErr w:type="spellEnd"/>
+      <w:r>
+        <w:t>=</w:t>
+      </w:r>
+      <w:proofErr w:type="spellStart"/>
+      <w:proofErr w:type="gramEnd"/>
+      <w:r>
+        <w:t>vexRT</w:t>
+      </w:r>
+      <w:proofErr w:type="spellEnd"/>
+      <w:r>
+        <w:t>[Ch3]-</w:t>
+      </w:r>
+      <w:proofErr w:type="spellStart"/>
+      <w:r>
+        <w:t>vexRT</w:t>
+      </w:r>
+      <w:proofErr w:type="spellEnd"/>
+      <w:r>
+        <w:t>[Ch4];</w:t>
+      </w:r>
+    </w:p>
+    <w:p>
+      <w:pPr>
+        <w:pStyle w:val="CodeSnippet"/>
+      </w:pPr>
+      <w:r>
+        <w:tab/>
+      </w:r>
+      <w:r>
+        <w:tab/>
+      </w:r>
+      <w:r>
+        <w:tab/>
+      </w:r>
+      <w:r>
+        <w:tab/>
+      </w:r>
+      <w:proofErr w:type="spellStart"/>
+      <w:proofErr w:type="gramStart"/>
+      <w:r>
+        <w:t>rightDF</w:t>
+      </w:r>
+      <w:proofErr w:type="spellEnd"/>
+      <w:r>
+        <w:t>=</w:t>
+      </w:r>
+      <w:proofErr w:type="spellStart"/>
+      <w:proofErr w:type="gramEnd"/>
+      <w:r>
+        <w:t>vexRT</w:t>
+      </w:r>
+      <w:proofErr w:type="spellEnd"/>
+      <w:r>
+        <w:t>[Ch3]-</w:t>
+      </w:r>
+      <w:proofErr w:type="spellStart"/>
+      <w:r>
+        <w:t>vexRT</w:t>
+      </w:r>
+      <w:proofErr w:type="spellEnd"/>
+      <w:r>
+        <w:t>[Ch4];</w:t>
+      </w:r>
+    </w:p>
+    <w:p>
+      <w:pPr>
+        <w:pStyle w:val="CodeSnippet"/>
+      </w:pPr>
+      <w:r>
+        <w:tab/>
+      </w:r>
+      <w:r>
+        <w:tab/>
+      </w:r>
+      <w:r>
+        <w:tab/>
+      </w:r>
+      <w:r>
+        <w:tab/>
+      </w:r>
+      <w:proofErr w:type="spellStart"/>
+      <w:proofErr w:type="gramStart"/>
+      <w:r>
+        <w:t>rightDB</w:t>
+      </w:r>
+      <w:proofErr w:type="spellEnd"/>
+      <w:r>
+        <w:t>=</w:t>
+      </w:r>
+      <w:proofErr w:type="spellStart"/>
+      <w:proofErr w:type="gramEnd"/>
+      <w:r>
+        <w:t>vexRT</w:t>
+      </w:r>
+      <w:proofErr w:type="spellEnd"/>
+      <w:r>
+        <w:t>[Ch3]+</w:t>
+      </w:r>
+      <w:proofErr w:type="spellStart"/>
+      <w:r>
+        <w:t>vexRT</w:t>
+      </w:r>
+      <w:proofErr w:type="spellEnd"/>
+      <w:r>
+        <w:t>[Ch4];</w:t>
       </w:r>
     </w:p>
     <w:p>
@@ -2127,88 +2375,128 @@
       <w:r>
         <w:tab/>
       </w:r>
-      <w:proofErr w:type="gramStart"/>
-      <w:r>
-        <w:t>leftDF=</w:t>
-      </w:r>
-      <w:proofErr w:type="gramEnd"/>
-      <w:r>
-        <w:t>leftDF+vexRT[Ch1];</w:t>
-      </w:r>
-    </w:p>
-    <w:p>
-      <w:pPr>
-        <w:pStyle w:val="CodeSnippet"/>
-      </w:pPr>
-      <w:r>
-        <w:tab/>
-      </w:r>
-      <w:r>
-        <w:tab/>
-      </w:r>
-      <w:r>
-        <w:tab/>
-      </w:r>
-      <w:r>
-        <w:tab/>
-      </w:r>
-      <w:proofErr w:type="gramStart"/>
-      <w:r>
-        <w:t>leftDB=</w:t>
-      </w:r>
-      <w:proofErr w:type="gramEnd"/>
-      <w:r>
-        <w:t>leftDB+vexRT[Ch1];</w:t>
-      </w:r>
-    </w:p>
-    <w:p>
-      <w:pPr>
-        <w:pStyle w:val="CodeSnippet"/>
-      </w:pPr>
-      <w:r>
-        <w:tab/>
-      </w:r>
-      <w:r>
-        <w:tab/>
-      </w:r>
-      <w:r>
-        <w:tab/>
-      </w:r>
-      <w:r>
-        <w:tab/>
-      </w:r>
-      <w:proofErr w:type="gramStart"/>
-      <w:r>
-        <w:t>rightDF=</w:t>
-      </w:r>
-      <w:proofErr w:type="gramEnd"/>
-      <w:r>
-        <w:t>rightDF-vexRT[Ch1];</w:t>
-      </w:r>
-    </w:p>
-    <w:p>
-      <w:pPr>
-        <w:pStyle w:val="CodeSnippet"/>
-      </w:pPr>
-      <w:r>
-        <w:tab/>
-      </w:r>
-      <w:r>
-        <w:tab/>
-      </w:r>
-      <w:r>
-        <w:tab/>
-      </w:r>
-      <w:r>
-        <w:tab/>
-      </w:r>
-      <w:proofErr w:type="gramStart"/>
-      <w:r>
-        <w:t>rightDB=</w:t>
-      </w:r>
-      <w:proofErr w:type="gramEnd"/>
-      <w:r>
-        <w:t>rightDB-vexRT[Ch1];</w:t>
+      <w:proofErr w:type="spellStart"/>
+      <w:proofErr w:type="gramStart"/>
+      <w:r>
+        <w:t>leftDF</w:t>
+      </w:r>
+      <w:proofErr w:type="spellEnd"/>
+      <w:r>
+        <w:t>=</w:t>
+      </w:r>
+      <w:proofErr w:type="spellStart"/>
+      <w:proofErr w:type="gramEnd"/>
+      <w:r>
+        <w:t>leftDF+vexRT</w:t>
+      </w:r>
+      <w:proofErr w:type="spellEnd"/>
+      <w:r>
+        <w:t>[Ch1];</w:t>
+      </w:r>
+    </w:p>
+    <w:p>
+      <w:pPr>
+        <w:pStyle w:val="CodeSnippet"/>
+      </w:pPr>
+      <w:r>
+        <w:tab/>
+      </w:r>
+      <w:r>
+        <w:tab/>
+      </w:r>
+      <w:r>
+        <w:tab/>
+      </w:r>
+      <w:r>
+        <w:tab/>
+      </w:r>
+      <w:proofErr w:type="spellStart"/>
+      <w:proofErr w:type="gramStart"/>
+      <w:r>
+        <w:t>leftDB</w:t>
+      </w:r>
+      <w:proofErr w:type="spellEnd"/>
+      <w:r>
+        <w:t>=</w:t>
+      </w:r>
+      <w:proofErr w:type="spellStart"/>
+      <w:proofErr w:type="gramEnd"/>
+      <w:r>
+        <w:t>leftDB+vexRT</w:t>
+      </w:r>
+      <w:proofErr w:type="spellEnd"/>
+      <w:r>
+        <w:t>[Ch1];</w:t>
+      </w:r>
+    </w:p>
+    <w:p>
+      <w:pPr>
+        <w:pStyle w:val="CodeSnippet"/>
+      </w:pPr>
+      <w:r>
+        <w:tab/>
+      </w:r>
+      <w:r>
+        <w:tab/>
+      </w:r>
+      <w:r>
+        <w:tab/>
+      </w:r>
+      <w:r>
+        <w:tab/>
+      </w:r>
+      <w:proofErr w:type="spellStart"/>
+      <w:proofErr w:type="gramStart"/>
+      <w:r>
+        <w:t>rightDF</w:t>
+      </w:r>
+      <w:proofErr w:type="spellEnd"/>
+      <w:r>
+        <w:t>=</w:t>
+      </w:r>
+      <w:proofErr w:type="spellStart"/>
+      <w:proofErr w:type="gramEnd"/>
+      <w:r>
+        <w:t>rightDF-vexRT</w:t>
+      </w:r>
+      <w:proofErr w:type="spellEnd"/>
+      <w:r>
+        <w:t>[Ch1];</w:t>
+      </w:r>
+    </w:p>
+    <w:p>
+      <w:pPr>
+        <w:pStyle w:val="CodeSnippet"/>
+      </w:pPr>
+      <w:r>
+        <w:tab/>
+      </w:r>
+      <w:r>
+        <w:tab/>
+      </w:r>
+      <w:r>
+        <w:tab/>
+      </w:r>
+      <w:r>
+        <w:tab/>
+      </w:r>
+      <w:proofErr w:type="spellStart"/>
+      <w:proofErr w:type="gramStart"/>
+      <w:r>
+        <w:t>rightDB</w:t>
+      </w:r>
+      <w:proofErr w:type="spellEnd"/>
+      <w:r>
+        <w:t>=</w:t>
+      </w:r>
+      <w:proofErr w:type="spellStart"/>
+      <w:proofErr w:type="gramEnd"/>
+      <w:r>
+        <w:t>rightDB-vexRT</w:t>
+      </w:r>
+      <w:proofErr w:type="spellEnd"/>
+      <w:r>
+        <w:t>[Ch1];</w:t>
       </w:r>
     </w:p>
     <w:p>
@@ -2242,7 +2530,15 @@
       </w:r>
       <w:proofErr w:type="gramEnd"/>
       <w:r>
-        <w:t>LDF]=leftDF;</w:t>
+        <w:t>LDF]=</w:t>
+      </w:r>
+      <w:proofErr w:type="spellStart"/>
+      <w:r>
+        <w:t>leftDF</w:t>
+      </w:r>
+      <w:proofErr w:type="spellEnd"/>
+      <w:r>
+        <w:t>;</w:t>
       </w:r>
     </w:p>
     <w:p>
@@ -2264,7 +2560,15 @@
       </w:r>
       <w:proofErr w:type="gramEnd"/>
       <w:r>
-        <w:t>LDB]=leftDB;</w:t>
+        <w:t>LDB]=</w:t>
+      </w:r>
+      <w:proofErr w:type="spellStart"/>
+      <w:r>
+        <w:t>leftDB</w:t>
+      </w:r>
+      <w:proofErr w:type="spellEnd"/>
+      <w:r>
+        <w:t>;</w:t>
       </w:r>
     </w:p>
     <w:p>
@@ -2286,7 +2590,15 @@
       </w:r>
       <w:proofErr w:type="gramEnd"/>
       <w:r>
-        <w:t>RDF]=rightDF;</w:t>
+        <w:t>RDF]=</w:t>
+      </w:r>
+      <w:proofErr w:type="spellStart"/>
+      <w:r>
+        <w:t>rightDF</w:t>
+      </w:r>
+      <w:proofErr w:type="spellEnd"/>
+      <w:r>
+        <w:t>;</w:t>
       </w:r>
     </w:p>
     <w:p>
@@ -2308,7 +2620,15 @@
       </w:r>
       <w:proofErr w:type="gramEnd"/>
       <w:r>
-        <w:t>RDB]=rightDB;</w:t>
+        <w:t>RDB]=</w:t>
+      </w:r>
+      <w:proofErr w:type="spellStart"/>
+      <w:r>
+        <w:t>rightDB</w:t>
+      </w:r>
+      <w:proofErr w:type="spellEnd"/>
+      <w:r>
+        <w:t>;</w:t>
       </w:r>
     </w:p>
     <w:p>
@@ -2352,8 +2672,13 @@
     </w:p>
     <w:p>
       <w:r>
-        <w:t>Compiler: RobotC</w:t>
-      </w:r>
+        <w:t xml:space="preserve">Compiler: </w:t>
+      </w:r>
+      <w:proofErr w:type="spellStart"/>
+      <w:r>
+        <w:t>RobotC</w:t>
+      </w:r>
+      <w:proofErr w:type="spellEnd"/>
     </w:p>
     <w:p>
       <w:r>
@@ -2367,9 +2692,14 @@
       <w:r>
         <w:t xml:space="preserve">#pragma </w:t>
       </w:r>
-      <w:proofErr w:type="gramStart"/>
-      <w:r>
-        <w:t>config(</w:t>
+      <w:proofErr w:type="spellStart"/>
+      <w:proofErr w:type="gramStart"/>
+      <w:r>
+        <w:t>config</w:t>
+      </w:r>
+      <w:proofErr w:type="spellEnd"/>
+      <w:r>
+        <w:t>(</w:t>
       </w:r>
       <w:proofErr w:type="gramEnd"/>
       <w:r>
@@ -2383,13 +2713,34 @@
       <w:r>
         <w:t xml:space="preserve">#pragma </w:t>
       </w:r>
-      <w:proofErr w:type="gramStart"/>
-      <w:r>
-        <w:t>config(</w:t>
-      </w:r>
-      <w:proofErr w:type="gramEnd"/>
-      <w:r>
-        <w:t>Sensor, in1,    LL_pot,         sensorPotentiometer)</w:t>
+      <w:proofErr w:type="spellStart"/>
+      <w:proofErr w:type="gramStart"/>
+      <w:r>
+        <w:t>config</w:t>
+      </w:r>
+      <w:proofErr w:type="spellEnd"/>
+      <w:r>
+        <w:t>(</w:t>
+      </w:r>
+      <w:proofErr w:type="gramEnd"/>
+      <w:r>
+        <w:t xml:space="preserve">Sensor, in1,    </w:t>
+      </w:r>
+      <w:proofErr w:type="spellStart"/>
+      <w:r>
+        <w:t>LL_pot</w:t>
+      </w:r>
+      <w:proofErr w:type="spellEnd"/>
+      <w:r>
+        <w:t xml:space="preserve">,         </w:t>
+      </w:r>
+      <w:proofErr w:type="spellStart"/>
+      <w:r>
+        <w:t>sensorPotentiometer</w:t>
+      </w:r>
+      <w:proofErr w:type="spellEnd"/>
+      <w:r>
+        <w:t>)</w:t>
       </w:r>
     </w:p>
     <w:p>
@@ -2399,13 +2750,34 @@
       <w:r>
         <w:t xml:space="preserve">#pragma </w:t>
       </w:r>
-      <w:proofErr w:type="gramStart"/>
-      <w:r>
-        <w:t>config(</w:t>
-      </w:r>
-      <w:proofErr w:type="gramEnd"/>
-      <w:r>
-        <w:t>Sensor, in2,    RL_pot,         sensorPotentiometer)</w:t>
+      <w:proofErr w:type="spellStart"/>
+      <w:proofErr w:type="gramStart"/>
+      <w:r>
+        <w:t>config</w:t>
+      </w:r>
+      <w:proofErr w:type="spellEnd"/>
+      <w:r>
+        <w:t>(</w:t>
+      </w:r>
+      <w:proofErr w:type="gramEnd"/>
+      <w:r>
+        <w:t xml:space="preserve">Sensor, in2,    </w:t>
+      </w:r>
+      <w:proofErr w:type="spellStart"/>
+      <w:r>
+        <w:t>RL_pot</w:t>
+      </w:r>
+      <w:proofErr w:type="spellEnd"/>
+      <w:r>
+        <w:t xml:space="preserve">,         </w:t>
+      </w:r>
+      <w:proofErr w:type="spellStart"/>
+      <w:r>
+        <w:t>sensorPotentiometer</w:t>
+      </w:r>
+      <w:proofErr w:type="spellEnd"/>
+      <w:r>
+        <w:t>)</w:t>
       </w:r>
     </w:p>
     <w:p>
@@ -2415,13 +2787,34 @@
       <w:r>
         <w:t xml:space="preserve">#pragma </w:t>
       </w:r>
-      <w:proofErr w:type="gramStart"/>
-      <w:r>
-        <w:t>config(</w:t>
-      </w:r>
-      <w:proofErr w:type="gramEnd"/>
-      <w:r>
-        <w:t>Sensor, I2C_1,  RDB_encoder,    sensorQuadEncoderOnI2CPort,    , AutoAssign)</w:t>
+      <w:proofErr w:type="spellStart"/>
+      <w:proofErr w:type="gramStart"/>
+      <w:r>
+        <w:t>config</w:t>
+      </w:r>
+      <w:proofErr w:type="spellEnd"/>
+      <w:r>
+        <w:t>(</w:t>
+      </w:r>
+      <w:proofErr w:type="gramEnd"/>
+      <w:r>
+        <w:t xml:space="preserve">Sensor, I2C_1,  </w:t>
+      </w:r>
+      <w:proofErr w:type="spellStart"/>
+      <w:r>
+        <w:t>RDB_encoder</w:t>
+      </w:r>
+      <w:proofErr w:type="spellEnd"/>
+      <w:r>
+        <w:t xml:space="preserve">,    sensorQuadEncoderOnI2CPort,    , </w:t>
+      </w:r>
+      <w:proofErr w:type="spellStart"/>
+      <w:r>
+        <w:t>AutoAssign</w:t>
+      </w:r>
+      <w:proofErr w:type="spellEnd"/>
+      <w:r>
+        <w:t>)</w:t>
       </w:r>
     </w:p>
     <w:p>
@@ -2431,13 +2824,34 @@
       <w:r>
         <w:t xml:space="preserve">#pragma </w:t>
       </w:r>
-      <w:proofErr w:type="gramStart"/>
-      <w:r>
-        <w:t>config(</w:t>
-      </w:r>
-      <w:proofErr w:type="gramEnd"/>
-      <w:r>
-        <w:t>Sensor, I2C_2,  RDF_encoder,    sensorQuadEncoderOnI2CPort,    , AutoAssign)</w:t>
+      <w:proofErr w:type="spellStart"/>
+      <w:proofErr w:type="gramStart"/>
+      <w:r>
+        <w:t>config</w:t>
+      </w:r>
+      <w:proofErr w:type="spellEnd"/>
+      <w:r>
+        <w:t>(</w:t>
+      </w:r>
+      <w:proofErr w:type="gramEnd"/>
+      <w:r>
+        <w:t xml:space="preserve">Sensor, I2C_2,  </w:t>
+      </w:r>
+      <w:proofErr w:type="spellStart"/>
+      <w:r>
+        <w:t>RDF_encoder</w:t>
+      </w:r>
+      <w:proofErr w:type="spellEnd"/>
+      <w:r>
+        <w:t xml:space="preserve">,    sensorQuadEncoderOnI2CPort,    , </w:t>
+      </w:r>
+      <w:proofErr w:type="spellStart"/>
+      <w:r>
+        <w:t>AutoAssign</w:t>
+      </w:r>
+      <w:proofErr w:type="spellEnd"/>
+      <w:r>
+        <w:t>)</w:t>
       </w:r>
     </w:p>
     <w:p>
@@ -2447,13 +2861,34 @@
       <w:r>
         <w:t xml:space="preserve">#pragma </w:t>
       </w:r>
-      <w:proofErr w:type="gramStart"/>
-      <w:r>
-        <w:t>config(</w:t>
-      </w:r>
-      <w:proofErr w:type="gramEnd"/>
-      <w:r>
-        <w:t>Sensor, I2C_3,  LDF_encoder,    sensorQuadEncoderOnI2CPort,    , AutoAssign)</w:t>
+      <w:proofErr w:type="spellStart"/>
+      <w:proofErr w:type="gramStart"/>
+      <w:r>
+        <w:t>config</w:t>
+      </w:r>
+      <w:proofErr w:type="spellEnd"/>
+      <w:r>
+        <w:t>(</w:t>
+      </w:r>
+      <w:proofErr w:type="gramEnd"/>
+      <w:r>
+        <w:t xml:space="preserve">Sensor, I2C_3,  </w:t>
+      </w:r>
+      <w:proofErr w:type="spellStart"/>
+      <w:r>
+        <w:t>LDF_encoder</w:t>
+      </w:r>
+      <w:proofErr w:type="spellEnd"/>
+      <w:r>
+        <w:t xml:space="preserve">,    sensorQuadEncoderOnI2CPort,    , </w:t>
+      </w:r>
+      <w:proofErr w:type="spellStart"/>
+      <w:r>
+        <w:t>AutoAssign</w:t>
+      </w:r>
+      <w:proofErr w:type="spellEnd"/>
+      <w:r>
+        <w:t>)</w:t>
       </w:r>
     </w:p>
     <w:p>
@@ -2463,13 +2898,34 @@
       <w:r>
         <w:t xml:space="preserve">#pragma </w:t>
       </w:r>
-      <w:proofErr w:type="gramStart"/>
-      <w:r>
-        <w:t>config(</w:t>
-      </w:r>
-      <w:proofErr w:type="gramEnd"/>
-      <w:r>
-        <w:t>Sensor, I2C_4,  LDB_encoder,    sensorQuadEncoderOnI2CPort,    , AutoAssign)</w:t>
+      <w:proofErr w:type="spellStart"/>
+      <w:proofErr w:type="gramStart"/>
+      <w:r>
+        <w:t>config</w:t>
+      </w:r>
+      <w:proofErr w:type="spellEnd"/>
+      <w:r>
+        <w:t>(</w:t>
+      </w:r>
+      <w:proofErr w:type="gramEnd"/>
+      <w:r>
+        <w:t xml:space="preserve">Sensor, I2C_4,  </w:t>
+      </w:r>
+      <w:proofErr w:type="spellStart"/>
+      <w:r>
+        <w:t>LDB_encoder</w:t>
+      </w:r>
+      <w:proofErr w:type="spellEnd"/>
+      <w:r>
+        <w:t xml:space="preserve">,    sensorQuadEncoderOnI2CPort,    , </w:t>
+      </w:r>
+      <w:proofErr w:type="spellStart"/>
+      <w:r>
+        <w:t>AutoAssign</w:t>
+      </w:r>
+      <w:proofErr w:type="spellEnd"/>
+      <w:r>
+        <w:t>)</w:t>
       </w:r>
     </w:p>
     <w:p>
@@ -2479,13 +2935,34 @@
       <w:r>
         <w:t xml:space="preserve">#pragma </w:t>
       </w:r>
-      <w:proofErr w:type="gramStart"/>
-      <w:r>
-        <w:t>config(</w:t>
-      </w:r>
-      <w:proofErr w:type="gramEnd"/>
-      <w:r>
-        <w:t>Motor,  port1,           RDF,           tmotorVex393, openLoop, encoder, encoderPort, I2C_2, 1000)</w:t>
+      <w:proofErr w:type="spellStart"/>
+      <w:proofErr w:type="gramStart"/>
+      <w:r>
+        <w:t>config</w:t>
+      </w:r>
+      <w:proofErr w:type="spellEnd"/>
+      <w:r>
+        <w:t>(</w:t>
+      </w:r>
+      <w:proofErr w:type="gramEnd"/>
+      <w:r>
+        <w:t xml:space="preserve">Motor,  port1,           RDF,           tmotorVex393, </w:t>
+      </w:r>
+      <w:proofErr w:type="spellStart"/>
+      <w:r>
+        <w:t>openLoop</w:t>
+      </w:r>
+      <w:proofErr w:type="spellEnd"/>
+      <w:r>
+        <w:t xml:space="preserve">, encoder, </w:t>
+      </w:r>
+      <w:proofErr w:type="spellStart"/>
+      <w:r>
+        <w:t>encoderPort</w:t>
+      </w:r>
+      <w:proofErr w:type="spellEnd"/>
+      <w:r>
+        <w:t>, I2C_2, 1000)</w:t>
       </w:r>
     </w:p>
     <w:p>
@@ -2495,13 +2972,34 @@
       <w:r>
         <w:t xml:space="preserve">#pragma </w:t>
       </w:r>
-      <w:proofErr w:type="gramStart"/>
-      <w:r>
-        <w:t>config(</w:t>
-      </w:r>
-      <w:proofErr w:type="gramEnd"/>
-      <w:r>
-        <w:t>Motor,  port2,           RDB,           tmotorVex393, openLoop, encoder, encoderPort, I2C_1, 1000)</w:t>
+      <w:proofErr w:type="spellStart"/>
+      <w:proofErr w:type="gramStart"/>
+      <w:r>
+        <w:t>config</w:t>
+      </w:r>
+      <w:proofErr w:type="spellEnd"/>
+      <w:r>
+        <w:t>(</w:t>
+      </w:r>
+      <w:proofErr w:type="gramEnd"/>
+      <w:r>
+        <w:t xml:space="preserve">Motor,  port2,           RDB,           tmotorVex393, </w:t>
+      </w:r>
+      <w:proofErr w:type="spellStart"/>
+      <w:r>
+        <w:t>openLoop</w:t>
+      </w:r>
+      <w:proofErr w:type="spellEnd"/>
+      <w:r>
+        <w:t xml:space="preserve">, encoder, </w:t>
+      </w:r>
+      <w:proofErr w:type="spellStart"/>
+      <w:r>
+        <w:t>encoderPort</w:t>
+      </w:r>
+      <w:proofErr w:type="spellEnd"/>
+      <w:r>
+        <w:t>, I2C_1, 1000)</w:t>
       </w:r>
     </w:p>
     <w:p>
@@ -2511,13 +3009,26 @@
       <w:r>
         <w:t xml:space="preserve">#pragma </w:t>
       </w:r>
-      <w:proofErr w:type="gramStart"/>
-      <w:r>
-        <w:t>config(</w:t>
-      </w:r>
-      <w:proofErr w:type="gramEnd"/>
-      <w:r>
-        <w:t>Motor,  port3,           LLU,           tmotorVex393, openLoop, reversed)</w:t>
+      <w:proofErr w:type="spellStart"/>
+      <w:proofErr w:type="gramStart"/>
+      <w:r>
+        <w:t>config</w:t>
+      </w:r>
+      <w:proofErr w:type="spellEnd"/>
+      <w:r>
+        <w:t>(</w:t>
+      </w:r>
+      <w:proofErr w:type="gramEnd"/>
+      <w:r>
+        <w:t xml:space="preserve">Motor,  port3,           LLU,           tmotorVex393, </w:t>
+      </w:r>
+      <w:proofErr w:type="spellStart"/>
+      <w:r>
+        <w:t>openLoop</w:t>
+      </w:r>
+      <w:proofErr w:type="spellEnd"/>
+      <w:r>
+        <w:t>, reversed)</w:t>
       </w:r>
     </w:p>
     <w:p>
@@ -2527,13 +3038,26 @@
       <w:r>
         <w:t xml:space="preserve">#pragma </w:t>
       </w:r>
-      <w:proofErr w:type="gramStart"/>
-      <w:r>
-        <w:t>config(</w:t>
-      </w:r>
-      <w:proofErr w:type="gramEnd"/>
-      <w:r>
-        <w:t>Motor,  port4,           LLD,           tmotorVex393, openLoop)</w:t>
+      <w:proofErr w:type="spellStart"/>
+      <w:proofErr w:type="gramStart"/>
+      <w:r>
+        <w:t>config</w:t>
+      </w:r>
+      <w:proofErr w:type="spellEnd"/>
+      <w:r>
+        <w:t>(</w:t>
+      </w:r>
+      <w:proofErr w:type="gramEnd"/>
+      <w:r>
+        <w:t xml:space="preserve">Motor,  port4,           LLD,           tmotorVex393, </w:t>
+      </w:r>
+      <w:proofErr w:type="spellStart"/>
+      <w:r>
+        <w:t>openLoop</w:t>
+      </w:r>
+      <w:proofErr w:type="spellEnd"/>
+      <w:r>
+        <w:t>)</w:t>
       </w:r>
     </w:p>
     <w:p>
@@ -2543,13 +3067,26 @@
       <w:r>
         <w:t xml:space="preserve">#pragma </w:t>
       </w:r>
-      <w:proofErr w:type="gramStart"/>
-      <w:r>
-        <w:t>config(</w:t>
-      </w:r>
-      <w:proofErr w:type="gramEnd"/>
-      <w:r>
-        <w:t>Motor,  port5,           RLU,           tmotorVex393, openLoop)</w:t>
+      <w:proofErr w:type="spellStart"/>
+      <w:proofErr w:type="gramStart"/>
+      <w:r>
+        <w:t>config</w:t>
+      </w:r>
+      <w:proofErr w:type="spellEnd"/>
+      <w:r>
+        <w:t>(</w:t>
+      </w:r>
+      <w:proofErr w:type="gramEnd"/>
+      <w:r>
+        <w:t xml:space="preserve">Motor,  port5,           RLU,           tmotorVex393, </w:t>
+      </w:r>
+      <w:proofErr w:type="spellStart"/>
+      <w:r>
+        <w:t>openLoop</w:t>
+      </w:r>
+      <w:proofErr w:type="spellEnd"/>
+      <w:r>
+        <w:t>)</w:t>
       </w:r>
     </w:p>
     <w:p>
@@ -2559,13 +3096,26 @@
       <w:r>
         <w:t xml:space="preserve">#pragma </w:t>
       </w:r>
-      <w:proofErr w:type="gramStart"/>
-      <w:r>
-        <w:t>config(</w:t>
-      </w:r>
-      <w:proofErr w:type="gramEnd"/>
-      <w:r>
-        <w:t>Motor,  port6,           RLD,           tmotorVex393, openLoop, reversed)</w:t>
+      <w:proofErr w:type="spellStart"/>
+      <w:proofErr w:type="gramStart"/>
+      <w:r>
+        <w:t>config</w:t>
+      </w:r>
+      <w:proofErr w:type="spellEnd"/>
+      <w:r>
+        <w:t>(</w:t>
+      </w:r>
+      <w:proofErr w:type="gramEnd"/>
+      <w:r>
+        <w:t xml:space="preserve">Motor,  port6,           RLD,           tmotorVex393, </w:t>
+      </w:r>
+      <w:proofErr w:type="spellStart"/>
+      <w:r>
+        <w:t>openLoop</w:t>
+      </w:r>
+      <w:proofErr w:type="spellEnd"/>
+      <w:r>
+        <w:t>, reversed)</w:t>
       </w:r>
     </w:p>
     <w:p>
@@ -2575,13 +3125,26 @@
       <w:r>
         <w:t xml:space="preserve">#pragma </w:t>
       </w:r>
-      <w:proofErr w:type="gramStart"/>
-      <w:r>
-        <w:t>config(</w:t>
-      </w:r>
-      <w:proofErr w:type="gramEnd"/>
-      <w:r>
-        <w:t>Motor,  port7,           RIN,           tmotorVex393, openLoop)</w:t>
+      <w:proofErr w:type="spellStart"/>
+      <w:proofErr w:type="gramStart"/>
+      <w:r>
+        <w:t>config</w:t>
+      </w:r>
+      <w:proofErr w:type="spellEnd"/>
+      <w:r>
+        <w:t>(</w:t>
+      </w:r>
+      <w:proofErr w:type="gramEnd"/>
+      <w:r>
+        <w:t xml:space="preserve">Motor,  port7,           RIN,           tmotorVex393, </w:t>
+      </w:r>
+      <w:proofErr w:type="spellStart"/>
+      <w:r>
+        <w:t>openLoop</w:t>
+      </w:r>
+      <w:proofErr w:type="spellEnd"/>
+      <w:r>
+        <w:t>)</w:t>
       </w:r>
     </w:p>
     <w:p>
@@ -2591,13 +3154,26 @@
       <w:r>
         <w:t xml:space="preserve">#pragma </w:t>
       </w:r>
-      <w:proofErr w:type="gramStart"/>
-      <w:r>
-        <w:t>config(</w:t>
-      </w:r>
-      <w:proofErr w:type="gramEnd"/>
-      <w:r>
-        <w:t>Motor,  port8,           LIN,           tmotorVex393, openLoop)</w:t>
+      <w:proofErr w:type="spellStart"/>
+      <w:proofErr w:type="gramStart"/>
+      <w:r>
+        <w:t>config</w:t>
+      </w:r>
+      <w:proofErr w:type="spellEnd"/>
+      <w:r>
+        <w:t>(</w:t>
+      </w:r>
+      <w:proofErr w:type="gramEnd"/>
+      <w:r>
+        <w:t xml:space="preserve">Motor,  port8,           LIN,           tmotorVex393, </w:t>
+      </w:r>
+      <w:proofErr w:type="spellStart"/>
+      <w:r>
+        <w:t>openLoop</w:t>
+      </w:r>
+      <w:proofErr w:type="spellEnd"/>
+      <w:r>
+        <w:t>)</w:t>
       </w:r>
     </w:p>
     <w:p>
@@ -2607,13 +3183,34 @@
       <w:r>
         <w:t xml:space="preserve">#pragma </w:t>
       </w:r>
-      <w:proofErr w:type="gramStart"/>
-      <w:r>
-        <w:t>config(</w:t>
-      </w:r>
-      <w:proofErr w:type="gramEnd"/>
-      <w:r>
-        <w:t>Motor,  port9,           LDB,           tmotorVex393, openLoop, reversed, encoder, encoderPort, I2C_4, 1000)</w:t>
+      <w:proofErr w:type="spellStart"/>
+      <w:proofErr w:type="gramStart"/>
+      <w:r>
+        <w:t>config</w:t>
+      </w:r>
+      <w:proofErr w:type="spellEnd"/>
+      <w:r>
+        <w:t>(</w:t>
+      </w:r>
+      <w:proofErr w:type="gramEnd"/>
+      <w:r>
+        <w:t xml:space="preserve">Motor,  port9,           LDB,           tmotorVex393, </w:t>
+      </w:r>
+      <w:proofErr w:type="spellStart"/>
+      <w:r>
+        <w:t>openLoop</w:t>
+      </w:r>
+      <w:proofErr w:type="spellEnd"/>
+      <w:r>
+        <w:t xml:space="preserve">, reversed, encoder, </w:t>
+      </w:r>
+      <w:proofErr w:type="spellStart"/>
+      <w:r>
+        <w:t>encoderPort</w:t>
+      </w:r>
+      <w:proofErr w:type="spellEnd"/>
+      <w:r>
+        <w:t>, I2C_4, 1000)</w:t>
       </w:r>
     </w:p>
     <w:p>
@@ -2623,13 +3220,34 @@
       <w:r>
         <w:t xml:space="preserve">#pragma </w:t>
       </w:r>
-      <w:proofErr w:type="gramStart"/>
-      <w:r>
-        <w:t>config(</w:t>
-      </w:r>
-      <w:proofErr w:type="gramEnd"/>
-      <w:r>
-        <w:t>Motor,  port10,          LDF,           tmotorVex393, openLoop, encoder, encoderPort, I2C_3, 1000)</w:t>
+      <w:proofErr w:type="spellStart"/>
+      <w:proofErr w:type="gramStart"/>
+      <w:r>
+        <w:t>config</w:t>
+      </w:r>
+      <w:proofErr w:type="spellEnd"/>
+      <w:r>
+        <w:t>(</w:t>
+      </w:r>
+      <w:proofErr w:type="gramEnd"/>
+      <w:r>
+        <w:t xml:space="preserve">Motor,  port10,          LDF,           tmotorVex393, </w:t>
+      </w:r>
+      <w:proofErr w:type="spellStart"/>
+      <w:r>
+        <w:t>openLoop</w:t>
+      </w:r>
+      <w:proofErr w:type="spellEnd"/>
+      <w:r>
+        <w:t xml:space="preserve">, encoder, </w:t>
+      </w:r>
+      <w:proofErr w:type="spellStart"/>
+      <w:r>
+        <w:t>encoderPort</w:t>
+      </w:r>
+      <w:proofErr w:type="spellEnd"/>
+      <w:r>
+        <w:t>, I2C_3, 1000)</w:t>
       </w:r>
     </w:p>
     <w:p/>
@@ -2641,7 +3259,15 @@
         <w:t xml:space="preserve">This included two potentiometers and the addition of integrated encoders on the motors. </w:t>
       </w:r>
       <w:r>
-        <w:t xml:space="preserve">On the programming side, this meant that they needed to be added to the config. </w:t>
+        <w:t xml:space="preserve">On the programming side, this meant that they needed to be added to the </w:t>
+      </w:r>
+      <w:proofErr w:type="spellStart"/>
+      <w:r>
+        <w:t>config</w:t>
+      </w:r>
+      <w:proofErr w:type="spellEnd"/>
+      <w:r>
+        <w:t xml:space="preserve">. </w:t>
       </w:r>
       <w:r>
         <w:t>I focused on getting the autonomous working properly for this version of the program, as it came to the stage where most robots would be built and would have autonomous for the next scrimmage.</w:t>
@@ -2659,7 +3285,15 @@
         <w:t>, since at high speeds it’s unlikely that a driver would be concentrating on precision, so the loss of sensitivity will not matter.</w:t>
       </w:r>
       <w:r>
-        <w:t xml:space="preserve"> The more precise control could assist in moving small distances, such as when trying to place a skyrise into the slot. The PID however, I could not get to function properly so it was not activated in this program. Both these experimental functions have a switch, which is a constant Boolean variable that can be true or false, either allowing it to run or disabling it respectively.</w:t>
+        <w:t xml:space="preserve"> The more precise control could assist in moving small distances, such as when trying to place a </w:t>
+      </w:r>
+      <w:proofErr w:type="spellStart"/>
+      <w:r>
+        <w:t>skyrise</w:t>
+      </w:r>
+      <w:proofErr w:type="spellEnd"/>
+      <w:r>
+        <w:t xml:space="preserve"> into the slot. The PID however, I could not get to function properly so it was not activated in this program. Both these experimental functions have a switch, which is a constant Boolean variable that can be true or false, either allowing it to run or disabling it respectively.</w:t>
       </w:r>
     </w:p>
     <w:p>
@@ -2687,7 +3321,31 @@
       </w:r>
       <w:proofErr w:type="gramEnd"/>
       <w:r>
-        <w:t xml:space="preserve"> drive_move(int encoder_distance,int speed)</w:t>
+        <w:t xml:space="preserve"> </w:t>
+      </w:r>
+      <w:proofErr w:type="spellStart"/>
+      <w:r>
+        <w:t>drive_move</w:t>
+      </w:r>
+      <w:proofErr w:type="spellEnd"/>
+      <w:r>
+        <w:t>(</w:t>
+      </w:r>
+      <w:proofErr w:type="spellStart"/>
+      <w:r>
+        <w:t>int</w:t>
+      </w:r>
+      <w:proofErr w:type="spellEnd"/>
+      <w:r>
+        <w:t xml:space="preserve"> </w:t>
+      </w:r>
+      <w:proofErr w:type="spellStart"/>
+      <w:r>
+        <w:t>encoder_distance,int</w:t>
+      </w:r>
+      <w:proofErr w:type="spellEnd"/>
+      <w:r>
+        <w:t xml:space="preserve"> speed)</w:t>
       </w:r>
     </w:p>
     <w:p>
@@ -2704,11 +3362,18 @@
       </w:pPr>
       <w:r>
         <w:tab/>
+      </w:r>
+      <w:proofErr w:type="spellStart"/>
+      <w:r>
         <w:t>clear_previous_</w:t>
       </w:r>
       <w:proofErr w:type="gramStart"/>
       <w:r>
-        <w:t>error(</w:t>
+        <w:t>error</w:t>
+      </w:r>
+      <w:proofErr w:type="spellEnd"/>
+      <w:r>
+        <w:t>(</w:t>
       </w:r>
       <w:proofErr w:type="gramEnd"/>
       <w:r>
@@ -2721,11 +3386,18 @@
       </w:pPr>
       <w:r>
         <w:tab/>
+      </w:r>
+      <w:proofErr w:type="spellStart"/>
+      <w:r>
         <w:t>clear_</w:t>
       </w:r>
       <w:proofErr w:type="gramStart"/>
       <w:r>
-        <w:t>encoders(</w:t>
+        <w:t>encoders</w:t>
+      </w:r>
+      <w:proofErr w:type="spellEnd"/>
+      <w:r>
+        <w:t>(</w:t>
       </w:r>
       <w:proofErr w:type="gramEnd"/>
       <w:r>
@@ -2750,7 +3422,15 @@
       </w:r>
       <w:proofErr w:type="gramEnd"/>
       <w:r>
-        <w:t xml:space="preserve"> LDB_goal_reached = false;</w:t>
+        <w:t xml:space="preserve"> </w:t>
+      </w:r>
+      <w:proofErr w:type="spellStart"/>
+      <w:r>
+        <w:t>LDB_goal_reached</w:t>
+      </w:r>
+      <w:proofErr w:type="spellEnd"/>
+      <w:r>
+        <w:t xml:space="preserve"> = false;</w:t>
       </w:r>
     </w:p>
     <w:p>
@@ -2766,7 +3446,15 @@
       </w:r>
       <w:proofErr w:type="gramEnd"/>
       <w:r>
-        <w:t xml:space="preserve"> RDB_goal_reached = false;</w:t>
+        <w:t xml:space="preserve"> </w:t>
+      </w:r>
+      <w:proofErr w:type="spellStart"/>
+      <w:r>
+        <w:t>RDB_goal_reached</w:t>
+      </w:r>
+      <w:proofErr w:type="spellEnd"/>
+      <w:r>
+        <w:t xml:space="preserve"> = false;</w:t>
       </w:r>
     </w:p>
     <w:p>
@@ -2782,7 +3470,15 @@
       </w:r>
       <w:proofErr w:type="gramEnd"/>
       <w:r>
-        <w:t xml:space="preserve"> LDF_goal_reached = false;</w:t>
+        <w:t xml:space="preserve"> </w:t>
+      </w:r>
+      <w:proofErr w:type="spellStart"/>
+      <w:r>
+        <w:t>LDF_goal_reached</w:t>
+      </w:r>
+      <w:proofErr w:type="spellEnd"/>
+      <w:r>
+        <w:t xml:space="preserve"> = false;</w:t>
       </w:r>
     </w:p>
     <w:p>
@@ -2798,7 +3494,15 @@
       </w:r>
       <w:proofErr w:type="gramEnd"/>
       <w:r>
-        <w:t xml:space="preserve"> RDF_goal_reached = false;</w:t>
+        <w:t xml:space="preserve"> </w:t>
+      </w:r>
+      <w:proofErr w:type="spellStart"/>
+      <w:r>
+        <w:t>RDF_goal_reached</w:t>
+      </w:r>
+      <w:proofErr w:type="spellEnd"/>
+      <w:r>
+        <w:t xml:space="preserve"> = false;</w:t>
       </w:r>
     </w:p>
     <w:p>
@@ -2849,7 +3553,39 @@
       </w:r>
       <w:proofErr w:type="gramEnd"/>
       <w:r>
-        <w:t xml:space="preserve"> ((LDB_goal_reached == false)||(RDB_goal_reached == false)||(LDF_goal_reached == false)||(RDF_goal_reached == false))</w:t>
+        <w:t xml:space="preserve"> ((</w:t>
+      </w:r>
+      <w:proofErr w:type="spellStart"/>
+      <w:r>
+        <w:t>LDB_goal_reached</w:t>
+      </w:r>
+      <w:proofErr w:type="spellEnd"/>
+      <w:r>
+        <w:t xml:space="preserve"> == false)||(</w:t>
+      </w:r>
+      <w:proofErr w:type="spellStart"/>
+      <w:r>
+        <w:t>RDB_goal_reached</w:t>
+      </w:r>
+      <w:proofErr w:type="spellEnd"/>
+      <w:r>
+        <w:t xml:space="preserve"> == false)||(</w:t>
+      </w:r>
+      <w:proofErr w:type="spellStart"/>
+      <w:r>
+        <w:t>LDF_goal_reached</w:t>
+      </w:r>
+      <w:proofErr w:type="spellEnd"/>
+      <w:r>
+        <w:t xml:space="preserve"> == false)||(</w:t>
+      </w:r>
+      <w:proofErr w:type="spellStart"/>
+      <w:r>
+        <w:t>RDF_goal_reached</w:t>
+      </w:r>
+      <w:proofErr w:type="spellEnd"/>
+      <w:r>
+        <w:t xml:space="preserve"> == false))</w:t>
       </w:r>
     </w:p>
     <w:p>
@@ -2877,7 +3613,23 @@
       </w:r>
       <w:proofErr w:type="gramEnd"/>
       <w:r>
-        <w:t xml:space="preserve"> (abs(nMotorEncoder[LDB]) &lt; abs(encoder_distance))</w:t>
+        <w:t xml:space="preserve"> (abs(</w:t>
+      </w:r>
+      <w:proofErr w:type="spellStart"/>
+      <w:r>
+        <w:t>nMotorEncoder</w:t>
+      </w:r>
+      <w:proofErr w:type="spellEnd"/>
+      <w:r>
+        <w:t>[LDB]) &lt; abs(</w:t>
+      </w:r>
+      <w:proofErr w:type="spellStart"/>
+      <w:r>
+        <w:t>encoder_distance</w:t>
+      </w:r>
+      <w:proofErr w:type="spellEnd"/>
+      <w:r>
+        <w:t>))</w:t>
       </w:r>
     </w:p>
     <w:p>
@@ -2911,7 +3663,23 @@
       </w:r>
       <w:proofErr w:type="gramEnd"/>
       <w:r>
-        <w:t>LDB] = speedstep_drive(encoder_distance,speed,nMotorEncoder[LDB],3);</w:t>
+        <w:t xml:space="preserve">LDB] = </w:t>
+      </w:r>
+      <w:proofErr w:type="spellStart"/>
+      <w:r>
+        <w:t>speedstep_drive</w:t>
+      </w:r>
+      <w:proofErr w:type="spellEnd"/>
+      <w:r>
+        <w:t>(</w:t>
+      </w:r>
+      <w:proofErr w:type="spellStart"/>
+      <w:r>
+        <w:t>encoder_distance,speed,nMotorEncoder</w:t>
+      </w:r>
+      <w:proofErr w:type="spellEnd"/>
+      <w:r>
+        <w:t>[LDB],3);</w:t>
       </w:r>
     </w:p>
     <w:p>
@@ -2988,7 +3756,14 @@
       </w:r>
       <w:r>
         <w:tab/>
-        <w:t>LDB_goal_reached=true;</w:t>
+      </w:r>
+      <w:proofErr w:type="spellStart"/>
+      <w:r>
+        <w:t>LDB_goal_reached</w:t>
+      </w:r>
+      <w:proofErr w:type="spellEnd"/>
+      <w:r>
+        <w:t>=true;</w:t>
       </w:r>
     </w:p>
     <w:p>
@@ -3024,7 +3799,23 @@
       </w:r>
       <w:proofErr w:type="gramEnd"/>
       <w:r>
-        <w:t xml:space="preserve"> (abs(nMotorEncoder[RDB]) &lt; abs(encoder_distance))</w:t>
+        <w:t xml:space="preserve"> (abs(</w:t>
+      </w:r>
+      <w:proofErr w:type="spellStart"/>
+      <w:r>
+        <w:t>nMotorEncoder</w:t>
+      </w:r>
+      <w:proofErr w:type="spellEnd"/>
+      <w:r>
+        <w:t>[RDB]) &lt; abs(</w:t>
+      </w:r>
+      <w:proofErr w:type="spellStart"/>
+      <w:r>
+        <w:t>encoder_distance</w:t>
+      </w:r>
+      <w:proofErr w:type="spellEnd"/>
+      <w:r>
+        <w:t>))</w:t>
       </w:r>
     </w:p>
     <w:p>
@@ -3058,7 +3849,23 @@
       </w:r>
       <w:proofErr w:type="gramEnd"/>
       <w:r>
-        <w:t>RDB] = speedstep_drive(encoder_distance,speed,nMotorEncoder[RDB],0);</w:t>
+        <w:t xml:space="preserve">RDB] = </w:t>
+      </w:r>
+      <w:proofErr w:type="spellStart"/>
+      <w:r>
+        <w:t>speedstep_drive</w:t>
+      </w:r>
+      <w:proofErr w:type="spellEnd"/>
+      <w:r>
+        <w:t>(</w:t>
+      </w:r>
+      <w:proofErr w:type="spellStart"/>
+      <w:r>
+        <w:t>encoder_distance,speed,nMotorEncoder</w:t>
+      </w:r>
+      <w:proofErr w:type="spellEnd"/>
+      <w:r>
+        <w:t>[RDB],0);</w:t>
       </w:r>
     </w:p>
     <w:p>
@@ -3136,7 +3943,14 @@
       </w:r>
       <w:r>
         <w:tab/>
-        <w:t>RDB_goal_reached=true;</w:t>
+      </w:r>
+      <w:proofErr w:type="spellStart"/>
+      <w:r>
+        <w:t>RDB_goal_reached</w:t>
+      </w:r>
+      <w:proofErr w:type="spellEnd"/>
+      <w:r>
+        <w:t>=true;</w:t>
       </w:r>
     </w:p>
     <w:p>
@@ -3172,7 +3986,23 @@
       </w:r>
       <w:proofErr w:type="gramEnd"/>
       <w:r>
-        <w:t xml:space="preserve"> (abs(nMotorEncoder[LDF]) &lt; abs(encoder_distance))</w:t>
+        <w:t xml:space="preserve"> (abs(</w:t>
+      </w:r>
+      <w:proofErr w:type="spellStart"/>
+      <w:r>
+        <w:t>nMotorEncoder</w:t>
+      </w:r>
+      <w:proofErr w:type="spellEnd"/>
+      <w:r>
+        <w:t>[LDF]) &lt; abs(</w:t>
+      </w:r>
+      <w:proofErr w:type="spellStart"/>
+      <w:r>
+        <w:t>encoder_distance</w:t>
+      </w:r>
+      <w:proofErr w:type="spellEnd"/>
+      <w:r>
+        <w:t>))</w:t>
       </w:r>
     </w:p>
     <w:p>
@@ -3206,7 +4036,23 @@
       </w:r>
       <w:proofErr w:type="gramEnd"/>
       <w:r>
-        <w:t>LDF] = speedstep_drive(encoder_distance,speed,nMotorEncoder[LDF],2);</w:t>
+        <w:t xml:space="preserve">LDF] = </w:t>
+      </w:r>
+      <w:proofErr w:type="spellStart"/>
+      <w:r>
+        <w:t>speedstep_drive</w:t>
+      </w:r>
+      <w:proofErr w:type="spellEnd"/>
+      <w:r>
+        <w:t>(</w:t>
+      </w:r>
+      <w:proofErr w:type="spellStart"/>
+      <w:r>
+        <w:t>encoder_distance,speed,nMotorEncoder</w:t>
+      </w:r>
+      <w:proofErr w:type="spellEnd"/>
+      <w:r>
+        <w:t>[LDF],2);</w:t>
       </w:r>
     </w:p>
     <w:p>
@@ -3283,7 +4129,14 @@
       </w:r>
       <w:r>
         <w:tab/>
-        <w:t>LDF_goal_reached=true;</w:t>
+      </w:r>
+      <w:proofErr w:type="spellStart"/>
+      <w:r>
+        <w:t>LDF_goal_reached</w:t>
+      </w:r>
+      <w:proofErr w:type="spellEnd"/>
+      <w:r>
+        <w:t>=true;</w:t>
       </w:r>
     </w:p>
     <w:p>
@@ -3319,7 +4172,23 @@
       </w:r>
       <w:proofErr w:type="gramEnd"/>
       <w:r>
-        <w:t xml:space="preserve"> (abs(nMotorEncoder[RDF]) &lt; abs(encoder_distance))</w:t>
+        <w:t xml:space="preserve"> (abs(</w:t>
+      </w:r>
+      <w:proofErr w:type="spellStart"/>
+      <w:r>
+        <w:t>nMotorEncoder</w:t>
+      </w:r>
+      <w:proofErr w:type="spellEnd"/>
+      <w:r>
+        <w:t>[RDF]) &lt; abs(</w:t>
+      </w:r>
+      <w:proofErr w:type="spellStart"/>
+      <w:r>
+        <w:t>encoder_distance</w:t>
+      </w:r>
+      <w:proofErr w:type="spellEnd"/>
+      <w:r>
+        <w:t>))</w:t>
       </w:r>
     </w:p>
     <w:p>
@@ -3353,7 +4222,23 @@
       </w:r>
       <w:proofErr w:type="gramEnd"/>
       <w:r>
-        <w:t>RDF] = speedstep_drive(encoder_distance,speed,nMotorEncoder[RDF],1);</w:t>
+        <w:t xml:space="preserve">RDF] = </w:t>
+      </w:r>
+      <w:proofErr w:type="spellStart"/>
+      <w:r>
+        <w:t>speedstep_drive</w:t>
+      </w:r>
+      <w:proofErr w:type="spellEnd"/>
+      <w:r>
+        <w:t>(</w:t>
+      </w:r>
+      <w:proofErr w:type="spellStart"/>
+      <w:r>
+        <w:t>encoder_distance,speed,nMotorEncoder</w:t>
+      </w:r>
+      <w:proofErr w:type="spellEnd"/>
+      <w:r>
+        <w:t>[RDF],1);</w:t>
       </w:r>
     </w:p>
     <w:p>
@@ -3430,7 +4315,14 @@
       </w:r>
       <w:r>
         <w:tab/>
-        <w:t>RDF_goal_reached=true;</w:t>
+      </w:r>
+      <w:proofErr w:type="spellStart"/>
+      <w:r>
+        <w:t>RDF_goal_reached</w:t>
+      </w:r>
+      <w:proofErr w:type="spellEnd"/>
+      <w:r>
+        <w:t>=true;</w:t>
       </w:r>
     </w:p>
     <w:p>
@@ -3508,7 +4400,15 @@
     </w:p>
     <w:p>
       <w:r>
-        <w:t>The user control section of this program was harder to program due to the fact that values on the controller needs to be constantly updated. This means that the main usercontrol task’s while loop cannot be clogged up with anything.</w:t>
+        <w:t xml:space="preserve">The user control section of this program was harder to program due to the fact that values on the controller needs to be constantly updated. This means that the main </w:t>
+      </w:r>
+      <w:proofErr w:type="spellStart"/>
+      <w:r>
+        <w:t>usercontrol</w:t>
+      </w:r>
+      <w:proofErr w:type="spellEnd"/>
+      <w:r>
+        <w:t xml:space="preserve"> task’s while loop cannot be clogged up with anything.</w:t>
       </w:r>
     </w:p>
     <w:p>
@@ -3528,7 +4428,15 @@
     <w:p>
       <w:r>
         <w:lastRenderedPageBreak/>
-        <w:t>Because the lift kept falling down when a load was applied, a trim was added that constantly kept the lift motors running at 30, to prevent it from sliding back down when not being controlled. However, there was another problem with rubber bands not letting the lift be at its lowest location. To solve this problem, I thought of a trim that would switch to keeping the lift down when the lift was below a certain height. I found this ‘threshold’ using RobotC and the potentiometers on the lift. As a result, the lift did stay at the height it was intended to be at.</w:t>
+        <w:t xml:space="preserve">Because the lift kept falling down when a load was applied, a trim was added that constantly kept the lift motors running at 30, to prevent it from sliding back down when not being controlled. However, there was another problem with rubber bands not letting the lift be at its lowest location. To solve this problem, I thought of a trim that would switch to keeping the lift down when the lift was below a certain height. I found this ‘threshold’ using </w:t>
+      </w:r>
+      <w:proofErr w:type="spellStart"/>
+      <w:r>
+        <w:t>RobotC</w:t>
+      </w:r>
+      <w:proofErr w:type="spellEnd"/>
+      <w:r>
+        <w:t xml:space="preserve"> and the potentiometers on the lift. As a result, the lift did stay at the height it was intended to be at.</w:t>
       </w:r>
     </w:p>
     <w:p>
@@ -3539,18 +4447,58 @@
         <w:t xml:space="preserve">on to version two of the program </w:t>
       </w:r>
       <w:r>
-        <w:t xml:space="preserve">was a preset lift height system. When a button is pressed, the lift would automatically move towards a set height, by checking the current potentiometer value, deciding whether to go up or down, and moving there. </w:t>
-      </w:r>
-      <w:r>
-        <w:t>These would be activated by controller buttons, with potentially 8 presets. However, only 6 were programmed in, with two being reserved for a possible skyrise intake.</w:t>
-      </w:r>
-    </w:p>
-    <w:p>
-      <w:r>
-        <w:t>The skyrise intake however did pose a major problem. Moving the lift with it on meant that the side that it was attached on tilted due to its weight. The motors applied a certain amount of force, but because of the uneven weight distribution, it would be unable to lift the side with the claw as fast as the side without, creating this tilt. In trying to solve this, the side that the claw was not attached on had its lift motors underpowered, to compensate the slowness of the other side of the lift.</w:t>
-      </w:r>
-      <w:r>
-        <w:t xml:space="preserve"> In going down, the reverse was true for the lift. The side without the claw was going down faster, and so is underpowered. To detect which side the claw was on, a potentiometer was added to the robot so that we could manually indicate which side the claw was attached, so that the program would know which motors to underpower when lifting. When the potentiometer was disconnected, I found it had a value of 240-250, and that is the range I set for the indication of no skyrise intake.</w:t>
+        <w:t xml:space="preserve">was a </w:t>
+      </w:r>
+      <w:proofErr w:type="spellStart"/>
+      <w:r>
+        <w:t>preset</w:t>
+      </w:r>
+      <w:proofErr w:type="spellEnd"/>
+      <w:r>
+        <w:t xml:space="preserve"> lift height system. When a button is pressed, the lift would automatically move towards a set height, by checking the current potentiometer value, deciding whether to go up or down, and moving there. </w:t>
+      </w:r>
+      <w:r>
+        <w:t xml:space="preserve">These would be activated by controller buttons, with potentially 8 presets. However, only 6 were programmed in, with two being reserved for a possible </w:t>
+      </w:r>
+      <w:proofErr w:type="spellStart"/>
+      <w:r>
+        <w:t>skyrise</w:t>
+      </w:r>
+      <w:proofErr w:type="spellEnd"/>
+      <w:r>
+        <w:t xml:space="preserve"> intake.</w:t>
+      </w:r>
+    </w:p>
+    <w:p>
+      <w:r>
+        <w:t xml:space="preserve">The </w:t>
+      </w:r>
+      <w:proofErr w:type="spellStart"/>
+      <w:r>
+        <w:t>skyrise</w:t>
+      </w:r>
+      <w:proofErr w:type="spellEnd"/>
+      <w:r>
+        <w:t xml:space="preserve"> intake however did pose a major problem. Moving the lift with it on meant that the side that it was attached on tilted due to its weight. The motors applied a certain amount of force, but because of the uneven weight distribution, it would be unable to lift the side with the claw as fast as the side without, creating this tilt. In trying to solve this, the side that the claw was not attached on had its lift motors underpowered, to compensate the slowness of the other side of the lift.</w:t>
+      </w:r>
+      <w:r>
+        <w:t xml:space="preserve"> In going down, the reverse was true for the lift. The side without the claw was going down faster, and so is underpowered. To detect which side the claw was on, a potentiometer was added to the robot so that we could manually indicate which side the claw was attached, so that the program would know which motors to </w:t>
+      </w:r>
+      <w:proofErr w:type="spellStart"/>
+      <w:r>
+        <w:t>underpower</w:t>
+      </w:r>
+      <w:proofErr w:type="spellEnd"/>
+      <w:r>
+        <w:t xml:space="preserve"> when lifting. When the potentiometer was disconnected, I found it had a value of 240-250, and that is the range I set for the indication of no </w:t>
+      </w:r>
+      <w:proofErr w:type="spellStart"/>
+      <w:r>
+        <w:t>skyrise</w:t>
+      </w:r>
+      <w:proofErr w:type="spellEnd"/>
+      <w:r>
+        <w:t xml:space="preserve"> intake.</w:t>
       </w:r>
     </w:p>
     <w:p>
@@ -3570,7 +4518,15 @@
         </w:rPr>
       </w:pPr>
       <w:r>
-        <w:t>Because the skyrise claw that was designed was hard to use in autonomous, it was decided that autonomous would consist of cube scoring only</w:t>
+        <w:t xml:space="preserve">Because the </w:t>
+      </w:r>
+      <w:proofErr w:type="spellStart"/>
+      <w:r>
+        <w:t>skyrise</w:t>
+      </w:r>
+      <w:proofErr w:type="spellEnd"/>
+      <w:r>
+        <w:t xml:space="preserve"> claw that was designed was hard to use in autonomous, it was decided that autonomous would consist of cube scoring only</w:t>
       </w:r>
       <w:r>
         <w:t>. Two different autonomous strategies were devised, so four total routines were written in cod</w:t>
@@ -4000,14 +4956,27 @@
             <w:r>
               <w:t xml:space="preserve">Figure </w:t>
             </w:r>
-            <w:fldSimple w:instr=" SEQ Figure \* ARABIC ">
-              <w:r>
-                <w:rPr>
-                  <w:noProof/>
-                </w:rPr>
-                <w:t>1</w:t>
-              </w:r>
-            </w:fldSimple>
+            <w:r>
+              <w:fldChar w:fldCharType="begin"/>
+            </w:r>
+            <w:r>
+              <w:instrText xml:space="preserve"> SEQ Figure \* ARABIC </w:instrText>
+            </w:r>
+            <w:r>
+              <w:fldChar w:fldCharType="separate"/>
+            </w:r>
+            <w:r>
+              <w:rPr>
+                <w:noProof/>
+              </w:rPr>
+              <w:t>1</w:t>
+            </w:r>
+            <w:r>
+              <w:rPr>
+                <w:noProof/>
+              </w:rPr>
+              <w:fldChar w:fldCharType="end"/>
+            </w:r>
             <w:r>
               <w:t xml:space="preserve"> Outer floor autonomous</w:t>
             </w:r>
@@ -4474,14 +5443,27 @@
             <w:r>
               <w:t xml:space="preserve">Figure </w:t>
             </w:r>
-            <w:fldSimple w:instr=" SEQ Figure \* ARABIC ">
-              <w:r>
-                <w:rPr>
-                  <w:noProof/>
-                </w:rPr>
-                <w:t>2</w:t>
-              </w:r>
-            </w:fldSimple>
+            <w:r>
+              <w:fldChar w:fldCharType="begin"/>
+            </w:r>
+            <w:r>
+              <w:instrText xml:space="preserve"> SEQ Figure \* ARABIC </w:instrText>
+            </w:r>
+            <w:r>
+              <w:fldChar w:fldCharType="separate"/>
+            </w:r>
+            <w:r>
+              <w:rPr>
+                <w:noProof/>
+              </w:rPr>
+              <w:t>2</w:t>
+            </w:r>
+            <w:r>
+              <w:rPr>
+                <w:noProof/>
+              </w:rPr>
+              <w:fldChar w:fldCharType="end"/>
+            </w:r>
             <w:r>
               <w:t xml:space="preserve"> Inner floor goal autonomous</w:t>
             </w:r>
@@ -5265,14 +6247,27 @@
             <w:r>
               <w:t xml:space="preserve">Figure </w:t>
             </w:r>
-            <w:fldSimple w:instr=" SEQ Figure \* ARABIC ">
-              <w:r>
-                <w:rPr>
-                  <w:noProof/>
-                </w:rPr>
-                <w:t>3</w:t>
-              </w:r>
-            </w:fldSimple>
+            <w:r>
+              <w:fldChar w:fldCharType="begin"/>
+            </w:r>
+            <w:r>
+              <w:instrText xml:space="preserve"> SEQ Figure \* ARABIC </w:instrText>
+            </w:r>
+            <w:r>
+              <w:fldChar w:fldCharType="separate"/>
+            </w:r>
+            <w:r>
+              <w:rPr>
+                <w:noProof/>
+              </w:rPr>
+              <w:t>3</w:t>
+            </w:r>
+            <w:r>
+              <w:rPr>
+                <w:noProof/>
+              </w:rPr>
+              <w:fldChar w:fldCharType="end"/>
+            </w:r>
             <w:r>
               <w:t xml:space="preserve"> Outer post scorer</w:t>
             </w:r>
@@ -6054,14 +7049,27 @@
             <w:r>
               <w:t xml:space="preserve">Figure </w:t>
             </w:r>
-            <w:fldSimple w:instr=" SEQ Figure \* ARABIC ">
-              <w:r>
-                <w:rPr>
-                  <w:noProof/>
-                </w:rPr>
-                <w:t>4</w:t>
-              </w:r>
-            </w:fldSimple>
+            <w:r>
+              <w:fldChar w:fldCharType="begin"/>
+            </w:r>
+            <w:r>
+              <w:instrText xml:space="preserve"> SEQ Figure \* ARABIC </w:instrText>
+            </w:r>
+            <w:r>
+              <w:fldChar w:fldCharType="separate"/>
+            </w:r>
+            <w:r>
+              <w:rPr>
+                <w:noProof/>
+              </w:rPr>
+              <w:t>4</w:t>
+            </w:r>
+            <w:r>
+              <w:rPr>
+                <w:noProof/>
+              </w:rPr>
+              <w:fldChar w:fldCharType="end"/>
+            </w:r>
             <w:r>
               <w:t xml:space="preserve"> Inner post scorer</w:t>
             </w:r>
@@ -6090,8 +7098,13 @@
     </w:p>
     <w:p>
       <w:r>
-        <w:t>Compiler: RobotC</w:t>
-      </w:r>
+        <w:t xml:space="preserve">Compiler: </w:t>
+      </w:r>
+      <w:proofErr w:type="spellStart"/>
+      <w:r>
+        <w:t>RobotC</w:t>
+      </w:r>
+      <w:proofErr w:type="spellEnd"/>
     </w:p>
     <w:p>
       <w:r>
@@ -6105,9 +7118,14 @@
       <w:r>
         <w:t xml:space="preserve">#pragma </w:t>
       </w:r>
-      <w:proofErr w:type="gramStart"/>
-      <w:r>
-        <w:t>config(</w:t>
+      <w:proofErr w:type="spellStart"/>
+      <w:proofErr w:type="gramStart"/>
+      <w:r>
+        <w:t>config</w:t>
+      </w:r>
+      <w:proofErr w:type="spellEnd"/>
+      <w:r>
+        <w:t>(</w:t>
       </w:r>
       <w:proofErr w:type="gramEnd"/>
       <w:r>
@@ -6121,13 +7139,34 @@
       <w:r>
         <w:t xml:space="preserve">#pragma </w:t>
       </w:r>
-      <w:proofErr w:type="gramStart"/>
-      <w:r>
-        <w:t>config(</w:t>
-      </w:r>
-      <w:proofErr w:type="gramEnd"/>
-      <w:r>
-        <w:t>Sensor, in1, LL_pot, sensorPotentiometer)</w:t>
+      <w:proofErr w:type="spellStart"/>
+      <w:proofErr w:type="gramStart"/>
+      <w:r>
+        <w:t>config</w:t>
+      </w:r>
+      <w:proofErr w:type="spellEnd"/>
+      <w:r>
+        <w:t>(</w:t>
+      </w:r>
+      <w:proofErr w:type="gramEnd"/>
+      <w:r>
+        <w:t xml:space="preserve">Sensor, in1, </w:t>
+      </w:r>
+      <w:proofErr w:type="spellStart"/>
+      <w:r>
+        <w:t>LL_pot</w:t>
+      </w:r>
+      <w:proofErr w:type="spellEnd"/>
+      <w:r>
+        <w:t xml:space="preserve">, </w:t>
+      </w:r>
+      <w:proofErr w:type="spellStart"/>
+      <w:r>
+        <w:t>sensorPotentiometer</w:t>
+      </w:r>
+      <w:proofErr w:type="spellEnd"/>
+      <w:r>
+        <w:t>)</w:t>
       </w:r>
     </w:p>
     <w:p>
@@ -6137,13 +7176,34 @@
       <w:r>
         <w:t xml:space="preserve">#pragma </w:t>
       </w:r>
-      <w:proofErr w:type="gramStart"/>
-      <w:r>
-        <w:t>config(</w:t>
-      </w:r>
-      <w:proofErr w:type="gramEnd"/>
-      <w:r>
-        <w:t>Sensor, in2, RL_pot, sensorPotentiometer)</w:t>
+      <w:proofErr w:type="spellStart"/>
+      <w:proofErr w:type="gramStart"/>
+      <w:r>
+        <w:t>config</w:t>
+      </w:r>
+      <w:proofErr w:type="spellEnd"/>
+      <w:r>
+        <w:t>(</w:t>
+      </w:r>
+      <w:proofErr w:type="gramEnd"/>
+      <w:r>
+        <w:t xml:space="preserve">Sensor, in2, </w:t>
+      </w:r>
+      <w:proofErr w:type="spellStart"/>
+      <w:r>
+        <w:t>RL_pot</w:t>
+      </w:r>
+      <w:proofErr w:type="spellEnd"/>
+      <w:r>
+        <w:t xml:space="preserve">, </w:t>
+      </w:r>
+      <w:proofErr w:type="spellStart"/>
+      <w:r>
+        <w:t>sensorPotentiometer</w:t>
+      </w:r>
+      <w:proofErr w:type="spellEnd"/>
+      <w:r>
+        <w:t>)</w:t>
       </w:r>
     </w:p>
     <w:p>
@@ -6153,13 +7213,26 @@
       <w:r>
         <w:t xml:space="preserve">#pragma </w:t>
       </w:r>
-      <w:proofErr w:type="gramStart"/>
-      <w:r>
-        <w:t>config(</w:t>
-      </w:r>
-      <w:proofErr w:type="gramEnd"/>
-      <w:r>
-        <w:t>Sensor, in3, One, sensorPotentiometer)</w:t>
+      <w:proofErr w:type="spellStart"/>
+      <w:proofErr w:type="gramStart"/>
+      <w:r>
+        <w:t>config</w:t>
+      </w:r>
+      <w:proofErr w:type="spellEnd"/>
+      <w:r>
+        <w:t>(</w:t>
+      </w:r>
+      <w:proofErr w:type="gramEnd"/>
+      <w:r>
+        <w:t xml:space="preserve">Sensor, in3, One, </w:t>
+      </w:r>
+      <w:proofErr w:type="spellStart"/>
+      <w:r>
+        <w:t>sensorPotentiometer</w:t>
+      </w:r>
+      <w:proofErr w:type="spellEnd"/>
+      <w:r>
+        <w:t>)</w:t>
       </w:r>
     </w:p>
     <w:p>
@@ -6169,13 +7242,34 @@
       <w:r>
         <w:t xml:space="preserve">#pragma </w:t>
       </w:r>
-      <w:proofErr w:type="gramStart"/>
-      <w:r>
-        <w:t>config(</w:t>
-      </w:r>
-      <w:proofErr w:type="gramEnd"/>
-      <w:r>
-        <w:t>Sensor, I2C_1, RDB_encoder, sensorQuadEncoderOnI2CPort, , AutoAssign)</w:t>
+      <w:proofErr w:type="spellStart"/>
+      <w:proofErr w:type="gramStart"/>
+      <w:r>
+        <w:t>config</w:t>
+      </w:r>
+      <w:proofErr w:type="spellEnd"/>
+      <w:r>
+        <w:t>(</w:t>
+      </w:r>
+      <w:proofErr w:type="gramEnd"/>
+      <w:r>
+        <w:t xml:space="preserve">Sensor, I2C_1, </w:t>
+      </w:r>
+      <w:proofErr w:type="spellStart"/>
+      <w:r>
+        <w:t>RDB_encoder</w:t>
+      </w:r>
+      <w:proofErr w:type="spellEnd"/>
+      <w:r>
+        <w:t xml:space="preserve">, sensorQuadEncoderOnI2CPort, , </w:t>
+      </w:r>
+      <w:proofErr w:type="spellStart"/>
+      <w:r>
+        <w:t>AutoAssign</w:t>
+      </w:r>
+      <w:proofErr w:type="spellEnd"/>
+      <w:r>
+        <w:t>)</w:t>
       </w:r>
     </w:p>
     <w:p>
@@ -6185,13 +7279,34 @@
       <w:r>
         <w:t xml:space="preserve">#pragma </w:t>
       </w:r>
-      <w:proofErr w:type="gramStart"/>
-      <w:r>
-        <w:t>config(</w:t>
-      </w:r>
-      <w:proofErr w:type="gramEnd"/>
-      <w:r>
-        <w:t>Sensor, I2C_2, RDF_encoder, sensorQuadEncoderOnI2CPort, , AutoAssign)</w:t>
+      <w:proofErr w:type="spellStart"/>
+      <w:proofErr w:type="gramStart"/>
+      <w:r>
+        <w:t>config</w:t>
+      </w:r>
+      <w:proofErr w:type="spellEnd"/>
+      <w:r>
+        <w:t>(</w:t>
+      </w:r>
+      <w:proofErr w:type="gramEnd"/>
+      <w:r>
+        <w:t xml:space="preserve">Sensor, I2C_2, </w:t>
+      </w:r>
+      <w:proofErr w:type="spellStart"/>
+      <w:r>
+        <w:t>RDF_encoder</w:t>
+      </w:r>
+      <w:proofErr w:type="spellEnd"/>
+      <w:r>
+        <w:t xml:space="preserve">, sensorQuadEncoderOnI2CPort, , </w:t>
+      </w:r>
+      <w:proofErr w:type="spellStart"/>
+      <w:r>
+        <w:t>AutoAssign</w:t>
+      </w:r>
+      <w:proofErr w:type="spellEnd"/>
+      <w:r>
+        <w:t>)</w:t>
       </w:r>
     </w:p>
     <w:p>
@@ -6201,13 +7316,34 @@
       <w:r>
         <w:t xml:space="preserve">#pragma </w:t>
       </w:r>
-      <w:proofErr w:type="gramStart"/>
-      <w:r>
-        <w:t>config(</w:t>
-      </w:r>
-      <w:proofErr w:type="gramEnd"/>
-      <w:r>
-        <w:t>Sensor, I2C_3, LDF_encoder, sensorQuadEncoderOnI2CPort, , AutoAssign)</w:t>
+      <w:proofErr w:type="spellStart"/>
+      <w:proofErr w:type="gramStart"/>
+      <w:r>
+        <w:t>config</w:t>
+      </w:r>
+      <w:proofErr w:type="spellEnd"/>
+      <w:r>
+        <w:t>(</w:t>
+      </w:r>
+      <w:proofErr w:type="gramEnd"/>
+      <w:r>
+        <w:t xml:space="preserve">Sensor, I2C_3, </w:t>
+      </w:r>
+      <w:proofErr w:type="spellStart"/>
+      <w:r>
+        <w:t>LDF_encoder</w:t>
+      </w:r>
+      <w:proofErr w:type="spellEnd"/>
+      <w:r>
+        <w:t xml:space="preserve">, sensorQuadEncoderOnI2CPort, , </w:t>
+      </w:r>
+      <w:proofErr w:type="spellStart"/>
+      <w:r>
+        <w:t>AutoAssign</w:t>
+      </w:r>
+      <w:proofErr w:type="spellEnd"/>
+      <w:r>
+        <w:t>)</w:t>
       </w:r>
     </w:p>
     <w:p>
@@ -6217,13 +7353,34 @@
       <w:r>
         <w:t xml:space="preserve">#pragma </w:t>
       </w:r>
-      <w:proofErr w:type="gramStart"/>
-      <w:r>
-        <w:t>config(</w:t>
-      </w:r>
-      <w:proofErr w:type="gramEnd"/>
-      <w:r>
-        <w:t>Sensor, I2C_4, LDB_encoder, sensorQuadEncoderOnI2CPort, , AutoAssign)</w:t>
+      <w:proofErr w:type="spellStart"/>
+      <w:proofErr w:type="gramStart"/>
+      <w:r>
+        <w:t>config</w:t>
+      </w:r>
+      <w:proofErr w:type="spellEnd"/>
+      <w:r>
+        <w:t>(</w:t>
+      </w:r>
+      <w:proofErr w:type="gramEnd"/>
+      <w:r>
+        <w:t xml:space="preserve">Sensor, I2C_4, </w:t>
+      </w:r>
+      <w:proofErr w:type="spellStart"/>
+      <w:r>
+        <w:t>LDB_encoder</w:t>
+      </w:r>
+      <w:proofErr w:type="spellEnd"/>
+      <w:r>
+        <w:t xml:space="preserve">, sensorQuadEncoderOnI2CPort, , </w:t>
+      </w:r>
+      <w:proofErr w:type="spellStart"/>
+      <w:r>
+        <w:t>AutoAssign</w:t>
+      </w:r>
+      <w:proofErr w:type="spellEnd"/>
+      <w:r>
+        <w:t>)</w:t>
       </w:r>
     </w:p>
     <w:p>
@@ -6233,13 +7390,34 @@
       <w:r>
         <w:t xml:space="preserve">#pragma </w:t>
       </w:r>
-      <w:proofErr w:type="gramStart"/>
-      <w:r>
-        <w:t>config(</w:t>
-      </w:r>
-      <w:proofErr w:type="gramEnd"/>
-      <w:r>
-        <w:t>Motor, port1, RDF, tmotorVex393, openLoop, encoder, encoderPort, I2C_2, 1000)</w:t>
+      <w:proofErr w:type="spellStart"/>
+      <w:proofErr w:type="gramStart"/>
+      <w:r>
+        <w:t>config</w:t>
+      </w:r>
+      <w:proofErr w:type="spellEnd"/>
+      <w:r>
+        <w:t>(</w:t>
+      </w:r>
+      <w:proofErr w:type="gramEnd"/>
+      <w:r>
+        <w:t xml:space="preserve">Motor, port1, RDF, tmotorVex393, </w:t>
+      </w:r>
+      <w:proofErr w:type="spellStart"/>
+      <w:r>
+        <w:t>openLoop</w:t>
+      </w:r>
+      <w:proofErr w:type="spellEnd"/>
+      <w:r>
+        <w:t xml:space="preserve">, encoder, </w:t>
+      </w:r>
+      <w:proofErr w:type="spellStart"/>
+      <w:r>
+        <w:t>encoderPort</w:t>
+      </w:r>
+      <w:proofErr w:type="spellEnd"/>
+      <w:r>
+        <w:t>, I2C_2, 1000)</w:t>
       </w:r>
     </w:p>
     <w:p>
@@ -6249,13 +7427,34 @@
       <w:r>
         <w:t xml:space="preserve">#pragma </w:t>
       </w:r>
-      <w:proofErr w:type="gramStart"/>
-      <w:r>
-        <w:t>config(</w:t>
-      </w:r>
-      <w:proofErr w:type="gramEnd"/>
-      <w:r>
-        <w:t>Motor, port2, RDB, tmotorVex393, openLoop, encoder, encoderPort, I2C_1, 1000)</w:t>
+      <w:proofErr w:type="spellStart"/>
+      <w:proofErr w:type="gramStart"/>
+      <w:r>
+        <w:t>config</w:t>
+      </w:r>
+      <w:proofErr w:type="spellEnd"/>
+      <w:r>
+        <w:t>(</w:t>
+      </w:r>
+      <w:proofErr w:type="gramEnd"/>
+      <w:r>
+        <w:t xml:space="preserve">Motor, port2, RDB, tmotorVex393, </w:t>
+      </w:r>
+      <w:proofErr w:type="spellStart"/>
+      <w:r>
+        <w:t>openLoop</w:t>
+      </w:r>
+      <w:proofErr w:type="spellEnd"/>
+      <w:r>
+        <w:t xml:space="preserve">, encoder, </w:t>
+      </w:r>
+      <w:proofErr w:type="spellStart"/>
+      <w:r>
+        <w:t>encoderPort</w:t>
+      </w:r>
+      <w:proofErr w:type="spellEnd"/>
+      <w:r>
+        <w:t>, I2C_1, 1000)</w:t>
       </w:r>
     </w:p>
     <w:p>
@@ -6265,13 +7464,26 @@
       <w:r>
         <w:t xml:space="preserve">#pragma </w:t>
       </w:r>
-      <w:proofErr w:type="gramStart"/>
-      <w:r>
-        <w:t>config(</w:t>
-      </w:r>
-      <w:proofErr w:type="gramEnd"/>
-      <w:r>
-        <w:t>Motor, port3, LLU, tmotorVex393, openLoop, reversed)</w:t>
+      <w:proofErr w:type="spellStart"/>
+      <w:proofErr w:type="gramStart"/>
+      <w:r>
+        <w:t>config</w:t>
+      </w:r>
+      <w:proofErr w:type="spellEnd"/>
+      <w:r>
+        <w:t>(</w:t>
+      </w:r>
+      <w:proofErr w:type="gramEnd"/>
+      <w:r>
+        <w:t xml:space="preserve">Motor, port3, LLU, tmotorVex393, </w:t>
+      </w:r>
+      <w:proofErr w:type="spellStart"/>
+      <w:r>
+        <w:t>openLoop</w:t>
+      </w:r>
+      <w:proofErr w:type="spellEnd"/>
+      <w:r>
+        <w:t>, reversed)</w:t>
       </w:r>
     </w:p>
     <w:p>
@@ -6281,13 +7493,26 @@
       <w:r>
         <w:t xml:space="preserve">#pragma </w:t>
       </w:r>
-      <w:proofErr w:type="gramStart"/>
-      <w:r>
-        <w:t>config(</w:t>
-      </w:r>
-      <w:proofErr w:type="gramEnd"/>
-      <w:r>
-        <w:t>Motor, port4, LLD, tmotorVex393, openLoop)</w:t>
+      <w:proofErr w:type="spellStart"/>
+      <w:proofErr w:type="gramStart"/>
+      <w:r>
+        <w:t>config</w:t>
+      </w:r>
+      <w:proofErr w:type="spellEnd"/>
+      <w:r>
+        <w:t>(</w:t>
+      </w:r>
+      <w:proofErr w:type="gramEnd"/>
+      <w:r>
+        <w:t xml:space="preserve">Motor, port4, LLD, tmotorVex393, </w:t>
+      </w:r>
+      <w:proofErr w:type="spellStart"/>
+      <w:r>
+        <w:t>openLoop</w:t>
+      </w:r>
+      <w:proofErr w:type="spellEnd"/>
+      <w:r>
+        <w:t>)</w:t>
       </w:r>
     </w:p>
     <w:p>
@@ -6297,13 +7522,26 @@
       <w:r>
         <w:t xml:space="preserve">#pragma </w:t>
       </w:r>
-      <w:proofErr w:type="gramStart"/>
-      <w:r>
-        <w:t>config(</w:t>
-      </w:r>
-      <w:proofErr w:type="gramEnd"/>
-      <w:r>
-        <w:t>Motor, port5, RLU, tmotorVex393, openLoop)</w:t>
+      <w:proofErr w:type="spellStart"/>
+      <w:proofErr w:type="gramStart"/>
+      <w:r>
+        <w:t>config</w:t>
+      </w:r>
+      <w:proofErr w:type="spellEnd"/>
+      <w:r>
+        <w:t>(</w:t>
+      </w:r>
+      <w:proofErr w:type="gramEnd"/>
+      <w:r>
+        <w:t xml:space="preserve">Motor, port5, RLU, tmotorVex393, </w:t>
+      </w:r>
+      <w:proofErr w:type="spellStart"/>
+      <w:r>
+        <w:t>openLoop</w:t>
+      </w:r>
+      <w:proofErr w:type="spellEnd"/>
+      <w:r>
+        <w:t>)</w:t>
       </w:r>
     </w:p>
     <w:p>
@@ -6313,13 +7551,26 @@
       <w:r>
         <w:t xml:space="preserve">#pragma </w:t>
       </w:r>
-      <w:proofErr w:type="gramStart"/>
-      <w:r>
-        <w:t>config(</w:t>
-      </w:r>
-      <w:proofErr w:type="gramEnd"/>
-      <w:r>
-        <w:t>Motor, port6, RLD, tmotorVex393, openLoop, reversed)</w:t>
+      <w:proofErr w:type="spellStart"/>
+      <w:proofErr w:type="gramStart"/>
+      <w:r>
+        <w:t>config</w:t>
+      </w:r>
+      <w:proofErr w:type="spellEnd"/>
+      <w:r>
+        <w:t>(</w:t>
+      </w:r>
+      <w:proofErr w:type="gramEnd"/>
+      <w:r>
+        <w:t xml:space="preserve">Motor, port6, RLD, tmotorVex393, </w:t>
+      </w:r>
+      <w:proofErr w:type="spellStart"/>
+      <w:r>
+        <w:t>openLoop</w:t>
+      </w:r>
+      <w:proofErr w:type="spellEnd"/>
+      <w:r>
+        <w:t>, reversed)</w:t>
       </w:r>
     </w:p>
     <w:p>
@@ -6329,13 +7580,26 @@
       <w:r>
         <w:t xml:space="preserve">#pragma </w:t>
       </w:r>
-      <w:proofErr w:type="gramStart"/>
-      <w:r>
-        <w:t>config(</w:t>
-      </w:r>
-      <w:proofErr w:type="gramEnd"/>
-      <w:r>
-        <w:t>Motor, port7, RIN, tmotorVex393, openLoop)</w:t>
+      <w:proofErr w:type="spellStart"/>
+      <w:proofErr w:type="gramStart"/>
+      <w:r>
+        <w:t>config</w:t>
+      </w:r>
+      <w:proofErr w:type="spellEnd"/>
+      <w:r>
+        <w:t>(</w:t>
+      </w:r>
+      <w:proofErr w:type="gramEnd"/>
+      <w:r>
+        <w:t xml:space="preserve">Motor, port7, RIN, tmotorVex393, </w:t>
+      </w:r>
+      <w:proofErr w:type="spellStart"/>
+      <w:r>
+        <w:t>openLoop</w:t>
+      </w:r>
+      <w:proofErr w:type="spellEnd"/>
+      <w:r>
+        <w:t>)</w:t>
       </w:r>
     </w:p>
     <w:p>
@@ -6345,13 +7609,26 @@
       <w:r>
         <w:t xml:space="preserve">#pragma </w:t>
       </w:r>
-      <w:proofErr w:type="gramStart"/>
-      <w:r>
-        <w:t>config(</w:t>
-      </w:r>
-      <w:proofErr w:type="gramEnd"/>
-      <w:r>
-        <w:t>Motor, port8, LIN, tmotorVex393, openLoop)</w:t>
+      <w:proofErr w:type="spellStart"/>
+      <w:proofErr w:type="gramStart"/>
+      <w:r>
+        <w:t>config</w:t>
+      </w:r>
+      <w:proofErr w:type="spellEnd"/>
+      <w:r>
+        <w:t>(</w:t>
+      </w:r>
+      <w:proofErr w:type="gramEnd"/>
+      <w:r>
+        <w:t xml:space="preserve">Motor, port8, LIN, tmotorVex393, </w:t>
+      </w:r>
+      <w:proofErr w:type="spellStart"/>
+      <w:r>
+        <w:t>openLoop</w:t>
+      </w:r>
+      <w:proofErr w:type="spellEnd"/>
+      <w:r>
+        <w:t>)</w:t>
       </w:r>
     </w:p>
     <w:p>
@@ -6362,13 +7639,34 @@
         <w:lastRenderedPageBreak/>
         <w:t xml:space="preserve">#pragma </w:t>
       </w:r>
-      <w:proofErr w:type="gramStart"/>
-      <w:r>
-        <w:t>config(</w:t>
-      </w:r>
-      <w:proofErr w:type="gramEnd"/>
-      <w:r>
-        <w:t>Motor, port9, LDB, tmotorVex393, openLoop, reversed, encoder, encoderPort, I2C_4, 1000)</w:t>
+      <w:proofErr w:type="spellStart"/>
+      <w:proofErr w:type="gramStart"/>
+      <w:r>
+        <w:t>config</w:t>
+      </w:r>
+      <w:proofErr w:type="spellEnd"/>
+      <w:r>
+        <w:t>(</w:t>
+      </w:r>
+      <w:proofErr w:type="gramEnd"/>
+      <w:r>
+        <w:t xml:space="preserve">Motor, port9, LDB, tmotorVex393, </w:t>
+      </w:r>
+      <w:proofErr w:type="spellStart"/>
+      <w:r>
+        <w:t>openLoop</w:t>
+      </w:r>
+      <w:proofErr w:type="spellEnd"/>
+      <w:r>
+        <w:t xml:space="preserve">, reversed, encoder, </w:t>
+      </w:r>
+      <w:proofErr w:type="spellStart"/>
+      <w:r>
+        <w:t>encoderPort</w:t>
+      </w:r>
+      <w:proofErr w:type="spellEnd"/>
+      <w:r>
+        <w:t>, I2C_4, 1000)</w:t>
       </w:r>
     </w:p>
     <w:p>
@@ -6378,13 +7676,34 @@
       <w:r>
         <w:t xml:space="preserve">#pragma </w:t>
       </w:r>
-      <w:proofErr w:type="gramStart"/>
-      <w:r>
-        <w:t>config(</w:t>
-      </w:r>
-      <w:proofErr w:type="gramEnd"/>
-      <w:r>
-        <w:t>Motor, port10, LDF, stmotorVex393, openLoop, encoder, encoderPort, I2C_3, 1000)</w:t>
+      <w:proofErr w:type="spellStart"/>
+      <w:proofErr w:type="gramStart"/>
+      <w:r>
+        <w:t>config</w:t>
+      </w:r>
+      <w:proofErr w:type="spellEnd"/>
+      <w:r>
+        <w:t>(</w:t>
+      </w:r>
+      <w:proofErr w:type="gramEnd"/>
+      <w:r>
+        <w:t xml:space="preserve">Motor, port10, LDF, stmotorVex393, </w:t>
+      </w:r>
+      <w:proofErr w:type="spellStart"/>
+      <w:r>
+        <w:t>openLoop</w:t>
+      </w:r>
+      <w:proofErr w:type="spellEnd"/>
+      <w:r>
+        <w:t xml:space="preserve">, encoder, </w:t>
+      </w:r>
+      <w:proofErr w:type="spellStart"/>
+      <w:r>
+        <w:t>encoderPort</w:t>
+      </w:r>
+      <w:proofErr w:type="spellEnd"/>
+      <w:r>
+        <w:t>, I2C_3, 1000)</w:t>
       </w:r>
     </w:p>
     <w:p/>
@@ -6414,7 +7733,15 @@
       </w:r>
       <w:proofErr w:type="gramEnd"/>
       <w:r>
-        <w:t xml:space="preserve"> presetAssign()</w:t>
+        <w:t xml:space="preserve"> </w:t>
+      </w:r>
+      <w:proofErr w:type="spellStart"/>
+      <w:r>
+        <w:t>presetAssign</w:t>
+      </w:r>
+      <w:proofErr w:type="spellEnd"/>
+      <w:r>
+        <w:t>()</w:t>
       </w:r>
     </w:p>
     <w:p>
@@ -6438,7 +7765,15 @@
       </w:r>
       <w:proofErr w:type="gramEnd"/>
       <w:r>
-        <w:t xml:space="preserve"> (liftPreset)</w:t>
+        <w:t xml:space="preserve"> (</w:t>
+      </w:r>
+      <w:proofErr w:type="spellStart"/>
+      <w:r>
+        <w:t>liftPreset</w:t>
+      </w:r>
+      <w:proofErr w:type="spellEnd"/>
+      <w:r>
+        <w:t>)</w:t>
       </w:r>
     </w:p>
     <w:p>
@@ -6482,7 +7817,31 @@
       </w:r>
       <w:proofErr w:type="gramEnd"/>
       <w:r>
-        <w:t xml:space="preserve"> (SensorValue[LL_pot] &lt; liftVal[1])</w:t>
+        <w:t xml:space="preserve"> (</w:t>
+      </w:r>
+      <w:proofErr w:type="spellStart"/>
+      <w:r>
+        <w:t>SensorValue</w:t>
+      </w:r>
+      <w:proofErr w:type="spellEnd"/>
+      <w:r>
+        <w:t>[</w:t>
+      </w:r>
+      <w:proofErr w:type="spellStart"/>
+      <w:r>
+        <w:t>LL_pot</w:t>
+      </w:r>
+      <w:proofErr w:type="spellEnd"/>
+      <w:r>
+        <w:t xml:space="preserve">] &lt; </w:t>
+      </w:r>
+      <w:proofErr w:type="spellStart"/>
+      <w:r>
+        <w:t>liftVal</w:t>
+      </w:r>
+      <w:proofErr w:type="spellEnd"/>
+      <w:r>
+        <w:t>[1])</w:t>
       </w:r>
     </w:p>
     <w:p>
@@ -6510,31 +7869,49 @@
       <w:r>
         <w:tab/>
       </w:r>
-      <w:proofErr w:type="gramStart"/>
-      <w:r>
-        <w:t>liftAutonVal[</w:t>
-      </w:r>
-      <w:proofErr w:type="gramEnd"/>
-      <w:r>
-        <w:t>0] = liftVal[1];</w:t>
-      </w:r>
-    </w:p>
-    <w:p>
-      <w:pPr>
-        <w:pStyle w:val="CodeSnippet"/>
-      </w:pPr>
-      <w:r>
-        <w:tab/>
-      </w:r>
-      <w:r>
-        <w:tab/>
-      </w:r>
-      <w:r>
-        <w:tab/>
-      </w:r>
-      <w:proofErr w:type="gramStart"/>
-      <w:r>
-        <w:t>liftPresetMonitor(</w:t>
+      <w:proofErr w:type="spellStart"/>
+      <w:proofErr w:type="gramStart"/>
+      <w:r>
+        <w:t>liftAutonVal</w:t>
+      </w:r>
+      <w:proofErr w:type="spellEnd"/>
+      <w:r>
+        <w:t>[</w:t>
+      </w:r>
+      <w:proofErr w:type="gramEnd"/>
+      <w:r>
+        <w:t xml:space="preserve">0] = </w:t>
+      </w:r>
+      <w:proofErr w:type="spellStart"/>
+      <w:r>
+        <w:t>liftVal</w:t>
+      </w:r>
+      <w:proofErr w:type="spellEnd"/>
+      <w:r>
+        <w:t>[1];</w:t>
+      </w:r>
+    </w:p>
+    <w:p>
+      <w:pPr>
+        <w:pStyle w:val="CodeSnippet"/>
+      </w:pPr>
+      <w:r>
+        <w:tab/>
+      </w:r>
+      <w:r>
+        <w:tab/>
+      </w:r>
+      <w:r>
+        <w:tab/>
+      </w:r>
+      <w:proofErr w:type="spellStart"/>
+      <w:proofErr w:type="gramStart"/>
+      <w:r>
+        <w:t>liftPresetMonitor</w:t>
+      </w:r>
+      <w:proofErr w:type="spellEnd"/>
+      <w:r>
+        <w:t>(</w:t>
       </w:r>
       <w:proofErr w:type="gramEnd"/>
       <w:r>
@@ -6594,10 +7971,12 @@
       <w:r>
         <w:tab/>
       </w:r>
+      <w:proofErr w:type="spellStart"/>
       <w:proofErr w:type="gramStart"/>
       <w:r>
         <w:t>liftPreset</w:t>
       </w:r>
+      <w:proofErr w:type="spellEnd"/>
       <w:proofErr w:type="gramEnd"/>
       <w:r>
         <w:t xml:space="preserve"> = 0;</w:t>
@@ -6666,7 +8045,31 @@
       </w:r>
       <w:proofErr w:type="gramEnd"/>
       <w:r>
-        <w:t xml:space="preserve"> (SensorValue[LL_pot] &gt; liftVal[0])</w:t>
+        <w:t xml:space="preserve"> (</w:t>
+      </w:r>
+      <w:proofErr w:type="spellStart"/>
+      <w:r>
+        <w:t>SensorValue</w:t>
+      </w:r>
+      <w:proofErr w:type="spellEnd"/>
+      <w:r>
+        <w:t>[</w:t>
+      </w:r>
+      <w:proofErr w:type="spellStart"/>
+      <w:r>
+        <w:t>LL_pot</w:t>
+      </w:r>
+      <w:proofErr w:type="spellEnd"/>
+      <w:r>
+        <w:t xml:space="preserve">] &gt; </w:t>
+      </w:r>
+      <w:proofErr w:type="spellStart"/>
+      <w:r>
+        <w:t>liftVal</w:t>
+      </w:r>
+      <w:proofErr w:type="spellEnd"/>
+      <w:r>
+        <w:t>[0])</w:t>
       </w:r>
     </w:p>
     <w:p>
@@ -6694,31 +8097,49 @@
       <w:r>
         <w:tab/>
       </w:r>
-      <w:proofErr w:type="gramStart"/>
-      <w:r>
-        <w:t>liftAutonVal[</w:t>
-      </w:r>
-      <w:proofErr w:type="gramEnd"/>
-      <w:r>
-        <w:t>0] = liftVal[0];</w:t>
-      </w:r>
-    </w:p>
-    <w:p>
-      <w:pPr>
-        <w:pStyle w:val="CodeSnippet"/>
-      </w:pPr>
-      <w:r>
-        <w:tab/>
-      </w:r>
-      <w:r>
-        <w:tab/>
-      </w:r>
-      <w:r>
-        <w:tab/>
-      </w:r>
-      <w:proofErr w:type="gramStart"/>
-      <w:r>
-        <w:t>liftPresetMonitor(</w:t>
+      <w:proofErr w:type="spellStart"/>
+      <w:proofErr w:type="gramStart"/>
+      <w:r>
+        <w:t>liftAutonVal</w:t>
+      </w:r>
+      <w:proofErr w:type="spellEnd"/>
+      <w:r>
+        <w:t>[</w:t>
+      </w:r>
+      <w:proofErr w:type="gramEnd"/>
+      <w:r>
+        <w:t xml:space="preserve">0] = </w:t>
+      </w:r>
+      <w:proofErr w:type="spellStart"/>
+      <w:r>
+        <w:t>liftVal</w:t>
+      </w:r>
+      <w:proofErr w:type="spellEnd"/>
+      <w:r>
+        <w:t>[0];</w:t>
+      </w:r>
+    </w:p>
+    <w:p>
+      <w:pPr>
+        <w:pStyle w:val="CodeSnippet"/>
+      </w:pPr>
+      <w:r>
+        <w:tab/>
+      </w:r>
+      <w:r>
+        <w:tab/>
+      </w:r>
+      <w:r>
+        <w:tab/>
+      </w:r>
+      <w:proofErr w:type="spellStart"/>
+      <w:proofErr w:type="gramStart"/>
+      <w:r>
+        <w:t>liftPresetMonitor</w:t>
+      </w:r>
+      <w:proofErr w:type="spellEnd"/>
+      <w:r>
+        <w:t>(</w:t>
       </w:r>
       <w:proofErr w:type="gramEnd"/>
       <w:r>
@@ -6778,10 +8199,12 @@
       <w:r>
         <w:tab/>
       </w:r>
+      <w:proofErr w:type="spellStart"/>
       <w:proofErr w:type="gramStart"/>
       <w:r>
         <w:t>liftPreset</w:t>
       </w:r>
+      <w:proofErr w:type="spellEnd"/>
       <w:proofErr w:type="gramEnd"/>
       <w:r>
         <w:t xml:space="preserve"> = 0;</w:t>
@@ -6849,9 +8272,14 @@
       <w:r>
         <w:t xml:space="preserve">#pragma </w:t>
       </w:r>
-      <w:proofErr w:type="gramStart"/>
-      <w:r>
-        <w:t>config(</w:t>
+      <w:proofErr w:type="spellStart"/>
+      <w:proofErr w:type="gramStart"/>
+      <w:r>
+        <w:t>config</w:t>
+      </w:r>
+      <w:proofErr w:type="spellEnd"/>
+      <w:r>
+        <w:t>(</w:t>
       </w:r>
       <w:proofErr w:type="gramEnd"/>
       <w:r>
@@ -6865,13 +8293,34 @@
       <w:r>
         <w:t xml:space="preserve">#pragma </w:t>
       </w:r>
-      <w:proofErr w:type="gramStart"/>
-      <w:r>
-        <w:t>config(</w:t>
-      </w:r>
-      <w:proofErr w:type="gramEnd"/>
-      <w:r>
-        <w:t>Sensor, in1,    PotentiometerLL, sensorPotentiometer)</w:t>
+      <w:proofErr w:type="spellStart"/>
+      <w:proofErr w:type="gramStart"/>
+      <w:r>
+        <w:t>config</w:t>
+      </w:r>
+      <w:proofErr w:type="spellEnd"/>
+      <w:r>
+        <w:t>(</w:t>
+      </w:r>
+      <w:proofErr w:type="gramEnd"/>
+      <w:r>
+        <w:t xml:space="preserve">Sensor, in1,    </w:t>
+      </w:r>
+      <w:proofErr w:type="spellStart"/>
+      <w:r>
+        <w:t>PotentiometerLL</w:t>
+      </w:r>
+      <w:proofErr w:type="spellEnd"/>
+      <w:r>
+        <w:t xml:space="preserve">, </w:t>
+      </w:r>
+      <w:proofErr w:type="spellStart"/>
+      <w:r>
+        <w:t>sensorPotentiometer</w:t>
+      </w:r>
+      <w:proofErr w:type="spellEnd"/>
+      <w:r>
+        <w:t>)</w:t>
       </w:r>
     </w:p>
     <w:p>
@@ -6881,13 +8330,34 @@
       <w:r>
         <w:t xml:space="preserve">#pragma </w:t>
       </w:r>
-      <w:proofErr w:type="gramStart"/>
-      <w:r>
-        <w:t>config(</w:t>
-      </w:r>
-      <w:proofErr w:type="gramEnd"/>
-      <w:r>
-        <w:t>Sensor, in2,    PotentiometerRL, sensorPotentiometer)</w:t>
+      <w:proofErr w:type="spellStart"/>
+      <w:proofErr w:type="gramStart"/>
+      <w:r>
+        <w:t>config</w:t>
+      </w:r>
+      <w:proofErr w:type="spellEnd"/>
+      <w:r>
+        <w:t>(</w:t>
+      </w:r>
+      <w:proofErr w:type="gramEnd"/>
+      <w:r>
+        <w:t xml:space="preserve">Sensor, in2,    </w:t>
+      </w:r>
+      <w:proofErr w:type="spellStart"/>
+      <w:r>
+        <w:t>PotentiometerRL</w:t>
+      </w:r>
+      <w:proofErr w:type="spellEnd"/>
+      <w:r>
+        <w:t xml:space="preserve">, </w:t>
+      </w:r>
+      <w:proofErr w:type="spellStart"/>
+      <w:r>
+        <w:t>sensorPotentiometer</w:t>
+      </w:r>
+      <w:proofErr w:type="spellEnd"/>
+      <w:r>
+        <w:t>)</w:t>
       </w:r>
     </w:p>
     <w:p>
@@ -6898,13 +8368,26 @@
         <w:lastRenderedPageBreak/>
         <w:t xml:space="preserve">#pragma </w:t>
       </w:r>
-      <w:proofErr w:type="gramStart"/>
-      <w:r>
-        <w:t>config(</w:t>
-      </w:r>
-      <w:proofErr w:type="gramEnd"/>
-      <w:r>
-        <w:t>Sensor, in3,    ,               sensorGyro)</w:t>
+      <w:proofErr w:type="spellStart"/>
+      <w:proofErr w:type="gramStart"/>
+      <w:r>
+        <w:t>config</w:t>
+      </w:r>
+      <w:proofErr w:type="spellEnd"/>
+      <w:r>
+        <w:t>(</w:t>
+      </w:r>
+      <w:proofErr w:type="gramEnd"/>
+      <w:r>
+        <w:t xml:space="preserve">Sensor, in3,    ,               </w:t>
+      </w:r>
+      <w:proofErr w:type="spellStart"/>
+      <w:r>
+        <w:t>sensorGyro</w:t>
+      </w:r>
+      <w:proofErr w:type="spellEnd"/>
+      <w:r>
+        <w:t>)</w:t>
       </w:r>
     </w:p>
     <w:p>
@@ -6914,13 +8397,34 @@
       <w:r>
         <w:t xml:space="preserve">#pragma </w:t>
       </w:r>
-      <w:proofErr w:type="gramStart"/>
-      <w:r>
-        <w:t>config(</w:t>
-      </w:r>
-      <w:proofErr w:type="gramEnd"/>
-      <w:r>
-        <w:t>Sensor, in4,    LineL,          sensorLineFollower)</w:t>
+      <w:proofErr w:type="spellStart"/>
+      <w:proofErr w:type="gramStart"/>
+      <w:r>
+        <w:t>config</w:t>
+      </w:r>
+      <w:proofErr w:type="spellEnd"/>
+      <w:r>
+        <w:t>(</w:t>
+      </w:r>
+      <w:proofErr w:type="gramEnd"/>
+      <w:r>
+        <w:t xml:space="preserve">Sensor, in4,    </w:t>
+      </w:r>
+      <w:proofErr w:type="spellStart"/>
+      <w:r>
+        <w:t>LineL</w:t>
+      </w:r>
+      <w:proofErr w:type="spellEnd"/>
+      <w:r>
+        <w:t xml:space="preserve">,          </w:t>
+      </w:r>
+      <w:proofErr w:type="spellStart"/>
+      <w:r>
+        <w:t>sensorLineFollower</w:t>
+      </w:r>
+      <w:proofErr w:type="spellEnd"/>
+      <w:r>
+        <w:t>)</w:t>
       </w:r>
     </w:p>
     <w:p>
@@ -6930,13 +8434,34 @@
       <w:r>
         <w:t xml:space="preserve">#pragma </w:t>
       </w:r>
-      <w:proofErr w:type="gramStart"/>
-      <w:r>
-        <w:t>config(</w:t>
-      </w:r>
-      <w:proofErr w:type="gramEnd"/>
-      <w:r>
-        <w:t>Sensor, in5,    LineM,          sensorLineFollower)</w:t>
+      <w:proofErr w:type="spellStart"/>
+      <w:proofErr w:type="gramStart"/>
+      <w:r>
+        <w:t>config</w:t>
+      </w:r>
+      <w:proofErr w:type="spellEnd"/>
+      <w:r>
+        <w:t>(</w:t>
+      </w:r>
+      <w:proofErr w:type="gramEnd"/>
+      <w:r>
+        <w:t xml:space="preserve">Sensor, in5,    </w:t>
+      </w:r>
+      <w:proofErr w:type="spellStart"/>
+      <w:r>
+        <w:t>LineM</w:t>
+      </w:r>
+      <w:proofErr w:type="spellEnd"/>
+      <w:r>
+        <w:t xml:space="preserve">,          </w:t>
+      </w:r>
+      <w:proofErr w:type="spellStart"/>
+      <w:r>
+        <w:t>sensorLineFollower</w:t>
+      </w:r>
+      <w:proofErr w:type="spellEnd"/>
+      <w:r>
+        <w:t>)</w:t>
       </w:r>
     </w:p>
     <w:p>
@@ -6946,13 +8471,34 @@
       <w:r>
         <w:t xml:space="preserve">#pragma </w:t>
       </w:r>
-      <w:proofErr w:type="gramStart"/>
-      <w:r>
-        <w:t>config(</w:t>
-      </w:r>
-      <w:proofErr w:type="gramEnd"/>
-      <w:r>
-        <w:t>Sensor, in6,    LineR,          sensorLineFollower)</w:t>
+      <w:proofErr w:type="spellStart"/>
+      <w:proofErr w:type="gramStart"/>
+      <w:r>
+        <w:t>config</w:t>
+      </w:r>
+      <w:proofErr w:type="spellEnd"/>
+      <w:r>
+        <w:t>(</w:t>
+      </w:r>
+      <w:proofErr w:type="gramEnd"/>
+      <w:r>
+        <w:t xml:space="preserve">Sensor, in6,    </w:t>
+      </w:r>
+      <w:proofErr w:type="spellStart"/>
+      <w:r>
+        <w:t>LineR</w:t>
+      </w:r>
+      <w:proofErr w:type="spellEnd"/>
+      <w:r>
+        <w:t xml:space="preserve">,          </w:t>
+      </w:r>
+      <w:proofErr w:type="spellStart"/>
+      <w:r>
+        <w:t>sensorLineFollower</w:t>
+      </w:r>
+      <w:proofErr w:type="spellEnd"/>
+      <w:r>
+        <w:t>)</w:t>
       </w:r>
     </w:p>
     <w:p>
@@ -6962,13 +8508,34 @@
       <w:r>
         <w:t xml:space="preserve">#pragma </w:t>
       </w:r>
-      <w:proofErr w:type="gramStart"/>
-      <w:r>
-        <w:t>config(</w:t>
-      </w:r>
-      <w:proofErr w:type="gramEnd"/>
-      <w:r>
-        <w:t>Sensor, dgtl1,  UltrasonicL,    sensorSONAR_mm)</w:t>
+      <w:proofErr w:type="spellStart"/>
+      <w:proofErr w:type="gramStart"/>
+      <w:r>
+        <w:t>config</w:t>
+      </w:r>
+      <w:proofErr w:type="spellEnd"/>
+      <w:r>
+        <w:t>(</w:t>
+      </w:r>
+      <w:proofErr w:type="gramEnd"/>
+      <w:r>
+        <w:t xml:space="preserve">Sensor, dgtl1,  </w:t>
+      </w:r>
+      <w:proofErr w:type="spellStart"/>
+      <w:r>
+        <w:t>UltrasonicL</w:t>
+      </w:r>
+      <w:proofErr w:type="spellEnd"/>
+      <w:r>
+        <w:t xml:space="preserve">,    </w:t>
+      </w:r>
+      <w:proofErr w:type="spellStart"/>
+      <w:r>
+        <w:t>sensorSONAR_mm</w:t>
+      </w:r>
+      <w:proofErr w:type="spellEnd"/>
+      <w:r>
+        <w:t>)</w:t>
       </w:r>
     </w:p>
     <w:p>
@@ -6978,13 +8545,34 @@
       <w:r>
         <w:t xml:space="preserve">#pragma </w:t>
       </w:r>
-      <w:proofErr w:type="gramStart"/>
-      <w:r>
-        <w:t>config(</w:t>
-      </w:r>
-      <w:proofErr w:type="gramEnd"/>
-      <w:r>
-        <w:t>Sensor, dgtl3,  UltrasonicR,    sensorSONAR_mm)</w:t>
+      <w:proofErr w:type="spellStart"/>
+      <w:proofErr w:type="gramStart"/>
+      <w:r>
+        <w:t>config</w:t>
+      </w:r>
+      <w:proofErr w:type="spellEnd"/>
+      <w:r>
+        <w:t>(</w:t>
+      </w:r>
+      <w:proofErr w:type="gramEnd"/>
+      <w:r>
+        <w:t xml:space="preserve">Sensor, dgtl3,  </w:t>
+      </w:r>
+      <w:proofErr w:type="spellStart"/>
+      <w:r>
+        <w:t>UltrasonicR</w:t>
+      </w:r>
+      <w:proofErr w:type="spellEnd"/>
+      <w:r>
+        <w:t xml:space="preserve">,    </w:t>
+      </w:r>
+      <w:proofErr w:type="spellStart"/>
+      <w:r>
+        <w:t>sensorSONAR_mm</w:t>
+      </w:r>
+      <w:proofErr w:type="spellEnd"/>
+      <w:r>
+        <w:t>)</w:t>
       </w:r>
     </w:p>
     <w:p>
@@ -6994,13 +8582,34 @@
       <w:r>
         <w:t xml:space="preserve">#pragma </w:t>
       </w:r>
-      <w:proofErr w:type="gramStart"/>
-      <w:r>
-        <w:t>config(</w:t>
-      </w:r>
-      <w:proofErr w:type="gramEnd"/>
-      <w:r>
-        <w:t>Sensor, dgtl12,  PistonClaw,     sensorDigitalOut)</w:t>
+      <w:proofErr w:type="spellStart"/>
+      <w:proofErr w:type="gramStart"/>
+      <w:r>
+        <w:t>config</w:t>
+      </w:r>
+      <w:proofErr w:type="spellEnd"/>
+      <w:r>
+        <w:t>(</w:t>
+      </w:r>
+      <w:proofErr w:type="gramEnd"/>
+      <w:r>
+        <w:t xml:space="preserve">Sensor, dgtl12,  </w:t>
+      </w:r>
+      <w:proofErr w:type="spellStart"/>
+      <w:r>
+        <w:t>PistonClaw</w:t>
+      </w:r>
+      <w:proofErr w:type="spellEnd"/>
+      <w:r>
+        <w:t xml:space="preserve">,     </w:t>
+      </w:r>
+      <w:proofErr w:type="spellStart"/>
+      <w:r>
+        <w:t>sensorDigitalOut</w:t>
+      </w:r>
+      <w:proofErr w:type="spellEnd"/>
+      <w:r>
+        <w:t>)</w:t>
       </w:r>
     </w:p>
     <w:p>
@@ -7010,13 +8619,26 @@
       <w:r>
         <w:t xml:space="preserve">#pragma </w:t>
       </w:r>
-      <w:proofErr w:type="gramStart"/>
-      <w:r>
-        <w:t>config(</w:t>
-      </w:r>
-      <w:proofErr w:type="gramEnd"/>
-      <w:r>
-        <w:t>Sensor, dgtl6,  EIN,            sensorQuadEncoder)</w:t>
+      <w:proofErr w:type="spellStart"/>
+      <w:proofErr w:type="gramStart"/>
+      <w:r>
+        <w:t>config</w:t>
+      </w:r>
+      <w:proofErr w:type="spellEnd"/>
+      <w:r>
+        <w:t>(</w:t>
+      </w:r>
+      <w:proofErr w:type="gramEnd"/>
+      <w:r>
+        <w:t xml:space="preserve">Sensor, dgtl6,  EIN,            </w:t>
+      </w:r>
+      <w:proofErr w:type="spellStart"/>
+      <w:r>
+        <w:t>sensorQuadEncoder</w:t>
+      </w:r>
+      <w:proofErr w:type="spellEnd"/>
+      <w:r>
+        <w:t>)</w:t>
       </w:r>
     </w:p>
     <w:p>
@@ -7026,13 +8648,34 @@
       <w:r>
         <w:t xml:space="preserve">#pragma </w:t>
       </w:r>
-      <w:proofErr w:type="gramStart"/>
-      <w:r>
-        <w:t>config(</w:t>
-      </w:r>
-      <w:proofErr w:type="gramEnd"/>
-      <w:r>
-        <w:t>Sensor, I2C_1,  RDB_encoder,    sensorQuadEncoderOnI2CPort,    , AutoAssign)</w:t>
+      <w:proofErr w:type="spellStart"/>
+      <w:proofErr w:type="gramStart"/>
+      <w:r>
+        <w:t>config</w:t>
+      </w:r>
+      <w:proofErr w:type="spellEnd"/>
+      <w:r>
+        <w:t>(</w:t>
+      </w:r>
+      <w:proofErr w:type="gramEnd"/>
+      <w:r>
+        <w:t xml:space="preserve">Sensor, I2C_1,  </w:t>
+      </w:r>
+      <w:proofErr w:type="spellStart"/>
+      <w:r>
+        <w:t>RDB_encoder</w:t>
+      </w:r>
+      <w:proofErr w:type="spellEnd"/>
+      <w:r>
+        <w:t xml:space="preserve">,    sensorQuadEncoderOnI2CPort,    , </w:t>
+      </w:r>
+      <w:proofErr w:type="spellStart"/>
+      <w:r>
+        <w:t>AutoAssign</w:t>
+      </w:r>
+      <w:proofErr w:type="spellEnd"/>
+      <w:r>
+        <w:t>)</w:t>
       </w:r>
     </w:p>
     <w:p>
@@ -7042,13 +8685,34 @@
       <w:r>
         <w:t xml:space="preserve">#pragma </w:t>
       </w:r>
-      <w:proofErr w:type="gramStart"/>
-      <w:r>
-        <w:t>config(</w:t>
-      </w:r>
-      <w:proofErr w:type="gramEnd"/>
-      <w:r>
-        <w:t>Sensor, I2C_2,  RDF_encoder,    sensorQuadEncoderOnI2CPort,    , AutoAssign)</w:t>
+      <w:proofErr w:type="spellStart"/>
+      <w:proofErr w:type="gramStart"/>
+      <w:r>
+        <w:t>config</w:t>
+      </w:r>
+      <w:proofErr w:type="spellEnd"/>
+      <w:r>
+        <w:t>(</w:t>
+      </w:r>
+      <w:proofErr w:type="gramEnd"/>
+      <w:r>
+        <w:t xml:space="preserve">Sensor, I2C_2,  </w:t>
+      </w:r>
+      <w:proofErr w:type="spellStart"/>
+      <w:r>
+        <w:t>RDF_encoder</w:t>
+      </w:r>
+      <w:proofErr w:type="spellEnd"/>
+      <w:r>
+        <w:t xml:space="preserve">,    sensorQuadEncoderOnI2CPort,    , </w:t>
+      </w:r>
+      <w:proofErr w:type="spellStart"/>
+      <w:r>
+        <w:t>AutoAssign</w:t>
+      </w:r>
+      <w:proofErr w:type="spellEnd"/>
+      <w:r>
+        <w:t>)</w:t>
       </w:r>
     </w:p>
     <w:p>
@@ -7058,13 +8722,34 @@
       <w:r>
         <w:t xml:space="preserve">#pragma </w:t>
       </w:r>
-      <w:proofErr w:type="gramStart"/>
-      <w:r>
-        <w:t>config(</w:t>
-      </w:r>
-      <w:proofErr w:type="gramEnd"/>
-      <w:r>
-        <w:t>Sensor, I2C_3,  LDF_encoder,    sensorQuadEncoderOnI2CPort,    , AutoAssign)</w:t>
+      <w:proofErr w:type="spellStart"/>
+      <w:proofErr w:type="gramStart"/>
+      <w:r>
+        <w:t>config</w:t>
+      </w:r>
+      <w:proofErr w:type="spellEnd"/>
+      <w:r>
+        <w:t>(</w:t>
+      </w:r>
+      <w:proofErr w:type="gramEnd"/>
+      <w:r>
+        <w:t xml:space="preserve">Sensor, I2C_3,  </w:t>
+      </w:r>
+      <w:proofErr w:type="spellStart"/>
+      <w:r>
+        <w:t>LDF_encoder</w:t>
+      </w:r>
+      <w:proofErr w:type="spellEnd"/>
+      <w:r>
+        <w:t xml:space="preserve">,    sensorQuadEncoderOnI2CPort,    , </w:t>
+      </w:r>
+      <w:proofErr w:type="spellStart"/>
+      <w:r>
+        <w:t>AutoAssign</w:t>
+      </w:r>
+      <w:proofErr w:type="spellEnd"/>
+      <w:r>
+        <w:t>)</w:t>
       </w:r>
     </w:p>
     <w:p>
@@ -7074,13 +8759,34 @@
       <w:r>
         <w:t xml:space="preserve">#pragma </w:t>
       </w:r>
-      <w:proofErr w:type="gramStart"/>
-      <w:r>
-        <w:t>config(</w:t>
-      </w:r>
-      <w:proofErr w:type="gramEnd"/>
-      <w:r>
-        <w:t>Sensor, I2C_4,  LDB_encoder,    sensorQuadEncoderOnI2CPort,    , AutoAssign)</w:t>
+      <w:proofErr w:type="spellStart"/>
+      <w:proofErr w:type="gramStart"/>
+      <w:r>
+        <w:t>config</w:t>
+      </w:r>
+      <w:proofErr w:type="spellEnd"/>
+      <w:r>
+        <w:t>(</w:t>
+      </w:r>
+      <w:proofErr w:type="gramEnd"/>
+      <w:r>
+        <w:t xml:space="preserve">Sensor, I2C_4,  </w:t>
+      </w:r>
+      <w:proofErr w:type="spellStart"/>
+      <w:r>
+        <w:t>LDB_encoder</w:t>
+      </w:r>
+      <w:proofErr w:type="spellEnd"/>
+      <w:r>
+        <w:t xml:space="preserve">,    sensorQuadEncoderOnI2CPort,    , </w:t>
+      </w:r>
+      <w:proofErr w:type="spellStart"/>
+      <w:r>
+        <w:t>AutoAssign</w:t>
+      </w:r>
+      <w:proofErr w:type="spellEnd"/>
+      <w:r>
+        <w:t>)</w:t>
       </w:r>
     </w:p>
     <w:p>
@@ -7090,13 +8796,34 @@
       <w:r>
         <w:t xml:space="preserve">#pragma </w:t>
       </w:r>
-      <w:proofErr w:type="gramStart"/>
-      <w:r>
-        <w:t>config(</w:t>
-      </w:r>
-      <w:proofErr w:type="gramEnd"/>
-      <w:r>
-        <w:t>Motor,  port1,           RDF,           tmotorVex393, openLoop, encoder, encoderPort, I2C_2, 1000)</w:t>
+      <w:proofErr w:type="spellStart"/>
+      <w:proofErr w:type="gramStart"/>
+      <w:r>
+        <w:t>config</w:t>
+      </w:r>
+      <w:proofErr w:type="spellEnd"/>
+      <w:r>
+        <w:t>(</w:t>
+      </w:r>
+      <w:proofErr w:type="gramEnd"/>
+      <w:r>
+        <w:t xml:space="preserve">Motor,  port1,           RDF,           tmotorVex393, </w:t>
+      </w:r>
+      <w:proofErr w:type="spellStart"/>
+      <w:r>
+        <w:t>openLoop</w:t>
+      </w:r>
+      <w:proofErr w:type="spellEnd"/>
+      <w:r>
+        <w:t xml:space="preserve">, encoder, </w:t>
+      </w:r>
+      <w:proofErr w:type="spellStart"/>
+      <w:r>
+        <w:t>encoderPort</w:t>
+      </w:r>
+      <w:proofErr w:type="spellEnd"/>
+      <w:r>
+        <w:t>, I2C_2, 1000)</w:t>
       </w:r>
     </w:p>
     <w:p>
@@ -7106,13 +8833,34 @@
       <w:r>
         <w:t xml:space="preserve">#pragma </w:t>
       </w:r>
-      <w:proofErr w:type="gramStart"/>
-      <w:r>
-        <w:t>config(</w:t>
-      </w:r>
-      <w:proofErr w:type="gramEnd"/>
-      <w:r>
-        <w:t>Motor,  port2,           RDB,           tmotorVex393, openLoop, encoder, encoderPort, I2C_1, 1000)</w:t>
+      <w:proofErr w:type="spellStart"/>
+      <w:proofErr w:type="gramStart"/>
+      <w:r>
+        <w:t>config</w:t>
+      </w:r>
+      <w:proofErr w:type="spellEnd"/>
+      <w:r>
+        <w:t>(</w:t>
+      </w:r>
+      <w:proofErr w:type="gramEnd"/>
+      <w:r>
+        <w:t xml:space="preserve">Motor,  port2,           RDB,           tmotorVex393, </w:t>
+      </w:r>
+      <w:proofErr w:type="spellStart"/>
+      <w:r>
+        <w:t>openLoop</w:t>
+      </w:r>
+      <w:proofErr w:type="spellEnd"/>
+      <w:r>
+        <w:t xml:space="preserve">, encoder, </w:t>
+      </w:r>
+      <w:proofErr w:type="spellStart"/>
+      <w:r>
+        <w:t>encoderPort</w:t>
+      </w:r>
+      <w:proofErr w:type="spellEnd"/>
+      <w:r>
+        <w:t>, I2C_1, 1000)</w:t>
       </w:r>
     </w:p>
     <w:p>
@@ -7122,13 +8870,26 @@
       <w:r>
         <w:t xml:space="preserve">#pragma </w:t>
       </w:r>
-      <w:proofErr w:type="gramStart"/>
-      <w:r>
-        <w:t>config(</w:t>
-      </w:r>
-      <w:proofErr w:type="gramEnd"/>
-      <w:r>
-        <w:t>Motor,  port3,           LLU,           tmotorVex393, openLoop, reversed)</w:t>
+      <w:proofErr w:type="spellStart"/>
+      <w:proofErr w:type="gramStart"/>
+      <w:r>
+        <w:t>config</w:t>
+      </w:r>
+      <w:proofErr w:type="spellEnd"/>
+      <w:r>
+        <w:t>(</w:t>
+      </w:r>
+      <w:proofErr w:type="gramEnd"/>
+      <w:r>
+        <w:t xml:space="preserve">Motor,  port3,           LLU,           tmotorVex393, </w:t>
+      </w:r>
+      <w:proofErr w:type="spellStart"/>
+      <w:r>
+        <w:t>openLoop</w:t>
+      </w:r>
+      <w:proofErr w:type="spellEnd"/>
+      <w:r>
+        <w:t>, reversed)</w:t>
       </w:r>
     </w:p>
     <w:p>
@@ -7138,13 +8899,26 @@
       <w:r>
         <w:t xml:space="preserve">#pragma </w:t>
       </w:r>
-      <w:proofErr w:type="gramStart"/>
-      <w:r>
-        <w:t>config(</w:t>
-      </w:r>
-      <w:proofErr w:type="gramEnd"/>
-      <w:r>
-        <w:t>Motor,  port4,           LLD,           tmotorVex393, openLoop)</w:t>
+      <w:proofErr w:type="spellStart"/>
+      <w:proofErr w:type="gramStart"/>
+      <w:r>
+        <w:t>config</w:t>
+      </w:r>
+      <w:proofErr w:type="spellEnd"/>
+      <w:r>
+        <w:t>(</w:t>
+      </w:r>
+      <w:proofErr w:type="gramEnd"/>
+      <w:r>
+        <w:t xml:space="preserve">Motor,  port4,           LLD,           tmotorVex393, </w:t>
+      </w:r>
+      <w:proofErr w:type="spellStart"/>
+      <w:r>
+        <w:t>openLoop</w:t>
+      </w:r>
+      <w:proofErr w:type="spellEnd"/>
+      <w:r>
+        <w:t>)</w:t>
       </w:r>
     </w:p>
     <w:p>
@@ -7154,13 +8928,26 @@
       <w:r>
         <w:t xml:space="preserve">#pragma </w:t>
       </w:r>
-      <w:proofErr w:type="gramStart"/>
-      <w:r>
-        <w:t>config(</w:t>
-      </w:r>
-      <w:proofErr w:type="gramEnd"/>
-      <w:r>
-        <w:t>Motor,  port5,           RLU,           tmotorVex393, openLoop)</w:t>
+      <w:proofErr w:type="spellStart"/>
+      <w:proofErr w:type="gramStart"/>
+      <w:r>
+        <w:t>config</w:t>
+      </w:r>
+      <w:proofErr w:type="spellEnd"/>
+      <w:r>
+        <w:t>(</w:t>
+      </w:r>
+      <w:proofErr w:type="gramEnd"/>
+      <w:r>
+        <w:t xml:space="preserve">Motor,  port5,           RLU,           tmotorVex393, </w:t>
+      </w:r>
+      <w:proofErr w:type="spellStart"/>
+      <w:r>
+        <w:t>openLoop</w:t>
+      </w:r>
+      <w:proofErr w:type="spellEnd"/>
+      <w:r>
+        <w:t>)</w:t>
       </w:r>
     </w:p>
     <w:p>
@@ -7170,13 +8957,26 @@
       <w:r>
         <w:t xml:space="preserve">#pragma </w:t>
       </w:r>
-      <w:proofErr w:type="gramStart"/>
-      <w:r>
-        <w:t>config(</w:t>
-      </w:r>
-      <w:proofErr w:type="gramEnd"/>
-      <w:r>
-        <w:t>Motor,  port6,           RLD,           tmotorVex393, openLoop, reversed)</w:t>
+      <w:proofErr w:type="spellStart"/>
+      <w:proofErr w:type="gramStart"/>
+      <w:r>
+        <w:t>config</w:t>
+      </w:r>
+      <w:proofErr w:type="spellEnd"/>
+      <w:r>
+        <w:t>(</w:t>
+      </w:r>
+      <w:proofErr w:type="gramEnd"/>
+      <w:r>
+        <w:t xml:space="preserve">Motor,  port6,           RLD,           tmotorVex393, </w:t>
+      </w:r>
+      <w:proofErr w:type="spellStart"/>
+      <w:r>
+        <w:t>openLoop</w:t>
+      </w:r>
+      <w:proofErr w:type="spellEnd"/>
+      <w:r>
+        <w:t>, reversed)</w:t>
       </w:r>
     </w:p>
     <w:p>
@@ -7186,13 +8986,26 @@
       <w:r>
         <w:t xml:space="preserve">#pragma </w:t>
       </w:r>
-      <w:proofErr w:type="gramStart"/>
-      <w:r>
-        <w:t>config(</w:t>
-      </w:r>
-      <w:proofErr w:type="gramEnd"/>
-      <w:r>
-        <w:t>Motor,  port7,           RIN,           tmotorVex393, openLoop)</w:t>
+      <w:proofErr w:type="spellStart"/>
+      <w:proofErr w:type="gramStart"/>
+      <w:r>
+        <w:t>config</w:t>
+      </w:r>
+      <w:proofErr w:type="spellEnd"/>
+      <w:r>
+        <w:t>(</w:t>
+      </w:r>
+      <w:proofErr w:type="gramEnd"/>
+      <w:r>
+        <w:t xml:space="preserve">Motor,  port7,           RIN,           tmotorVex393, </w:t>
+      </w:r>
+      <w:proofErr w:type="spellStart"/>
+      <w:r>
+        <w:t>openLoop</w:t>
+      </w:r>
+      <w:proofErr w:type="spellEnd"/>
+      <w:r>
+        <w:t>)</w:t>
       </w:r>
     </w:p>
     <w:p>
@@ -7202,13 +9015,26 @@
       <w:r>
         <w:t xml:space="preserve">#pragma </w:t>
       </w:r>
-      <w:proofErr w:type="gramStart"/>
-      <w:r>
-        <w:t>config(</w:t>
-      </w:r>
-      <w:proofErr w:type="gramEnd"/>
-      <w:r>
-        <w:t>Motor,  port8,           LIN,           tmotorVex393, openLoop)</w:t>
+      <w:proofErr w:type="spellStart"/>
+      <w:proofErr w:type="gramStart"/>
+      <w:r>
+        <w:t>config</w:t>
+      </w:r>
+      <w:proofErr w:type="spellEnd"/>
+      <w:r>
+        <w:t>(</w:t>
+      </w:r>
+      <w:proofErr w:type="gramEnd"/>
+      <w:r>
+        <w:t xml:space="preserve">Motor,  port8,           LIN,           tmotorVex393, </w:t>
+      </w:r>
+      <w:proofErr w:type="spellStart"/>
+      <w:r>
+        <w:t>openLoop</w:t>
+      </w:r>
+      <w:proofErr w:type="spellEnd"/>
+      <w:r>
+        <w:t>)</w:t>
       </w:r>
     </w:p>
     <w:p>
@@ -7218,13 +9044,34 @@
       <w:r>
         <w:t xml:space="preserve">#pragma </w:t>
       </w:r>
-      <w:proofErr w:type="gramStart"/>
-      <w:r>
-        <w:t>config(</w:t>
-      </w:r>
-      <w:proofErr w:type="gramEnd"/>
-      <w:r>
-        <w:t>Motor,  port9,           LDB,           tmotorVex393, openLoop, reversed, encoder, encoderPort, I2C_4, 1000)</w:t>
+      <w:proofErr w:type="spellStart"/>
+      <w:proofErr w:type="gramStart"/>
+      <w:r>
+        <w:t>config</w:t>
+      </w:r>
+      <w:proofErr w:type="spellEnd"/>
+      <w:r>
+        <w:t>(</w:t>
+      </w:r>
+      <w:proofErr w:type="gramEnd"/>
+      <w:r>
+        <w:t xml:space="preserve">Motor,  port9,           LDB,           tmotorVex393, </w:t>
+      </w:r>
+      <w:proofErr w:type="spellStart"/>
+      <w:r>
+        <w:t>openLoop</w:t>
+      </w:r>
+      <w:proofErr w:type="spellEnd"/>
+      <w:r>
+        <w:t xml:space="preserve">, reversed, encoder, </w:t>
+      </w:r>
+      <w:proofErr w:type="spellStart"/>
+      <w:r>
+        <w:t>encoderPort</w:t>
+      </w:r>
+      <w:proofErr w:type="spellEnd"/>
+      <w:r>
+        <w:t>, I2C_4, 1000)</w:t>
       </w:r>
     </w:p>
     <w:p>
@@ -7234,13 +9081,34 @@
       <w:r>
         <w:t xml:space="preserve">#pragma </w:t>
       </w:r>
-      <w:proofErr w:type="gramStart"/>
-      <w:r>
-        <w:t>config(</w:t>
-      </w:r>
-      <w:proofErr w:type="gramEnd"/>
-      <w:r>
-        <w:t>Motor,  port10,          LDF,           tmotorVex393, openLoop, encoder, encoderPort, I2C_3, 1000)</w:t>
+      <w:proofErr w:type="spellStart"/>
+      <w:proofErr w:type="gramStart"/>
+      <w:r>
+        <w:t>config</w:t>
+      </w:r>
+      <w:proofErr w:type="spellEnd"/>
+      <w:r>
+        <w:t>(</w:t>
+      </w:r>
+      <w:proofErr w:type="gramEnd"/>
+      <w:r>
+        <w:t xml:space="preserve">Motor,  port10,          LDF,           tmotorVex393, </w:t>
+      </w:r>
+      <w:proofErr w:type="spellStart"/>
+      <w:r>
+        <w:t>openLoop</w:t>
+      </w:r>
+      <w:proofErr w:type="spellEnd"/>
+      <w:r>
+        <w:t xml:space="preserve">, encoder, </w:t>
+      </w:r>
+      <w:proofErr w:type="spellStart"/>
+      <w:r>
+        <w:t>encoderPort</w:t>
+      </w:r>
+      <w:proofErr w:type="spellEnd"/>
+      <w:r>
+        <w:t>, I2C_3, 1000)</w:t>
       </w:r>
     </w:p>
     <w:p>
@@ -7322,12 +9190,36 @@
     </w:p>
     <w:p>
       <w:r>
-        <w:t>Version four of the program was a huge step forward in terms of program structure. I started to use header files and includes to clear up clutter on the main file. The main RobotC file is now a list of imports. The advantage I have in doing this is that I can make changes to individual parts of the program such as usercontrol, without having to look through the whole entire program.</w:t>
-      </w:r>
-    </w:p>
-    <w:p>
-      <w:r>
-        <w:t>I also added this program to a github repository that I set up, this means that other VEX programmers are able to see my work if they search for it, and also so that the other programmer on my team can easily contribute towards parts of the program. Git uses a revision feature, keeping track of changes in code files. This means with each update, I have to submit what is called a ‘commit’, allowing me to record the development of the program, which helps in the design notebook.</w:t>
+        <w:t xml:space="preserve">Version four of the program was a huge step forward in terms of program structure. I started to use header files and includes to clear up clutter on the main file. The main </w:t>
+      </w:r>
+      <w:proofErr w:type="spellStart"/>
+      <w:r>
+        <w:t>RobotC</w:t>
+      </w:r>
+      <w:proofErr w:type="spellEnd"/>
+      <w:r>
+        <w:t xml:space="preserve"> file is now a list of imports. The advantage I have in doing this is that I can make changes to individual parts of the program such as </w:t>
+      </w:r>
+      <w:proofErr w:type="spellStart"/>
+      <w:r>
+        <w:t>usercontrol</w:t>
+      </w:r>
+      <w:proofErr w:type="spellEnd"/>
+      <w:r>
+        <w:t>, without having to look through the whole entire program.</w:t>
+      </w:r>
+    </w:p>
+    <w:p>
+      <w:r>
+        <w:t xml:space="preserve">I also added this program to a </w:t>
+      </w:r>
+      <w:proofErr w:type="spellStart"/>
+      <w:r>
+        <w:t>github</w:t>
+      </w:r>
+      <w:proofErr w:type="spellEnd"/>
+      <w:r>
+        <w:t xml:space="preserve"> repository that I set up, this means that other VEX programmers are able to see my work if they search for it, and also so that the other programmer on my team can easily contribute towards parts of the program. Git uses a revision feature, keeping track of changes in code files. This means with each update, I have to submit what is called a ‘commit’, allowing me to record the development of the program, which helps in the design notebook.</w:t>
       </w:r>
     </w:p>
     <w:p>
@@ -7363,8 +9255,13 @@
           <w:numId w:val="1"/>
         </w:numPr>
       </w:pPr>
-      <w:r>
-        <w:t>Main.h – main header file for code</w:t>
+      <w:proofErr w:type="spellStart"/>
+      <w:r>
+        <w:t>Main.h</w:t>
+      </w:r>
+      <w:proofErr w:type="spellEnd"/>
+      <w:r>
+        <w:t xml:space="preserve"> – main header file for code</w:t>
       </w:r>
     </w:p>
     <w:p>
@@ -7375,8 +9272,13 @@
           <w:numId w:val="1"/>
         </w:numPr>
       </w:pPr>
-      <w:r>
-        <w:t>Definitions.h – contains custom macros and definitions</w:t>
+      <w:proofErr w:type="spellStart"/>
+      <w:r>
+        <w:t>Definitions.h</w:t>
+      </w:r>
+      <w:proofErr w:type="spellEnd"/>
+      <w:r>
+        <w:t xml:space="preserve"> – contains custom macros and definitions</w:t>
       </w:r>
     </w:p>
     <w:p>
@@ -7387,8 +9289,21 @@
           <w:numId w:val="1"/>
         </w:numPr>
       </w:pPr>
-      <w:r>
-        <w:t>Preauton.c – contains preautonomous tasks</w:t>
+      <w:proofErr w:type="spellStart"/>
+      <w:r>
+        <w:t>Preauton.c</w:t>
+      </w:r>
+      <w:proofErr w:type="spellEnd"/>
+      <w:r>
+        <w:t xml:space="preserve"> – contains </w:t>
+      </w:r>
+      <w:proofErr w:type="spellStart"/>
+      <w:r>
+        <w:t>preautonomous</w:t>
+      </w:r>
+      <w:proofErr w:type="spellEnd"/>
+      <w:r>
+        <w:t xml:space="preserve"> tasks</w:t>
       </w:r>
     </w:p>
     <w:p>
@@ -7399,8 +9314,13 @@
           <w:numId w:val="1"/>
         </w:numPr>
       </w:pPr>
-      <w:r>
-        <w:t>Usercontrol.c – contains user control tasks</w:t>
+      <w:proofErr w:type="spellStart"/>
+      <w:r>
+        <w:t>Usercontrol.c</w:t>
+      </w:r>
+      <w:proofErr w:type="spellEnd"/>
+      <w:r>
+        <w:t xml:space="preserve"> – contains user control tasks</w:t>
       </w:r>
     </w:p>
     <w:p>
@@ -7411,8 +9331,13 @@
           <w:numId w:val="1"/>
         </w:numPr>
       </w:pPr>
-      <w:r>
-        <w:t>Autonomous.c – contains autonomous tasks</w:t>
+      <w:proofErr w:type="spellStart"/>
+      <w:r>
+        <w:t>Autonomous.c</w:t>
+      </w:r>
+      <w:proofErr w:type="spellEnd"/>
+      <w:r>
+        <w:t xml:space="preserve"> – contains autonomous tasks</w:t>
       </w:r>
     </w:p>
     <w:p>
@@ -7451,9 +9376,14 @@
       <w:r>
         <w:t xml:space="preserve">#pragma </w:t>
       </w:r>
-      <w:proofErr w:type="gramStart"/>
-      <w:r>
-        <w:t>config(</w:t>
+      <w:proofErr w:type="spellStart"/>
+      <w:proofErr w:type="gramStart"/>
+      <w:r>
+        <w:t>config</w:t>
+      </w:r>
+      <w:proofErr w:type="spellEnd"/>
+      <w:r>
+        <w:t>(</w:t>
       </w:r>
       <w:proofErr w:type="gramEnd"/>
       <w:r>
@@ -7467,13 +9397,34 @@
       <w:r>
         <w:t xml:space="preserve">#pragma </w:t>
       </w:r>
-      <w:proofErr w:type="gramStart"/>
-      <w:r>
-        <w:t>config(</w:t>
-      </w:r>
-      <w:proofErr w:type="gramEnd"/>
-      <w:r>
-        <w:t>Sensor, in1,    potLL, sensorPotentiometer)</w:t>
+      <w:proofErr w:type="spellStart"/>
+      <w:proofErr w:type="gramStart"/>
+      <w:r>
+        <w:t>config</w:t>
+      </w:r>
+      <w:proofErr w:type="spellEnd"/>
+      <w:r>
+        <w:t>(</w:t>
+      </w:r>
+      <w:proofErr w:type="gramEnd"/>
+      <w:r>
+        <w:t xml:space="preserve">Sensor, in1,    </w:t>
+      </w:r>
+      <w:proofErr w:type="spellStart"/>
+      <w:r>
+        <w:t>potLL</w:t>
+      </w:r>
+      <w:proofErr w:type="spellEnd"/>
+      <w:r>
+        <w:t xml:space="preserve">, </w:t>
+      </w:r>
+      <w:proofErr w:type="spellStart"/>
+      <w:r>
+        <w:t>sensorPotentiometer</w:t>
+      </w:r>
+      <w:proofErr w:type="spellEnd"/>
+      <w:r>
+        <w:t>)</w:t>
       </w:r>
     </w:p>
     <w:p>
@@ -7483,13 +9434,34 @@
       <w:r>
         <w:t xml:space="preserve">#pragma </w:t>
       </w:r>
-      <w:proofErr w:type="gramStart"/>
-      <w:r>
-        <w:t>config(</w:t>
-      </w:r>
-      <w:proofErr w:type="gramEnd"/>
-      <w:r>
-        <w:t>Sensor, in2,    potRL, sensorPotentiometer)</w:t>
+      <w:proofErr w:type="spellStart"/>
+      <w:proofErr w:type="gramStart"/>
+      <w:r>
+        <w:t>config</w:t>
+      </w:r>
+      <w:proofErr w:type="spellEnd"/>
+      <w:r>
+        <w:t>(</w:t>
+      </w:r>
+      <w:proofErr w:type="gramEnd"/>
+      <w:r>
+        <w:t xml:space="preserve">Sensor, in2,    </w:t>
+      </w:r>
+      <w:proofErr w:type="spellStart"/>
+      <w:r>
+        <w:t>potRL</w:t>
+      </w:r>
+      <w:proofErr w:type="spellEnd"/>
+      <w:r>
+        <w:t xml:space="preserve">, </w:t>
+      </w:r>
+      <w:proofErr w:type="spellStart"/>
+      <w:r>
+        <w:t>sensorPotentiometer</w:t>
+      </w:r>
+      <w:proofErr w:type="spellEnd"/>
+      <w:r>
+        <w:t>)</w:t>
       </w:r>
     </w:p>
     <w:p>
@@ -7499,13 +9471,34 @@
       <w:r>
         <w:t xml:space="preserve">#pragma </w:t>
       </w:r>
-      <w:proofErr w:type="gramStart"/>
-      <w:r>
-        <w:t>config(</w:t>
-      </w:r>
-      <w:proofErr w:type="gramEnd"/>
-      <w:r>
-        <w:t>Sensor, in3,    turningGyro,               sensorGyro)</w:t>
+      <w:proofErr w:type="spellStart"/>
+      <w:proofErr w:type="gramStart"/>
+      <w:r>
+        <w:t>config</w:t>
+      </w:r>
+      <w:proofErr w:type="spellEnd"/>
+      <w:r>
+        <w:t>(</w:t>
+      </w:r>
+      <w:proofErr w:type="gramEnd"/>
+      <w:r>
+        <w:t xml:space="preserve">Sensor, in3,    </w:t>
+      </w:r>
+      <w:proofErr w:type="spellStart"/>
+      <w:r>
+        <w:t>turningGyro</w:t>
+      </w:r>
+      <w:proofErr w:type="spellEnd"/>
+      <w:r>
+        <w:t xml:space="preserve">,               </w:t>
+      </w:r>
+      <w:proofErr w:type="spellStart"/>
+      <w:r>
+        <w:t>sensorGyro</w:t>
+      </w:r>
+      <w:proofErr w:type="spellEnd"/>
+      <w:r>
+        <w:t>)</w:t>
       </w:r>
     </w:p>
     <w:p>
@@ -7515,13 +9508,34 @@
       <w:r>
         <w:t xml:space="preserve">#pragma </w:t>
       </w:r>
-      <w:proofErr w:type="gramStart"/>
-      <w:r>
-        <w:t>config(</w:t>
-      </w:r>
-      <w:proofErr w:type="gramEnd"/>
-      <w:r>
-        <w:t>Sensor, in4,    lineL,          sensorLineFollower)</w:t>
+      <w:proofErr w:type="spellStart"/>
+      <w:proofErr w:type="gramStart"/>
+      <w:r>
+        <w:t>config</w:t>
+      </w:r>
+      <w:proofErr w:type="spellEnd"/>
+      <w:r>
+        <w:t>(</w:t>
+      </w:r>
+      <w:proofErr w:type="gramEnd"/>
+      <w:r>
+        <w:t xml:space="preserve">Sensor, in4,    </w:t>
+      </w:r>
+      <w:proofErr w:type="spellStart"/>
+      <w:r>
+        <w:t>lineL</w:t>
+      </w:r>
+      <w:proofErr w:type="spellEnd"/>
+      <w:r>
+        <w:t xml:space="preserve">,          </w:t>
+      </w:r>
+      <w:proofErr w:type="spellStart"/>
+      <w:r>
+        <w:t>sensorLineFollower</w:t>
+      </w:r>
+      <w:proofErr w:type="spellEnd"/>
+      <w:r>
+        <w:t>)</w:t>
       </w:r>
     </w:p>
     <w:p>
@@ -7531,13 +9545,34 @@
       <w:r>
         <w:t xml:space="preserve">#pragma </w:t>
       </w:r>
-      <w:proofErr w:type="gramStart"/>
-      <w:r>
-        <w:t>config(</w:t>
-      </w:r>
-      <w:proofErr w:type="gramEnd"/>
-      <w:r>
-        <w:t>Sensor, in5,    lineM,          sensorLineFollower)</w:t>
+      <w:proofErr w:type="spellStart"/>
+      <w:proofErr w:type="gramStart"/>
+      <w:r>
+        <w:t>config</w:t>
+      </w:r>
+      <w:proofErr w:type="spellEnd"/>
+      <w:r>
+        <w:t>(</w:t>
+      </w:r>
+      <w:proofErr w:type="gramEnd"/>
+      <w:r>
+        <w:t xml:space="preserve">Sensor, in5,    </w:t>
+      </w:r>
+      <w:proofErr w:type="spellStart"/>
+      <w:r>
+        <w:t>lineM</w:t>
+      </w:r>
+      <w:proofErr w:type="spellEnd"/>
+      <w:r>
+        <w:t xml:space="preserve">,          </w:t>
+      </w:r>
+      <w:proofErr w:type="spellStart"/>
+      <w:r>
+        <w:t>sensorLineFollower</w:t>
+      </w:r>
+      <w:proofErr w:type="spellEnd"/>
+      <w:r>
+        <w:t>)</w:t>
       </w:r>
     </w:p>
     <w:p>
@@ -7547,13 +9582,34 @@
       <w:r>
         <w:t xml:space="preserve">#pragma </w:t>
       </w:r>
-      <w:proofErr w:type="gramStart"/>
-      <w:r>
-        <w:t>config(</w:t>
-      </w:r>
-      <w:proofErr w:type="gramEnd"/>
-      <w:r>
-        <w:t>Sensor, in6,    lineR,          sensorLineFollower)</w:t>
+      <w:proofErr w:type="spellStart"/>
+      <w:proofErr w:type="gramStart"/>
+      <w:r>
+        <w:t>config</w:t>
+      </w:r>
+      <w:proofErr w:type="spellEnd"/>
+      <w:r>
+        <w:t>(</w:t>
+      </w:r>
+      <w:proofErr w:type="gramEnd"/>
+      <w:r>
+        <w:t xml:space="preserve">Sensor, in6,    </w:t>
+      </w:r>
+      <w:proofErr w:type="spellStart"/>
+      <w:r>
+        <w:t>lineR</w:t>
+      </w:r>
+      <w:proofErr w:type="spellEnd"/>
+      <w:r>
+        <w:t xml:space="preserve">,          </w:t>
+      </w:r>
+      <w:proofErr w:type="spellStart"/>
+      <w:r>
+        <w:t>sensorLineFollower</w:t>
+      </w:r>
+      <w:proofErr w:type="spellEnd"/>
+      <w:r>
+        <w:t>)</w:t>
       </w:r>
     </w:p>
     <w:p>
@@ -7563,13 +9619,34 @@
       <w:r>
         <w:t xml:space="preserve">#pragma </w:t>
       </w:r>
-      <w:proofErr w:type="gramStart"/>
-      <w:r>
-        <w:t>config(</w:t>
-      </w:r>
-      <w:proofErr w:type="gramEnd"/>
-      <w:r>
-        <w:t>Sensor, dgtl1,  ultraL,    sensorSONAR_mm)</w:t>
+      <w:proofErr w:type="spellStart"/>
+      <w:proofErr w:type="gramStart"/>
+      <w:r>
+        <w:t>config</w:t>
+      </w:r>
+      <w:proofErr w:type="spellEnd"/>
+      <w:r>
+        <w:t>(</w:t>
+      </w:r>
+      <w:proofErr w:type="gramEnd"/>
+      <w:r>
+        <w:t xml:space="preserve">Sensor, dgtl1,  </w:t>
+      </w:r>
+      <w:proofErr w:type="spellStart"/>
+      <w:r>
+        <w:t>ultraL</w:t>
+      </w:r>
+      <w:proofErr w:type="spellEnd"/>
+      <w:r>
+        <w:t xml:space="preserve">,    </w:t>
+      </w:r>
+      <w:proofErr w:type="spellStart"/>
+      <w:r>
+        <w:t>sensorSONAR_mm</w:t>
+      </w:r>
+      <w:proofErr w:type="spellEnd"/>
+      <w:r>
+        <w:t>)</w:t>
       </w:r>
     </w:p>
     <w:p>
@@ -7579,13 +9656,34 @@
       <w:r>
         <w:t xml:space="preserve">#pragma </w:t>
       </w:r>
-      <w:proofErr w:type="gramStart"/>
-      <w:r>
-        <w:t>config(</w:t>
-      </w:r>
-      <w:proofErr w:type="gramEnd"/>
-      <w:r>
-        <w:t>Sensor, dgtl3,  ultraR,    sensorSONAR_mm)</w:t>
+      <w:proofErr w:type="spellStart"/>
+      <w:proofErr w:type="gramStart"/>
+      <w:r>
+        <w:t>config</w:t>
+      </w:r>
+      <w:proofErr w:type="spellEnd"/>
+      <w:r>
+        <w:t>(</w:t>
+      </w:r>
+      <w:proofErr w:type="gramEnd"/>
+      <w:r>
+        <w:t xml:space="preserve">Sensor, dgtl3,  </w:t>
+      </w:r>
+      <w:proofErr w:type="spellStart"/>
+      <w:r>
+        <w:t>ultraR</w:t>
+      </w:r>
+      <w:proofErr w:type="spellEnd"/>
+      <w:r>
+        <w:t xml:space="preserve">,    </w:t>
+      </w:r>
+      <w:proofErr w:type="spellStart"/>
+      <w:r>
+        <w:t>sensorSONAR_mm</w:t>
+      </w:r>
+      <w:proofErr w:type="spellEnd"/>
+      <w:r>
+        <w:t>)</w:t>
       </w:r>
     </w:p>
     <w:p>
@@ -7595,13 +9693,26 @@
       <w:r>
         <w:t xml:space="preserve">#pragma </w:t>
       </w:r>
-      <w:proofErr w:type="gramStart"/>
-      <w:r>
-        <w:t>config(</w:t>
-      </w:r>
-      <w:proofErr w:type="gramEnd"/>
-      <w:r>
-        <w:t>Sensor, dgtl12,  piston,     sensorDigitalOut)</w:t>
+      <w:proofErr w:type="spellStart"/>
+      <w:proofErr w:type="gramStart"/>
+      <w:r>
+        <w:t>config</w:t>
+      </w:r>
+      <w:proofErr w:type="spellEnd"/>
+      <w:r>
+        <w:t>(</w:t>
+      </w:r>
+      <w:proofErr w:type="gramEnd"/>
+      <w:r>
+        <w:t xml:space="preserve">Sensor, dgtl12,  piston,     </w:t>
+      </w:r>
+      <w:proofErr w:type="spellStart"/>
+      <w:r>
+        <w:t>sensorDigitalOut</w:t>
+      </w:r>
+      <w:proofErr w:type="spellEnd"/>
+      <w:r>
+        <w:t>)</w:t>
       </w:r>
     </w:p>
     <w:p>
@@ -7611,13 +9722,34 @@
       <w:r>
         <w:t xml:space="preserve">#pragma </w:t>
       </w:r>
-      <w:proofErr w:type="gramStart"/>
-      <w:r>
-        <w:t>config(</w:t>
-      </w:r>
-      <w:proofErr w:type="gramEnd"/>
-      <w:r>
-        <w:t>Sensor, dgtl6,  encoderIN,            sensorQuadEncoder)</w:t>
+      <w:proofErr w:type="spellStart"/>
+      <w:proofErr w:type="gramStart"/>
+      <w:r>
+        <w:t>config</w:t>
+      </w:r>
+      <w:proofErr w:type="spellEnd"/>
+      <w:r>
+        <w:t>(</w:t>
+      </w:r>
+      <w:proofErr w:type="gramEnd"/>
+      <w:r>
+        <w:t xml:space="preserve">Sensor, dgtl6,  </w:t>
+      </w:r>
+      <w:proofErr w:type="spellStart"/>
+      <w:r>
+        <w:t>encoderIN</w:t>
+      </w:r>
+      <w:proofErr w:type="spellEnd"/>
+      <w:r>
+        <w:t xml:space="preserve">,            </w:t>
+      </w:r>
+      <w:proofErr w:type="spellStart"/>
+      <w:r>
+        <w:t>sensorQuadEncoder</w:t>
+      </w:r>
+      <w:proofErr w:type="spellEnd"/>
+      <w:r>
+        <w:t>)</w:t>
       </w:r>
     </w:p>
     <w:p>
@@ -7627,13 +9759,34 @@
       <w:r>
         <w:t xml:space="preserve">#pragma </w:t>
       </w:r>
-      <w:proofErr w:type="gramStart"/>
-      <w:r>
-        <w:t>config(</w:t>
-      </w:r>
-      <w:proofErr w:type="gramEnd"/>
-      <w:r>
-        <w:t>Sensor, I2C_1,  encoderRDB,    sensorQuadEncoderOnI2CPort,    , AutoAssign)</w:t>
+      <w:proofErr w:type="spellStart"/>
+      <w:proofErr w:type="gramStart"/>
+      <w:r>
+        <w:t>config</w:t>
+      </w:r>
+      <w:proofErr w:type="spellEnd"/>
+      <w:r>
+        <w:t>(</w:t>
+      </w:r>
+      <w:proofErr w:type="gramEnd"/>
+      <w:r>
+        <w:t xml:space="preserve">Sensor, I2C_1,  </w:t>
+      </w:r>
+      <w:proofErr w:type="spellStart"/>
+      <w:r>
+        <w:t>encoderRDB</w:t>
+      </w:r>
+      <w:proofErr w:type="spellEnd"/>
+      <w:r>
+        <w:t xml:space="preserve">,    sensorQuadEncoderOnI2CPort,    , </w:t>
+      </w:r>
+      <w:proofErr w:type="spellStart"/>
+      <w:r>
+        <w:t>AutoAssign</w:t>
+      </w:r>
+      <w:proofErr w:type="spellEnd"/>
+      <w:r>
+        <w:t>)</w:t>
       </w:r>
     </w:p>
     <w:p>
@@ -7643,13 +9796,34 @@
       <w:r>
         <w:t xml:space="preserve">#pragma </w:t>
       </w:r>
-      <w:proofErr w:type="gramStart"/>
-      <w:r>
-        <w:t>config(</w:t>
-      </w:r>
-      <w:proofErr w:type="gramEnd"/>
-      <w:r>
-        <w:t>Sensor, I2C_2,  encoderRDF,    sensorQuadEncoderOnI2CPort,    , AutoAssign)</w:t>
+      <w:proofErr w:type="spellStart"/>
+      <w:proofErr w:type="gramStart"/>
+      <w:r>
+        <w:t>config</w:t>
+      </w:r>
+      <w:proofErr w:type="spellEnd"/>
+      <w:r>
+        <w:t>(</w:t>
+      </w:r>
+      <w:proofErr w:type="gramEnd"/>
+      <w:r>
+        <w:t xml:space="preserve">Sensor, I2C_2,  </w:t>
+      </w:r>
+      <w:proofErr w:type="spellStart"/>
+      <w:r>
+        <w:t>encoderRDF</w:t>
+      </w:r>
+      <w:proofErr w:type="spellEnd"/>
+      <w:r>
+        <w:t xml:space="preserve">,    sensorQuadEncoderOnI2CPort,    , </w:t>
+      </w:r>
+      <w:proofErr w:type="spellStart"/>
+      <w:r>
+        <w:t>AutoAssign</w:t>
+      </w:r>
+      <w:proofErr w:type="spellEnd"/>
+      <w:r>
+        <w:t>)</w:t>
       </w:r>
     </w:p>
     <w:p>
@@ -7659,13 +9833,34 @@
       <w:r>
         <w:t xml:space="preserve">#pragma </w:t>
       </w:r>
-      <w:proofErr w:type="gramStart"/>
-      <w:r>
-        <w:t>config(</w:t>
-      </w:r>
-      <w:proofErr w:type="gramEnd"/>
-      <w:r>
-        <w:t>Sensor, I2C_3,  encoderLDF,    sensorQuadEncoderOnI2CPort,    , AutoAssign)</w:t>
+      <w:proofErr w:type="spellStart"/>
+      <w:proofErr w:type="gramStart"/>
+      <w:r>
+        <w:t>config</w:t>
+      </w:r>
+      <w:proofErr w:type="spellEnd"/>
+      <w:r>
+        <w:t>(</w:t>
+      </w:r>
+      <w:proofErr w:type="gramEnd"/>
+      <w:r>
+        <w:t xml:space="preserve">Sensor, I2C_3,  </w:t>
+      </w:r>
+      <w:proofErr w:type="spellStart"/>
+      <w:r>
+        <w:t>encoderLDF</w:t>
+      </w:r>
+      <w:proofErr w:type="spellEnd"/>
+      <w:r>
+        <w:t xml:space="preserve">,    sensorQuadEncoderOnI2CPort,    , </w:t>
+      </w:r>
+      <w:proofErr w:type="spellStart"/>
+      <w:r>
+        <w:t>AutoAssign</w:t>
+      </w:r>
+      <w:proofErr w:type="spellEnd"/>
+      <w:r>
+        <w:t>)</w:t>
       </w:r>
     </w:p>
     <w:p>
@@ -7675,13 +9870,34 @@
       <w:r>
         <w:t xml:space="preserve">#pragma </w:t>
       </w:r>
-      <w:proofErr w:type="gramStart"/>
-      <w:r>
-        <w:t>config(</w:t>
-      </w:r>
-      <w:proofErr w:type="gramEnd"/>
-      <w:r>
-        <w:t>Sensor, I2C_4,  encoderLDB,    sensorQuadEncoderOnI2CPort,    , AutoAssign)</w:t>
+      <w:proofErr w:type="spellStart"/>
+      <w:proofErr w:type="gramStart"/>
+      <w:r>
+        <w:t>config</w:t>
+      </w:r>
+      <w:proofErr w:type="spellEnd"/>
+      <w:r>
+        <w:t>(</w:t>
+      </w:r>
+      <w:proofErr w:type="gramEnd"/>
+      <w:r>
+        <w:t xml:space="preserve">Sensor, I2C_4,  </w:t>
+      </w:r>
+      <w:proofErr w:type="spellStart"/>
+      <w:r>
+        <w:t>encoderLDB</w:t>
+      </w:r>
+      <w:proofErr w:type="spellEnd"/>
+      <w:r>
+        <w:t xml:space="preserve">,    sensorQuadEncoderOnI2CPort,    , </w:t>
+      </w:r>
+      <w:proofErr w:type="spellStart"/>
+      <w:r>
+        <w:t>AutoAssign</w:t>
+      </w:r>
+      <w:proofErr w:type="spellEnd"/>
+      <w:r>
+        <w:t>)</w:t>
       </w:r>
     </w:p>
     <w:p>
@@ -7691,13 +9907,42 @@
       <w:r>
         <w:t xml:space="preserve">#pragma </w:t>
       </w:r>
-      <w:proofErr w:type="gramStart"/>
-      <w:r>
-        <w:t>config(</w:t>
-      </w:r>
-      <w:proofErr w:type="gramEnd"/>
-      <w:r>
-        <w:t>Motor,  port1,           driveRF,           tmotorVex393, openLoop, encoder, encoderPort, I2C_2, 1000)</w:t>
+      <w:proofErr w:type="spellStart"/>
+      <w:proofErr w:type="gramStart"/>
+      <w:r>
+        <w:t>config</w:t>
+      </w:r>
+      <w:proofErr w:type="spellEnd"/>
+      <w:r>
+        <w:t>(</w:t>
+      </w:r>
+      <w:proofErr w:type="gramEnd"/>
+      <w:r>
+        <w:t xml:space="preserve">Motor,  port1,           </w:t>
+      </w:r>
+      <w:proofErr w:type="spellStart"/>
+      <w:r>
+        <w:t>driveRF</w:t>
+      </w:r>
+      <w:proofErr w:type="spellEnd"/>
+      <w:r>
+        <w:t xml:space="preserve">,           tmotorVex393, </w:t>
+      </w:r>
+      <w:proofErr w:type="spellStart"/>
+      <w:r>
+        <w:t>openLoop</w:t>
+      </w:r>
+      <w:proofErr w:type="spellEnd"/>
+      <w:r>
+        <w:t xml:space="preserve">, encoder, </w:t>
+      </w:r>
+      <w:proofErr w:type="spellStart"/>
+      <w:r>
+        <w:t>encoderPort</w:t>
+      </w:r>
+      <w:proofErr w:type="spellEnd"/>
+      <w:r>
+        <w:t>, I2C_2, 1000)</w:t>
       </w:r>
     </w:p>
     <w:p>
@@ -7707,13 +9952,42 @@
       <w:r>
         <w:t xml:space="preserve">#pragma </w:t>
       </w:r>
-      <w:proofErr w:type="gramStart"/>
-      <w:r>
-        <w:t>config(</w:t>
-      </w:r>
-      <w:proofErr w:type="gramEnd"/>
-      <w:r>
-        <w:t>Motor,  port2,           driveRB,           tmotorVex393, openLoop, encoder, encoderPort, I2C_1, 1000)</w:t>
+      <w:proofErr w:type="spellStart"/>
+      <w:proofErr w:type="gramStart"/>
+      <w:r>
+        <w:t>config</w:t>
+      </w:r>
+      <w:proofErr w:type="spellEnd"/>
+      <w:r>
+        <w:t>(</w:t>
+      </w:r>
+      <w:proofErr w:type="gramEnd"/>
+      <w:r>
+        <w:t xml:space="preserve">Motor,  port2,           </w:t>
+      </w:r>
+      <w:proofErr w:type="spellStart"/>
+      <w:r>
+        <w:t>driveRB</w:t>
+      </w:r>
+      <w:proofErr w:type="spellEnd"/>
+      <w:r>
+        <w:t xml:space="preserve">,           tmotorVex393, </w:t>
+      </w:r>
+      <w:proofErr w:type="spellStart"/>
+      <w:r>
+        <w:t>openLoop</w:t>
+      </w:r>
+      <w:proofErr w:type="spellEnd"/>
+      <w:r>
+        <w:t xml:space="preserve">, encoder, </w:t>
+      </w:r>
+      <w:proofErr w:type="spellStart"/>
+      <w:r>
+        <w:t>encoderPort</w:t>
+      </w:r>
+      <w:proofErr w:type="spellEnd"/>
+      <w:r>
+        <w:t>, I2C_1, 1000)</w:t>
       </w:r>
     </w:p>
     <w:p>
@@ -7723,13 +9997,34 @@
       <w:r>
         <w:t xml:space="preserve">#pragma </w:t>
       </w:r>
-      <w:proofErr w:type="gramStart"/>
-      <w:r>
-        <w:t>config(</w:t>
-      </w:r>
-      <w:proofErr w:type="gramEnd"/>
-      <w:r>
-        <w:t>Motor,  port3,           liftLU,           tmotorVex393, openLoop, reversed)</w:t>
+      <w:proofErr w:type="spellStart"/>
+      <w:proofErr w:type="gramStart"/>
+      <w:r>
+        <w:t>config</w:t>
+      </w:r>
+      <w:proofErr w:type="spellEnd"/>
+      <w:r>
+        <w:t>(</w:t>
+      </w:r>
+      <w:proofErr w:type="gramEnd"/>
+      <w:r>
+        <w:t xml:space="preserve">Motor,  port3,           </w:t>
+      </w:r>
+      <w:proofErr w:type="spellStart"/>
+      <w:r>
+        <w:t>liftLU</w:t>
+      </w:r>
+      <w:proofErr w:type="spellEnd"/>
+      <w:r>
+        <w:t xml:space="preserve">,           tmotorVex393, </w:t>
+      </w:r>
+      <w:proofErr w:type="spellStart"/>
+      <w:r>
+        <w:t>openLoop</w:t>
+      </w:r>
+      <w:proofErr w:type="spellEnd"/>
+      <w:r>
+        <w:t>, reversed)</w:t>
       </w:r>
     </w:p>
     <w:p>
@@ -7739,13 +10034,34 @@
       <w:r>
         <w:t xml:space="preserve">#pragma </w:t>
       </w:r>
-      <w:proofErr w:type="gramStart"/>
-      <w:r>
-        <w:t>config(</w:t>
-      </w:r>
-      <w:proofErr w:type="gramEnd"/>
-      <w:r>
-        <w:t>Motor,  port4,           liftLD,           tmotorVex393, openLoop)</w:t>
+      <w:proofErr w:type="spellStart"/>
+      <w:proofErr w:type="gramStart"/>
+      <w:r>
+        <w:t>config</w:t>
+      </w:r>
+      <w:proofErr w:type="spellEnd"/>
+      <w:r>
+        <w:t>(</w:t>
+      </w:r>
+      <w:proofErr w:type="gramEnd"/>
+      <w:r>
+        <w:t xml:space="preserve">Motor,  port4,           </w:t>
+      </w:r>
+      <w:proofErr w:type="spellStart"/>
+      <w:r>
+        <w:t>liftLD</w:t>
+      </w:r>
+      <w:proofErr w:type="spellEnd"/>
+      <w:r>
+        <w:t xml:space="preserve">,           tmotorVex393, </w:t>
+      </w:r>
+      <w:proofErr w:type="spellStart"/>
+      <w:r>
+        <w:t>openLoop</w:t>
+      </w:r>
+      <w:proofErr w:type="spellEnd"/>
+      <w:r>
+        <w:t>)</w:t>
       </w:r>
     </w:p>
     <w:p>
@@ -7755,13 +10071,34 @@
       <w:r>
         <w:t xml:space="preserve">#pragma </w:t>
       </w:r>
-      <w:proofErr w:type="gramStart"/>
-      <w:r>
-        <w:t>config(</w:t>
-      </w:r>
-      <w:proofErr w:type="gramEnd"/>
-      <w:r>
-        <w:t>Motor,  port5,           liftRU,           tmotorVex393, openLoop)</w:t>
+      <w:proofErr w:type="spellStart"/>
+      <w:proofErr w:type="gramStart"/>
+      <w:r>
+        <w:t>config</w:t>
+      </w:r>
+      <w:proofErr w:type="spellEnd"/>
+      <w:r>
+        <w:t>(</w:t>
+      </w:r>
+      <w:proofErr w:type="gramEnd"/>
+      <w:r>
+        <w:t xml:space="preserve">Motor,  port5,           </w:t>
+      </w:r>
+      <w:proofErr w:type="spellStart"/>
+      <w:r>
+        <w:t>liftRU</w:t>
+      </w:r>
+      <w:proofErr w:type="spellEnd"/>
+      <w:r>
+        <w:t xml:space="preserve">,           tmotorVex393, </w:t>
+      </w:r>
+      <w:proofErr w:type="spellStart"/>
+      <w:r>
+        <w:t>openLoop</w:t>
+      </w:r>
+      <w:proofErr w:type="spellEnd"/>
+      <w:r>
+        <w:t>)</w:t>
       </w:r>
     </w:p>
     <w:p>
@@ -7771,13 +10108,34 @@
       <w:r>
         <w:t xml:space="preserve">#pragma </w:t>
       </w:r>
-      <w:proofErr w:type="gramStart"/>
-      <w:r>
-        <w:t>config(</w:t>
-      </w:r>
-      <w:proofErr w:type="gramEnd"/>
-      <w:r>
-        <w:t>Motor,  port6,           liftRD,           tmotorVex393, openLoop, reversed)</w:t>
+      <w:proofErr w:type="spellStart"/>
+      <w:proofErr w:type="gramStart"/>
+      <w:r>
+        <w:t>config</w:t>
+      </w:r>
+      <w:proofErr w:type="spellEnd"/>
+      <w:r>
+        <w:t>(</w:t>
+      </w:r>
+      <w:proofErr w:type="gramEnd"/>
+      <w:r>
+        <w:t xml:space="preserve">Motor,  port6,           </w:t>
+      </w:r>
+      <w:proofErr w:type="spellStart"/>
+      <w:r>
+        <w:t>liftRD</w:t>
+      </w:r>
+      <w:proofErr w:type="spellEnd"/>
+      <w:r>
+        <w:t xml:space="preserve">,           tmotorVex393, </w:t>
+      </w:r>
+      <w:proofErr w:type="spellStart"/>
+      <w:r>
+        <w:t>openLoop</w:t>
+      </w:r>
+      <w:proofErr w:type="spellEnd"/>
+      <w:r>
+        <w:t>, reversed)</w:t>
       </w:r>
     </w:p>
     <w:p>
@@ -7787,13 +10145,34 @@
       <w:r>
         <w:t xml:space="preserve">#pragma </w:t>
       </w:r>
-      <w:proofErr w:type="gramStart"/>
-      <w:r>
-        <w:t>config(</w:t>
-      </w:r>
-      <w:proofErr w:type="gramEnd"/>
-      <w:r>
-        <w:t>Motor,  port7,           intakeR,           tmotorVex393, openLoop)</w:t>
+      <w:proofErr w:type="spellStart"/>
+      <w:proofErr w:type="gramStart"/>
+      <w:r>
+        <w:t>config</w:t>
+      </w:r>
+      <w:proofErr w:type="spellEnd"/>
+      <w:r>
+        <w:t>(</w:t>
+      </w:r>
+      <w:proofErr w:type="gramEnd"/>
+      <w:r>
+        <w:t xml:space="preserve">Motor,  port7,           </w:t>
+      </w:r>
+      <w:proofErr w:type="spellStart"/>
+      <w:r>
+        <w:t>intakeR</w:t>
+      </w:r>
+      <w:proofErr w:type="spellEnd"/>
+      <w:r>
+        <w:t xml:space="preserve">,           tmotorVex393, </w:t>
+      </w:r>
+      <w:proofErr w:type="spellStart"/>
+      <w:r>
+        <w:t>openLoop</w:t>
+      </w:r>
+      <w:proofErr w:type="spellEnd"/>
+      <w:r>
+        <w:t>)</w:t>
       </w:r>
     </w:p>
     <w:p>
@@ -7803,13 +10182,34 @@
       <w:r>
         <w:t xml:space="preserve">#pragma </w:t>
       </w:r>
-      <w:proofErr w:type="gramStart"/>
-      <w:r>
-        <w:t>config(</w:t>
-      </w:r>
-      <w:proofErr w:type="gramEnd"/>
-      <w:r>
-        <w:t>Motor,  port8,           intakeL,           tmotorVex393, openLoop)</w:t>
+      <w:proofErr w:type="spellStart"/>
+      <w:proofErr w:type="gramStart"/>
+      <w:r>
+        <w:t>config</w:t>
+      </w:r>
+      <w:proofErr w:type="spellEnd"/>
+      <w:r>
+        <w:t>(</w:t>
+      </w:r>
+      <w:proofErr w:type="gramEnd"/>
+      <w:r>
+        <w:t xml:space="preserve">Motor,  port8,           </w:t>
+      </w:r>
+      <w:proofErr w:type="spellStart"/>
+      <w:r>
+        <w:t>intakeL</w:t>
+      </w:r>
+      <w:proofErr w:type="spellEnd"/>
+      <w:r>
+        <w:t xml:space="preserve">,           tmotorVex393, </w:t>
+      </w:r>
+      <w:proofErr w:type="spellStart"/>
+      <w:r>
+        <w:t>openLoop</w:t>
+      </w:r>
+      <w:proofErr w:type="spellEnd"/>
+      <w:r>
+        <w:t>)</w:t>
       </w:r>
     </w:p>
     <w:p>
@@ -7820,13 +10220,42 @@
         <w:lastRenderedPageBreak/>
         <w:t xml:space="preserve">#pragma </w:t>
       </w:r>
-      <w:proofErr w:type="gramStart"/>
-      <w:r>
-        <w:t>config(</w:t>
-      </w:r>
-      <w:proofErr w:type="gramEnd"/>
-      <w:r>
-        <w:t>Motor,  port9,           driveLB,           tmotorVex393, openLoop, reversed, encoder, encoderPort, I2C_4, 1000)</w:t>
+      <w:proofErr w:type="spellStart"/>
+      <w:proofErr w:type="gramStart"/>
+      <w:r>
+        <w:t>config</w:t>
+      </w:r>
+      <w:proofErr w:type="spellEnd"/>
+      <w:r>
+        <w:t>(</w:t>
+      </w:r>
+      <w:proofErr w:type="gramEnd"/>
+      <w:r>
+        <w:t xml:space="preserve">Motor,  port9,           </w:t>
+      </w:r>
+      <w:proofErr w:type="spellStart"/>
+      <w:r>
+        <w:t>driveLB</w:t>
+      </w:r>
+      <w:proofErr w:type="spellEnd"/>
+      <w:r>
+        <w:t xml:space="preserve">,           tmotorVex393, </w:t>
+      </w:r>
+      <w:proofErr w:type="spellStart"/>
+      <w:r>
+        <w:t>openLoop</w:t>
+      </w:r>
+      <w:proofErr w:type="spellEnd"/>
+      <w:r>
+        <w:t xml:space="preserve">, reversed, encoder, </w:t>
+      </w:r>
+      <w:proofErr w:type="spellStart"/>
+      <w:r>
+        <w:t>encoderPort</w:t>
+      </w:r>
+      <w:proofErr w:type="spellEnd"/>
+      <w:r>
+        <w:t>, I2C_4, 1000)</w:t>
       </w:r>
     </w:p>
     <w:p>
@@ -7836,13 +10265,42 @@
       <w:r>
         <w:t xml:space="preserve">#pragma </w:t>
       </w:r>
-      <w:proofErr w:type="gramStart"/>
-      <w:r>
-        <w:t>config(</w:t>
-      </w:r>
-      <w:proofErr w:type="gramEnd"/>
-      <w:r>
-        <w:t>Motor,  port10,          driveLF,           tmotorVex393, openLoop, encoder, encoderPort, I2C_3, 1000)</w:t>
+      <w:proofErr w:type="spellStart"/>
+      <w:proofErr w:type="gramStart"/>
+      <w:r>
+        <w:t>config</w:t>
+      </w:r>
+      <w:proofErr w:type="spellEnd"/>
+      <w:r>
+        <w:t>(</w:t>
+      </w:r>
+      <w:proofErr w:type="gramEnd"/>
+      <w:r>
+        <w:t xml:space="preserve">Motor,  port10,          </w:t>
+      </w:r>
+      <w:proofErr w:type="spellStart"/>
+      <w:r>
+        <w:t>driveLF</w:t>
+      </w:r>
+      <w:proofErr w:type="spellEnd"/>
+      <w:r>
+        <w:t xml:space="preserve">,           tmotorVex393, </w:t>
+      </w:r>
+      <w:proofErr w:type="spellStart"/>
+      <w:r>
+        <w:t>openLoop</w:t>
+      </w:r>
+      <w:proofErr w:type="spellEnd"/>
+      <w:r>
+        <w:t xml:space="preserve">, encoder, </w:t>
+      </w:r>
+      <w:proofErr w:type="spellStart"/>
+      <w:r>
+        <w:t>encoderPort</w:t>
+      </w:r>
+      <w:proofErr w:type="spellEnd"/>
+      <w:r>
+        <w:t>, I2C_3, 1000)</w:t>
       </w:r>
     </w:p>
     <w:p/>
@@ -7896,10 +10354,26 @@
     </w:p>
     <w:p>
       <w:r>
-        <w:t>Maximum speed of the robot was reduced on request of our driver Marco. The intakes have now been programmed on and mapped on to the controller, so that’s working well so far. I also touched up on the antijam function as it wasn’t interacting with the other tasks, hopefully it should work now. A trim switch has been added so that the robot won’t loosen up when it is in compact form, by making sure the lift moves down constantly to oppose the tension of the rubber bands. However the trim will switch to a proper one, holding the lift up when it goes above a certain point.</w:t>
-      </w:r>
-      <w:r>
-        <w:t xml:space="preserve"> Skyrise intake which is separate from the main intake has also been programmed and mapped.</w:t>
+        <w:t xml:space="preserve">Maximum speed of the robot was reduced on request of our driver Marco. The intakes have now been programmed on and mapped on to the controller, so that’s working well so far. I also touched up on the </w:t>
+      </w:r>
+      <w:proofErr w:type="spellStart"/>
+      <w:r>
+        <w:t>antijam</w:t>
+      </w:r>
+      <w:proofErr w:type="spellEnd"/>
+      <w:r>
+        <w:t xml:space="preserve"> function as it wasn’t interacting with the other tasks, hopefully it should work now. A trim switch has been added so that the robot won’t loosen up when it is in compact form, by making sure the lift moves down constantly to oppose the tension of the rubber bands. However the trim will switch to a proper one, holding the lift up when it goes above a certain point.</w:t>
+      </w:r>
+      <w:r>
+        <w:t xml:space="preserve"> </w:t>
+      </w:r>
+      <w:proofErr w:type="spellStart"/>
+      <w:r>
+        <w:t>Skyrise</w:t>
+      </w:r>
+      <w:proofErr w:type="spellEnd"/>
+      <w:r>
+        <w:t xml:space="preserve"> intake which is separate from the main intake has also been programmed and mapped.</w:t>
       </w:r>
     </w:p>
     <w:p>
@@ -7919,7 +10393,15 @@
     </w:p>
     <w:p>
       <w:r>
-        <w:t>Disabled movement in diagonal directions. Robot is able to move diagonally due to the mek wheels installed but will hang for some reason. Our driver does not need this function so I have disabled it, the robot now moves only forwards and back and left to right for strafing.</w:t>
+        <w:t xml:space="preserve">Disabled movement in diagonal directions. Robot is able to move diagonally due to the </w:t>
+      </w:r>
+      <w:proofErr w:type="spellStart"/>
+      <w:r>
+        <w:t>mek</w:t>
+      </w:r>
+      <w:proofErr w:type="spellEnd"/>
+      <w:r>
+        <w:t xml:space="preserve"> wheels installed but will hang for some reason. Our driver does not need this function so I have disabled it, the robot now moves only forwards and back and left to right for strafing.</w:t>
       </w:r>
     </w:p>
     <w:p>
@@ -7929,8 +10411,6 @@
       <w:r>
         <w:t xml:space="preserve"> </w:t>
       </w:r>
-      <w:bookmarkStart w:id="6" w:name="_GoBack"/>
-      <w:bookmarkEnd w:id="6"/>
       <w:r>
         <w:t>19/08/14</w:t>
       </w:r>
@@ -7938,7 +10418,23 @@
     <w:p>
       <w:r>
         <w:lastRenderedPageBreak/>
-        <w:t xml:space="preserve">Day of autonomous tests, trying to score points in autonomous whilst the test field is set up. Skyrise auton has been abandoned as it is too hard with the robot to position it correctly. </w:t>
+        <w:t xml:space="preserve">Day of autonomous tests, trying to score points in autonomous whilst the test field is set up. </w:t>
+      </w:r>
+      <w:proofErr w:type="spellStart"/>
+      <w:r>
+        <w:t>Skyrise</w:t>
+      </w:r>
+      <w:proofErr w:type="spellEnd"/>
+      <w:r>
+        <w:t xml:space="preserve"> </w:t>
+      </w:r>
+      <w:proofErr w:type="spellStart"/>
+      <w:r>
+        <w:t>auton</w:t>
+      </w:r>
+      <w:proofErr w:type="spellEnd"/>
+      <w:r>
+        <w:t xml:space="preserve"> has been abandoned as it is too hard with the robot to position it correctly. </w:t>
       </w:r>
       <w:r>
         <w:t>Scoring with cubes however is easier so that will be done.</w:t>
@@ -9013,7 +11509,7 @@
 </file>
 
 <file path=customXml/itemProps2.xml><?xml version="1.0" encoding="utf-8"?>
-<ds:datastoreItem xmlns:ds="http://schemas.openxmlformats.org/officeDocument/2006/customXml" ds:itemID="{8BE3DC7C-49F3-408A-BFD5-F42EBABE52EF}">
+<ds:datastoreItem xmlns:ds="http://schemas.openxmlformats.org/officeDocument/2006/customXml" ds:itemID="{3C1ED162-D306-4BA2-9C3B-81F37D8102BD}">
   <ds:schemaRefs>
     <ds:schemaRef ds:uri="http://schemas.openxmlformats.org/officeDocument/2006/bibliography"/>
   </ds:schemaRefs>
